--- a/PID/PROJECT INITIATION DOCUMENT.docx
+++ b/PID/PROJECT INITIATION DOCUMENT.docx
@@ -4874,6 +4874,9 @@
         <w:t xml:space="preserve">Aims and </w:t>
       </w:r>
       <w:r>
+        <w:t xml:space="preserve">SMART </w:t>
+      </w:r>
+      <w:r>
         <w:t>Objectives</w:t>
       </w:r>
       <w:bookmarkEnd w:id="2"/>
@@ -5075,7 +5078,7 @@
           <w:sz w:val="22"/>
           <w:szCs w:val="18"/>
         </w:rPr>
-        <w:t xml:space="preserve">Identify an appropriate solution for transposing test data from one database schema to another, in which 95% of all test data captured is transferrable and useable by </w:t>
+        <w:t xml:space="preserve">Identify an appropriate solution for transposing test data from one database schema to another, in which 95% of all test data captured is transferrable and usable by </w:t>
       </w:r>
       <w:r>
         <w:rPr>
@@ -8001,19 +8004,60 @@
       </w:r>
       <w:bookmarkEnd w:id="6"/>
     </w:p>
-    <w:p>
-      <w:pPr>
-        <w:rPr>
-          <w:rFonts w:ascii="Arial" w:hAnsi="Arial" w:cs="Arial"/>
-          <w:iCs/>
-        </w:rPr>
-      </w:pPr>
-      <w:r>
-        <w:rPr>
-          <w:rFonts w:ascii="Arial" w:hAnsi="Arial" w:cs="Arial"/>
-          <w:iCs/>
-        </w:rPr>
-        <w:t xml:space="preserve">Any projects success hinges on the identification and selection of a suitable PMLC (Project management lifecycle), and as this is a software centric project, also a SDLC (Software Development Lifecycle). </w:t>
+    <w:p/>
+    <w:p>
+      <w:pPr>
+        <w:pStyle w:val="Heading5"/>
+        <w:rPr>
+          <w:rFonts w:ascii="Arial" w:hAnsi="Arial" w:cs="Arial"/>
+          <w:b/>
+          <w:bCs/>
+          <w:color w:val="000000" w:themeColor="text1"/>
+          <w:sz w:val="22"/>
+          <w:szCs w:val="18"/>
+          <w:u w:val="single"/>
+        </w:rPr>
+      </w:pPr>
+      <w:r>
+        <w:rPr>
+          <w:rFonts w:ascii="Arial" w:hAnsi="Arial" w:cs="Arial"/>
+          <w:b/>
+          <w:bCs/>
+          <w:color w:val="000000" w:themeColor="text1"/>
+          <w:sz w:val="22"/>
+          <w:szCs w:val="18"/>
+          <w:u w:val="single"/>
+        </w:rPr>
+        <w:t>Understanding PMLC and SDLC</w:t>
+      </w:r>
+    </w:p>
+    <w:p>
+      <w:pPr>
+        <w:rPr>
+          <w:rFonts w:ascii="Arial" w:hAnsi="Arial" w:cs="Arial"/>
+          <w:iCs/>
+        </w:rPr>
+      </w:pPr>
+      <w:r>
+        <w:rPr>
+          <w:rFonts w:ascii="Arial" w:hAnsi="Arial" w:cs="Arial"/>
+          <w:iCs/>
+        </w:rPr>
+        <w:t xml:space="preserve">Any </w:t>
+      </w:r>
+      <w:r>
+        <w:rPr>
+          <w:rFonts w:ascii="Arial" w:hAnsi="Arial" w:cs="Arial"/>
+          <w:iCs/>
+        </w:rPr>
+        <w:t>project’s</w:t>
+      </w:r>
+      <w:r>
+        <w:rPr>
+          <w:rFonts w:ascii="Arial" w:hAnsi="Arial" w:cs="Arial"/>
+          <w:iCs/>
+        </w:rPr>
+        <w:t xml:space="preserve"> success hinges on the identification and selection of a suitable PMLC (Project management lifecycle), and as this is a software centric project, also a SDLC (Software Development Lifecycle). </w:t>
       </w:r>
       <w:r>
         <w:rPr>
@@ -8048,7 +8092,21 @@
           <w:rFonts w:ascii="Arial" w:hAnsi="Arial" w:cs="Arial"/>
           <w:iCs/>
         </w:rPr>
-        <w:t>Both PMLC’s and SDLC’s should also be concerned by dictating project control measures, risk mitigation and defining project phases.</w:t>
+        <w:t>Both PMLC’s and SDLC’s should also be concerned by dictating project control measures</w:t>
+      </w:r>
+      <w:r>
+        <w:rPr>
+          <w:rFonts w:ascii="Arial" w:hAnsi="Arial" w:cs="Arial"/>
+          <w:iCs/>
+        </w:rPr>
+        <w:t>, generating project artefacts</w:t>
+      </w:r>
+      <w:r>
+        <w:rPr>
+          <w:rFonts w:ascii="Arial" w:hAnsi="Arial" w:cs="Arial"/>
+          <w:iCs/>
+        </w:rPr>
+        <w:t>, risk mitigation and defining project phases.</w:t>
       </w:r>
     </w:p>
     <w:p>
@@ -8085,7 +8143,7 @@
           <w:rFonts w:ascii="Arial" w:hAnsi="Arial" w:cs="Arial"/>
           <w:iCs/>
         </w:rPr>
-        <w:t xml:space="preserve">carried out in phases, that will be populated </w:t>
+        <w:t xml:space="preserve">carried out in phases that will be populated </w:t>
       </w:r>
       <w:r>
         <w:rPr>
@@ -8674,22 +8732,37 @@
           <w:rFonts w:ascii="Arial" w:hAnsi="Arial" w:cs="Arial"/>
           <w:iCs/>
         </w:rPr>
-        <w:t>Previous sections of the document and this synopsis of the organizations current stance ultimately indicates that whilst the goal and business case for this project are clear, there may be some friction regarding delivery. This is due to potential unfamiliarity with required tooling, and the subsequent need to learn, research and prototype solutions.</w:t>
-      </w:r>
-    </w:p>
-    <w:p>
-      <w:pPr>
-        <w:rPr>
-          <w:rFonts w:ascii="Arial" w:hAnsi="Arial" w:cs="Arial"/>
-          <w:iCs/>
-        </w:rPr>
-      </w:pPr>
+        <w:t xml:space="preserve">Previous sections of the document and this synopsis of the organizations current stance ultimately indicates that whilst the goal and business case for this project are clear, there may be some friction regarding delivery. This is due to potential </w:t>
+      </w:r>
       <w:r>
         <w:rPr>
           <w:rFonts w:ascii="Arial" w:hAnsi="Arial" w:cs="Arial"/>
           <w:iCs/>
         </w:rPr>
         <w:lastRenderedPageBreak/>
+        <w:t>unfamiliarity with required tooling, and the subsequent need to learn, research and prototype solutions.</w:t>
+      </w:r>
+    </w:p>
+    <w:p>
+      <w:pPr>
+        <w:rPr>
+          <w:rFonts w:ascii="Arial" w:hAnsi="Arial" w:cs="Arial"/>
+          <w:iCs/>
+        </w:rPr>
+      </w:pPr>
+    </w:p>
+    <w:p>
+      <w:pPr>
+        <w:rPr>
+          <w:rFonts w:ascii="Arial" w:hAnsi="Arial" w:cs="Arial"/>
+          <w:iCs/>
+        </w:rPr>
+      </w:pPr>
+      <w:r>
+        <w:rPr>
+          <w:rFonts w:ascii="Arial" w:hAnsi="Arial" w:cs="Arial"/>
+          <w:iCs/>
+        </w:rPr>
         <w:t>In his book “Effective Project Management” Wysocki (2019, p.23) denotes 5 different PMLC/SDLC approaches, with each suitable for different kinds of projec</w:t>
       </w:r>
       <w:r>
@@ -8718,7 +8791,21 @@
           <w:rFonts w:ascii="Arial" w:hAnsi="Arial" w:cs="Arial"/>
           <w:iCs/>
         </w:rPr>
-        <w:t>. Wysocki proceeds to explain (2019, p38) four different kinds of process groups, and how the PMLC/SDLC approaches are best mapped to such. These process groups very much define the characteristics of a project, and what a project of that type may entail. Wysocki mapped these based on the certainty or uncertainty of a project’s goal and/or solution.</w:t>
+        <w:t xml:space="preserve">. Wysocki proceeds to explain (2019, p38) four different kinds of process groups, and how the PMLC/SDLC approaches are best mapped to such. These process groups very much define the characteristics of a project, and what a project of that type </w:t>
+      </w:r>
+      <w:r>
+        <w:rPr>
+          <w:rFonts w:ascii="Arial" w:hAnsi="Arial" w:cs="Arial"/>
+          <w:iCs/>
+        </w:rPr>
+        <w:t>could</w:t>
+      </w:r>
+      <w:r>
+        <w:rPr>
+          <w:rFonts w:ascii="Arial" w:hAnsi="Arial" w:cs="Arial"/>
+          <w:iCs/>
+        </w:rPr>
+        <w:t xml:space="preserve"> entail. Wysocki mapped these based on the certainty or uncertainty of a project’s goal and/or solution.</w:t>
       </w:r>
     </w:p>
     <w:p>
@@ -8733,22 +8820,22 @@
           <w14:ligatures w14:val="standardContextual"/>
         </w:rPr>
         <w:drawing>
-          <wp:anchor distT="0" distB="0" distL="114300" distR="114300" simplePos="0" relativeHeight="251659264" behindDoc="1" locked="0" layoutInCell="1" allowOverlap="1" wp14:anchorId="5FA5ACCB" wp14:editId="7A9513FF">
+          <wp:anchor distT="0" distB="0" distL="114300" distR="114300" simplePos="0" relativeHeight="251659264" behindDoc="1" locked="0" layoutInCell="1" allowOverlap="1" wp14:anchorId="5FA5ACCB" wp14:editId="618D2AF3">
             <wp:simplePos x="0" y="0"/>
             <wp:positionH relativeFrom="column">
-              <wp:posOffset>116884</wp:posOffset>
+              <wp:posOffset>574040</wp:posOffset>
             </wp:positionH>
             <wp:positionV relativeFrom="paragraph">
-              <wp:posOffset>74295</wp:posOffset>
+              <wp:posOffset>64593</wp:posOffset>
             </wp:positionV>
-            <wp:extent cx="5028565" cy="3061970"/>
-            <wp:effectExtent l="0" t="0" r="635" b="5080"/>
+            <wp:extent cx="4295140" cy="2615565"/>
+            <wp:effectExtent l="0" t="0" r="0" b="0"/>
             <wp:wrapTight wrapText="bothSides">
               <wp:wrapPolygon edited="0">
                 <wp:start x="0" y="0"/>
-                <wp:lineTo x="0" y="21501"/>
-                <wp:lineTo x="21521" y="21501"/>
-                <wp:lineTo x="21521" y="0"/>
+                <wp:lineTo x="0" y="21395"/>
+                <wp:lineTo x="21459" y="21395"/>
+                <wp:lineTo x="21459" y="0"/>
                 <wp:lineTo x="0" y="0"/>
               </wp:wrapPolygon>
             </wp:wrapTight>
@@ -8778,7 +8865,7 @@
                   <pic:spPr>
                     <a:xfrm>
                       <a:off x="0" y="0"/>
-                      <a:ext cx="5028565" cy="3061970"/>
+                      <a:ext cx="4295140" cy="2615565"/>
                     </a:xfrm>
                     <a:prstGeom prst="rect">
                       <a:avLst/>
@@ -8787,30 +8874,15 @@
                 </pic:pic>
               </a:graphicData>
             </a:graphic>
+            <wp14:sizeRelH relativeFrom="margin">
+              <wp14:pctWidth>0</wp14:pctWidth>
+            </wp14:sizeRelH>
+            <wp14:sizeRelV relativeFrom="margin">
+              <wp14:pctHeight>0</wp14:pctHeight>
+            </wp14:sizeRelV>
           </wp:anchor>
         </w:drawing>
       </w:r>
-    </w:p>
-    <w:p>
-      <w:pPr>
-        <w:rPr>
-          <w:i/>
-        </w:rPr>
-      </w:pPr>
-    </w:p>
-    <w:p>
-      <w:pPr>
-        <w:rPr>
-          <w:i/>
-        </w:rPr>
-      </w:pPr>
-    </w:p>
-    <w:p>
-      <w:pPr>
-        <w:rPr>
-          <w:i/>
-        </w:rPr>
-      </w:pPr>
     </w:p>
     <w:p>
       <w:pPr>
@@ -8923,13 +8995,13 @@
         <mc:AlternateContent>
           <mc:Choice Requires="wps">
             <w:drawing>
-              <wp:anchor distT="0" distB="0" distL="114300" distR="114300" simplePos="0" relativeHeight="251663360" behindDoc="1" locked="0" layoutInCell="1" allowOverlap="1" wp14:anchorId="04CEC5E3" wp14:editId="2670F088">
+              <wp:anchor distT="0" distB="0" distL="114300" distR="114300" simplePos="0" relativeHeight="251663360" behindDoc="1" locked="0" layoutInCell="1" allowOverlap="1" wp14:anchorId="04CEC5E3" wp14:editId="1CAB7C9E">
                 <wp:simplePos x="0" y="0"/>
                 <wp:positionH relativeFrom="column">
-                  <wp:posOffset>372065</wp:posOffset>
+                  <wp:posOffset>318312</wp:posOffset>
                 </wp:positionH>
                 <wp:positionV relativeFrom="paragraph">
-                  <wp:posOffset>39370</wp:posOffset>
+                  <wp:posOffset>118582</wp:posOffset>
                 </wp:positionV>
                 <wp:extent cx="5028565" cy="635"/>
                 <wp:effectExtent l="0" t="0" r="0" b="0"/>
@@ -9069,7 +9141,7 @@
           </mc:Choice>
           <mc:Fallback>
             <w:pict>
-              <v:shape w14:anchorId="04CEC5E3" id="Text Box 8" o:spid="_x0000_s1027" type="#_x0000_t202" style="position:absolute;margin-left:29.3pt;margin-top:3.1pt;width:395.95pt;height:.05pt;z-index:-251653120;visibility:visible;mso-wrap-style:square;mso-wrap-distance-left:9pt;mso-wrap-distance-top:0;mso-wrap-distance-right:9pt;mso-wrap-distance-bottom:0;mso-position-horizontal:absolute;mso-position-horizontal-relative:text;mso-position-vertical:absolute;mso-position-vertical-relative:text;v-text-anchor:top" o:gfxdata="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" stroked="f">
+              <v:shape w14:anchorId="04CEC5E3" id="Text Box 8" o:spid="_x0000_s1027" type="#_x0000_t202" style="position:absolute;margin-left:25.05pt;margin-top:9.35pt;width:395.95pt;height:.05pt;z-index:-251653120;visibility:visible;mso-wrap-style:square;mso-wrap-distance-left:9pt;mso-wrap-distance-top:0;mso-wrap-distance-right:9pt;mso-wrap-distance-bottom:0;mso-position-horizontal:absolute;mso-position-horizontal-relative:text;mso-position-vertical:absolute;mso-position-vertical-relative:text;v-text-anchor:top" o:gfxdata="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" stroked="f">
                 <v:textbox style="mso-fit-shape-to-text:t" inset="0,0,0,0">
                   <w:txbxContent>
                     <w:p>
@@ -9187,6 +9259,20 @@
     <w:p>
       <w:pPr>
         <w:rPr>
+          <w:i/>
+        </w:rPr>
+      </w:pPr>
+    </w:p>
+    <w:p>
+      <w:pPr>
+        <w:rPr>
+          <w:i/>
+        </w:rPr>
+      </w:pPr>
+    </w:p>
+    <w:p>
+      <w:pPr>
+        <w:rPr>
           <w:rFonts w:ascii="Arial" w:hAnsi="Arial" w:cs="Arial"/>
           <w:iCs/>
         </w:rPr>
@@ -9392,7 +9478,35 @@
           <w:rFonts w:ascii="Arial" w:hAnsi="Arial" w:cs="Arial"/>
           <w:iCs/>
         </w:rPr>
-        <w:t xml:space="preserve">It is clear the goal for this project is clear. Whilst the development team will more than likely need to develop some new skills and understand new approaches, this should be something factored in to the phases of the project, rather than classifying the solution as “uncertain”. Projects of this caliber, and phases within any SDLC will generally include a phase for identifying requirements, prototyping and theory crafting, furthermore, it has also been identified that the development team are more than capable of meeting the goal stated. Because of this, this project falls under TPM. </w:t>
+        <w:t xml:space="preserve">Whilst the development team will more than likely need to develop some new skills and understand new approaches, this should be something factored in to the phases of the </w:t>
+      </w:r>
+      <w:r>
+        <w:rPr>
+          <w:rFonts w:ascii="Arial" w:hAnsi="Arial" w:cs="Arial"/>
+          <w:iCs/>
+        </w:rPr>
+        <w:t>SDLC</w:t>
+      </w:r>
+      <w:r>
+        <w:rPr>
+          <w:rFonts w:ascii="Arial" w:hAnsi="Arial" w:cs="Arial"/>
+          <w:iCs/>
+        </w:rPr>
+        <w:t xml:space="preserve">, rather than classifying the solution as “uncertain”. Projects of this caliber, and phases within any SDLC will generally include a phase for identifying requirements, prototyping and theory crafting, furthermore, it has also been identified that the development team are more than capable of meeting the goal stated. Because of this, this project </w:t>
+      </w:r>
+      <w:r>
+        <w:rPr>
+          <w:rFonts w:ascii="Arial" w:hAnsi="Arial" w:cs="Arial"/>
+          <w:iCs/>
+        </w:rPr>
+        <w:t>is most likely suited to TPM</w:t>
+      </w:r>
+      <w:r>
+        <w:rPr>
+          <w:rFonts w:ascii="Arial" w:hAnsi="Arial" w:cs="Arial"/>
+          <w:iCs/>
+        </w:rPr>
+        <w:t>.</w:t>
       </w:r>
     </w:p>
     <w:p>
@@ -9405,31 +9519,52 @@
     <w:p>
       <w:pPr>
         <w:rPr>
-          <w:i/>
-        </w:rPr>
-      </w:pPr>
-    </w:p>
-    <w:p>
-      <w:pPr>
-        <w:rPr>
-          <w:rFonts w:ascii="Arial" w:hAnsi="Arial" w:cs="Arial"/>
-          <w:iCs/>
-        </w:rPr>
-      </w:pPr>
-    </w:p>
-    <w:p>
-      <w:pPr>
-        <w:rPr>
-          <w:rFonts w:ascii="Arial" w:hAnsi="Arial" w:cs="Arial"/>
-          <w:iCs/>
-        </w:rPr>
-      </w:pPr>
-      <w:r>
-        <w:rPr>
-          <w:rFonts w:ascii="Arial" w:hAnsi="Arial" w:cs="Arial"/>
-          <w:iCs/>
-        </w:rPr>
-        <w:t>As demonstrated with Wysocki’s classification, the selection of a TPM classification to this project highlights three different PMLC/SDLC approaches:</w:t>
+          <w:rFonts w:ascii="Arial" w:hAnsi="Arial" w:cs="Arial"/>
+          <w:iCs/>
+        </w:rPr>
+      </w:pPr>
+    </w:p>
+    <w:p>
+      <w:pPr>
+        <w:rPr>
+          <w:rFonts w:ascii="Arial" w:hAnsi="Arial" w:cs="Arial"/>
+          <w:iCs/>
+        </w:rPr>
+      </w:pPr>
+      <w:r>
+        <w:rPr>
+          <w:rFonts w:ascii="Arial" w:hAnsi="Arial" w:cs="Arial"/>
+          <w:iCs/>
+        </w:rPr>
+        <w:t xml:space="preserve">As demonstrated with Wysocki’s classification, the selection of a TPM </w:t>
+      </w:r>
+      <w:r>
+        <w:rPr>
+          <w:rFonts w:ascii="Arial" w:hAnsi="Arial" w:cs="Arial"/>
+          <w:iCs/>
+        </w:rPr>
+        <w:t>approach</w:t>
+      </w:r>
+      <w:r>
+        <w:rPr>
+          <w:rFonts w:ascii="Arial" w:hAnsi="Arial" w:cs="Arial"/>
+          <w:iCs/>
+        </w:rPr>
+        <w:t xml:space="preserve"> to this project highlights three different PMLC/SDLC </w:t>
+      </w:r>
+      <w:r>
+        <w:rPr>
+          <w:rFonts w:ascii="Arial" w:hAnsi="Arial" w:cs="Arial"/>
+          <w:iCs/>
+        </w:rPr>
+        <w:t>options</w:t>
+      </w:r>
+      <w:r>
+        <w:rPr>
+          <w:rFonts w:ascii="Arial" w:hAnsi="Arial" w:cs="Arial"/>
+          <w:iCs/>
+        </w:rPr>
+        <w:t>:</w:t>
       </w:r>
     </w:p>
     <w:p>
@@ -9481,10 +9616,111 @@
           <w:iCs/>
         </w:rPr>
       </w:pPr>
+      <w:r>
+        <w:rPr>
+          <w:rFonts w:ascii="Arial" w:hAnsi="Arial" w:cs="Arial"/>
+          <w:iCs/>
+        </w:rPr>
+        <w:t>This model is the most traditional approach to a project. It consists of sequential phases, in which are to be completed one after another. This approach is predictable and requires well-defined requirements to function. However, it is not adaptable to change, and can be a stubborn choice for complex projects.</w:t>
+      </w:r>
+    </w:p>
+    <w:p>
+      <w:pPr>
+        <w:rPr>
+          <w:rFonts w:ascii="Arial" w:hAnsi="Arial" w:cs="Arial"/>
+          <w:iCs/>
+        </w:rPr>
+      </w:pPr>
     </w:p>
     <w:p>
       <w:pPr>
         <w:pStyle w:val="ListParagraph"/>
+        <w:rPr>
+          <w:rFonts w:ascii="Arial" w:hAnsi="Arial" w:cs="Arial"/>
+          <w:iCs/>
+        </w:rPr>
+      </w:pPr>
+      <w:r>
+        <w:rPr>
+          <w:noProof/>
+          <w14:ligatures w14:val="standardContextual"/>
+        </w:rPr>
+        <w:drawing>
+          <wp:anchor distT="0" distB="0" distL="114300" distR="114300" simplePos="0" relativeHeight="251664384" behindDoc="1" locked="0" layoutInCell="1" allowOverlap="1" wp14:anchorId="245DC518" wp14:editId="2B45777D">
+            <wp:simplePos x="0" y="0"/>
+            <wp:positionH relativeFrom="column">
+              <wp:posOffset>938899</wp:posOffset>
+            </wp:positionH>
+            <wp:positionV relativeFrom="paragraph">
+              <wp:posOffset>70485</wp:posOffset>
+            </wp:positionV>
+            <wp:extent cx="3965575" cy="528955"/>
+            <wp:effectExtent l="0" t="0" r="0" b="4445"/>
+            <wp:wrapTight wrapText="bothSides">
+              <wp:wrapPolygon edited="0">
+                <wp:start x="0" y="0"/>
+                <wp:lineTo x="0" y="21004"/>
+                <wp:lineTo x="21479" y="21004"/>
+                <wp:lineTo x="21479" y="0"/>
+                <wp:lineTo x="0" y="0"/>
+              </wp:wrapPolygon>
+            </wp:wrapTight>
+            <wp:docPr id="1229147602" name="Picture 1" descr="A grey rectangular sign with black text&#10;&#10;Description automatically generated"/>
+            <wp:cNvGraphicFramePr>
+              <a:graphicFrameLocks xmlns:a="http://schemas.openxmlformats.org/drawingml/2006/main" noChangeAspect="1"/>
+            </wp:cNvGraphicFramePr>
+            <a:graphic xmlns:a="http://schemas.openxmlformats.org/drawingml/2006/main">
+              <a:graphicData uri="http://schemas.openxmlformats.org/drawingml/2006/picture">
+                <pic:pic xmlns:pic="http://schemas.openxmlformats.org/drawingml/2006/picture">
+                  <pic:nvPicPr>
+                    <pic:cNvPr id="1229147602" name="Picture 1" descr="A grey rectangular sign with black text&#10;&#10;Description automatically generated"/>
+                    <pic:cNvPicPr/>
+                  </pic:nvPicPr>
+                  <pic:blipFill>
+                    <a:blip r:embed="rId13">
+                      <a:extLst>
+                        <a:ext uri="{28A0092B-C50C-407E-A947-70E740481C1C}">
+                          <a14:useLocalDpi xmlns:a14="http://schemas.microsoft.com/office/drawing/2010/main" val="0"/>
+                        </a:ext>
+                      </a:extLst>
+                    </a:blip>
+                    <a:stretch>
+                      <a:fillRect/>
+                    </a:stretch>
+                  </pic:blipFill>
+                  <pic:spPr>
+                    <a:xfrm>
+                      <a:off x="0" y="0"/>
+                      <a:ext cx="3965575" cy="528955"/>
+                    </a:xfrm>
+                    <a:prstGeom prst="rect">
+                      <a:avLst/>
+                    </a:prstGeom>
+                  </pic:spPr>
+                </pic:pic>
+              </a:graphicData>
+            </a:graphic>
+            <wp14:sizeRelH relativeFrom="margin">
+              <wp14:pctWidth>0</wp14:pctWidth>
+            </wp14:sizeRelH>
+            <wp14:sizeRelV relativeFrom="margin">
+              <wp14:pctHeight>0</wp14:pctHeight>
+            </wp14:sizeRelV>
+          </wp:anchor>
+        </w:drawing>
+      </w:r>
+    </w:p>
+    <w:p>
+      <w:pPr>
+        <w:pStyle w:val="ListParagraph"/>
+        <w:rPr>
+          <w:rFonts w:ascii="Arial" w:hAnsi="Arial" w:cs="Arial"/>
+          <w:iCs/>
+        </w:rPr>
+      </w:pPr>
+    </w:p>
+    <w:p>
+      <w:pPr>
         <w:rPr>
           <w:rFonts w:ascii="Arial" w:hAnsi="Arial" w:cs="Arial"/>
           <w:iCs/>
@@ -9497,13 +9733,13 @@
         <mc:AlternateContent>
           <mc:Choice Requires="wps">
             <w:drawing>
-              <wp:anchor distT="0" distB="0" distL="114300" distR="114300" simplePos="0" relativeHeight="251666432" behindDoc="1" locked="0" layoutInCell="1" allowOverlap="1" wp14:anchorId="0A492221" wp14:editId="714DAC22">
+              <wp:anchor distT="0" distB="0" distL="114300" distR="114300" simplePos="0" relativeHeight="251666432" behindDoc="1" locked="0" layoutInCell="1" allowOverlap="1" wp14:anchorId="0A492221" wp14:editId="5E4E67C0">
                 <wp:simplePos x="0" y="0"/>
                 <wp:positionH relativeFrom="column">
-                  <wp:posOffset>630555</wp:posOffset>
+                  <wp:posOffset>938530</wp:posOffset>
                 </wp:positionH>
                 <wp:positionV relativeFrom="paragraph">
-                  <wp:posOffset>656590</wp:posOffset>
+                  <wp:posOffset>280256</wp:posOffset>
                 </wp:positionV>
                 <wp:extent cx="3965575" cy="635"/>
                 <wp:effectExtent l="0" t="0" r="0" b="0"/>
@@ -9588,7 +9824,7 @@
           </mc:Choice>
           <mc:Fallback>
             <w:pict>
-              <v:shape w14:anchorId="0A492221" id="Text Box 1" o:spid="_x0000_s1028" type="#_x0000_t202" style="position:absolute;left:0;text-align:left;margin-left:49.65pt;margin-top:51.7pt;width:312.25pt;height:.05pt;z-index:-251650048;visibility:visible;mso-wrap-style:square;mso-wrap-distance-left:9pt;mso-wrap-distance-top:0;mso-wrap-distance-right:9pt;mso-wrap-distance-bottom:0;mso-position-horizontal:absolute;mso-position-horizontal-relative:text;mso-position-vertical:absolute;mso-position-vertical-relative:text;v-text-anchor:top" o:gfxdata="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" stroked="f">
+              <v:shape w14:anchorId="0A492221" id="Text Box 1" o:spid="_x0000_s1028" type="#_x0000_t202" style="position:absolute;margin-left:73.9pt;margin-top:22.05pt;width:312.25pt;height:.05pt;z-index:-251650048;visibility:visible;mso-wrap-style:square;mso-wrap-distance-left:9pt;mso-wrap-distance-top:0;mso-wrap-distance-right:9pt;mso-wrap-distance-bottom:0;mso-position-horizontal:absolute;mso-position-horizontal-relative:text;mso-position-vertical:absolute;mso-position-vertical-relative:text;v-text-anchor:top" o:gfxdata="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" stroked="f">
                 <v:textbox style="mso-fit-shape-to-text:t" inset="0,0,0,0">
                   <w:txbxContent>
                     <w:p>
@@ -9633,147 +9869,6 @@
           </mc:Fallback>
         </mc:AlternateContent>
       </w:r>
-      <w:r>
-        <w:rPr>
-          <w:noProof/>
-          <w14:ligatures w14:val="standardContextual"/>
-        </w:rPr>
-        <w:drawing>
-          <wp:anchor distT="0" distB="0" distL="114300" distR="114300" simplePos="0" relativeHeight="251664384" behindDoc="1" locked="0" layoutInCell="1" allowOverlap="1" wp14:anchorId="245DC518" wp14:editId="772B1D69">
-            <wp:simplePos x="0" y="0"/>
-            <wp:positionH relativeFrom="column">
-              <wp:posOffset>631101</wp:posOffset>
-            </wp:positionH>
-            <wp:positionV relativeFrom="paragraph">
-              <wp:posOffset>70751</wp:posOffset>
-            </wp:positionV>
-            <wp:extent cx="3965575" cy="528955"/>
-            <wp:effectExtent l="0" t="0" r="0" b="4445"/>
-            <wp:wrapTight wrapText="bothSides">
-              <wp:wrapPolygon edited="0">
-                <wp:start x="0" y="0"/>
-                <wp:lineTo x="0" y="21004"/>
-                <wp:lineTo x="21479" y="21004"/>
-                <wp:lineTo x="21479" y="0"/>
-                <wp:lineTo x="0" y="0"/>
-              </wp:wrapPolygon>
-            </wp:wrapTight>
-            <wp:docPr id="1229147602" name="Picture 1" descr="A grey rectangular sign with black text&#10;&#10;Description automatically generated"/>
-            <wp:cNvGraphicFramePr>
-              <a:graphicFrameLocks xmlns:a="http://schemas.openxmlformats.org/drawingml/2006/main" noChangeAspect="1"/>
-            </wp:cNvGraphicFramePr>
-            <a:graphic xmlns:a="http://schemas.openxmlformats.org/drawingml/2006/main">
-              <a:graphicData uri="http://schemas.openxmlformats.org/drawingml/2006/picture">
-                <pic:pic xmlns:pic="http://schemas.openxmlformats.org/drawingml/2006/picture">
-                  <pic:nvPicPr>
-                    <pic:cNvPr id="1229147602" name="Picture 1" descr="A grey rectangular sign with black text&#10;&#10;Description automatically generated"/>
-                    <pic:cNvPicPr/>
-                  </pic:nvPicPr>
-                  <pic:blipFill>
-                    <a:blip r:embed="rId13">
-                      <a:extLst>
-                        <a:ext uri="{28A0092B-C50C-407E-A947-70E740481C1C}">
-                          <a14:useLocalDpi xmlns:a14="http://schemas.microsoft.com/office/drawing/2010/main" val="0"/>
-                        </a:ext>
-                      </a:extLst>
-                    </a:blip>
-                    <a:stretch>
-                      <a:fillRect/>
-                    </a:stretch>
-                  </pic:blipFill>
-                  <pic:spPr>
-                    <a:xfrm>
-                      <a:off x="0" y="0"/>
-                      <a:ext cx="3965575" cy="528955"/>
-                    </a:xfrm>
-                    <a:prstGeom prst="rect">
-                      <a:avLst/>
-                    </a:prstGeom>
-                  </pic:spPr>
-                </pic:pic>
-              </a:graphicData>
-            </a:graphic>
-            <wp14:sizeRelH relativeFrom="margin">
-              <wp14:pctWidth>0</wp14:pctWidth>
-            </wp14:sizeRelH>
-            <wp14:sizeRelV relativeFrom="margin">
-              <wp14:pctHeight>0</wp14:pctHeight>
-            </wp14:sizeRelV>
-          </wp:anchor>
-        </w:drawing>
-      </w:r>
-    </w:p>
-    <w:p>
-      <w:pPr>
-        <w:pStyle w:val="ListParagraph"/>
-        <w:rPr>
-          <w:rFonts w:ascii="Arial" w:hAnsi="Arial" w:cs="Arial"/>
-          <w:iCs/>
-        </w:rPr>
-      </w:pPr>
-    </w:p>
-    <w:p>
-      <w:pPr>
-        <w:pStyle w:val="ListParagraph"/>
-        <w:rPr>
-          <w:rFonts w:ascii="Arial" w:hAnsi="Arial" w:cs="Arial"/>
-          <w:iCs/>
-        </w:rPr>
-      </w:pPr>
-    </w:p>
-    <w:p>
-      <w:pPr>
-        <w:pStyle w:val="ListParagraph"/>
-        <w:rPr>
-          <w:rFonts w:ascii="Arial" w:hAnsi="Arial" w:cs="Arial"/>
-          <w:iCs/>
-        </w:rPr>
-      </w:pPr>
-    </w:p>
-    <w:p>
-      <w:pPr>
-        <w:pStyle w:val="ListParagraph"/>
-        <w:rPr>
-          <w:rFonts w:ascii="Arial" w:hAnsi="Arial" w:cs="Arial"/>
-          <w:iCs/>
-        </w:rPr>
-      </w:pPr>
-    </w:p>
-    <w:p>
-      <w:pPr>
-        <w:pStyle w:val="ListParagraph"/>
-        <w:rPr>
-          <w:rFonts w:ascii="Arial" w:hAnsi="Arial" w:cs="Arial"/>
-          <w:iCs/>
-        </w:rPr>
-      </w:pPr>
-    </w:p>
-    <w:p>
-      <w:pPr>
-        <w:pStyle w:val="ListParagraph"/>
-        <w:rPr>
-          <w:rFonts w:ascii="Arial" w:hAnsi="Arial" w:cs="Arial"/>
-          <w:iCs/>
-        </w:rPr>
-      </w:pPr>
-    </w:p>
-    <w:p>
-      <w:pPr>
-        <w:pStyle w:val="ListParagraph"/>
-        <w:rPr>
-          <w:rFonts w:ascii="Arial" w:hAnsi="Arial" w:cs="Arial"/>
-          <w:iCs/>
-        </w:rPr>
-      </w:pPr>
-    </w:p>
-    <w:p>
-      <w:pPr>
-        <w:pStyle w:val="ListParagraph"/>
-        <w:rPr>
-          <w:rFonts w:ascii="Arial" w:hAnsi="Arial" w:cs="Arial"/>
-          <w:iCs/>
-        </w:rPr>
-      </w:pPr>
     </w:p>
     <w:p>
       <w:pPr>
@@ -9808,6 +9903,29 @@
     </w:p>
     <w:p>
       <w:pPr>
+        <w:pStyle w:val="ListParagraph"/>
+        <w:rPr>
+          <w:rFonts w:ascii="Arial" w:hAnsi="Arial" w:cs="Arial"/>
+          <w:iCs/>
+        </w:rPr>
+      </w:pPr>
+      <w:r>
+        <w:rPr>
+          <w:rFonts w:ascii="Arial" w:hAnsi="Arial" w:cs="Arial"/>
+          <w:iCs/>
+        </w:rPr>
+        <w:t>This model delivers functionality in smaller increments, in which build upon each other. This enables feedback to be captured early, and incorporated into increments, this mobility allows it to adapt to change. It does require good planning and co-ordination, however, as increments still need to be planned/scheduled.</w:t>
+      </w:r>
+      <w:r>
+        <w:rPr>
+          <w:rFonts w:ascii="Arial" w:hAnsi="Arial" w:cs="Arial"/>
+          <w:iCs/>
+        </w:rPr>
+        <w:t xml:space="preserve"> This approach is also quite rigid, and user feedback may not influence increments appropriately; this could lead to an undesired project trajectory.</w:t>
+      </w:r>
+    </w:p>
+    <w:p>
+      <w:pPr>
         <w:rPr>
           <w:rFonts w:ascii="Arial" w:hAnsi="Arial" w:cs="Arial"/>
           <w:iCs/>
@@ -9820,10 +9938,10 @@
         <mc:AlternateContent>
           <mc:Choice Requires="wps">
             <w:drawing>
-              <wp:anchor distT="0" distB="0" distL="114300" distR="114300" simplePos="0" relativeHeight="251669504" behindDoc="1" locked="0" layoutInCell="1" allowOverlap="1" wp14:anchorId="6C610C03" wp14:editId="230FA136">
+              <wp:anchor distT="0" distB="0" distL="114300" distR="114300" simplePos="0" relativeHeight="251669504" behindDoc="1" locked="0" layoutInCell="1" allowOverlap="1" wp14:anchorId="6C610C03" wp14:editId="70EC955B">
                 <wp:simplePos x="0" y="0"/>
                 <wp:positionH relativeFrom="column">
-                  <wp:posOffset>265430</wp:posOffset>
+                  <wp:posOffset>404687</wp:posOffset>
                 </wp:positionH>
                 <wp:positionV relativeFrom="paragraph">
                   <wp:posOffset>1019810</wp:posOffset>
@@ -9911,7 +10029,7 @@
           </mc:Choice>
           <mc:Fallback>
             <w:pict>
-              <v:shape w14:anchorId="6C610C03" id="_x0000_s1029" type="#_x0000_t202" style="position:absolute;margin-left:20.9pt;margin-top:80.3pt;width:384.25pt;height:.05pt;z-index:-251646976;visibility:visible;mso-wrap-style:square;mso-wrap-distance-left:9pt;mso-wrap-distance-top:0;mso-wrap-distance-right:9pt;mso-wrap-distance-bottom:0;mso-position-horizontal:absolute;mso-position-horizontal-relative:text;mso-position-vertical:absolute;mso-position-vertical-relative:text;v-text-anchor:top" o:gfxdata="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" stroked="f">
+              <v:shape w14:anchorId="6C610C03" id="_x0000_s1029" type="#_x0000_t202" style="position:absolute;margin-left:31.85pt;margin-top:80.3pt;width:384.25pt;height:.05pt;z-index:-251646976;visibility:visible;mso-wrap-style:square;mso-wrap-distance-left:9pt;mso-wrap-distance-top:0;mso-wrap-distance-right:9pt;mso-wrap-distance-bottom:0;mso-position-horizontal:absolute;mso-position-horizontal-relative:text;mso-position-vertical:absolute;mso-position-vertical-relative:text;v-text-anchor:top" o:gfxdata="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" stroked="f">
                 <v:textbox style="mso-fit-shape-to-text:t" inset="0,0,0,0">
                   <w:txbxContent>
                     <w:p>
@@ -10050,6 +10168,233 @@
     </w:p>
     <w:p>
       <w:pPr>
+        <w:pStyle w:val="ListParagraph"/>
+        <w:rPr>
+          <w:rFonts w:ascii="Arial" w:hAnsi="Arial" w:cs="Arial"/>
+          <w:iCs/>
+        </w:rPr>
+      </w:pPr>
+      <w:r>
+        <w:rPr>
+          <w:rFonts w:ascii="Arial" w:hAnsi="Arial" w:cs="Arial"/>
+          <w:iCs/>
+        </w:rPr>
+        <w:t xml:space="preserve">The iterative approach balances elements of </w:t>
+      </w:r>
+      <w:r>
+        <w:rPr>
+          <w:rFonts w:ascii="Arial" w:hAnsi="Arial" w:cs="Arial"/>
+          <w:iCs/>
+        </w:rPr>
+        <w:t xml:space="preserve">TPM </w:t>
+      </w:r>
+      <w:r>
+        <w:rPr>
+          <w:rFonts w:ascii="Arial" w:hAnsi="Arial" w:cs="Arial"/>
+          <w:iCs/>
+        </w:rPr>
+        <w:t xml:space="preserve">and Agile methodologies, offering flexibility and adaptability while maintaining some aspects of structured </w:t>
+      </w:r>
+      <w:r>
+        <w:rPr>
+          <w:rFonts w:ascii="Arial" w:hAnsi="Arial" w:cs="Arial"/>
+          <w:iCs/>
+        </w:rPr>
+        <w:t>planning.</w:t>
+      </w:r>
+      <w:r>
+        <w:rPr>
+          <w:rFonts w:ascii="Arial" w:hAnsi="Arial" w:cs="Arial"/>
+          <w:iCs/>
+        </w:rPr>
+        <w:t xml:space="preserve"> The iterative approach works around “iterations”. </w:t>
+      </w:r>
+      <w:r>
+        <w:rPr>
+          <w:rFonts w:ascii="Arial" w:hAnsi="Arial" w:cs="Arial"/>
+          <w:iCs/>
+        </w:rPr>
+        <w:t xml:space="preserve">Each has defined goals, tasks, and control mechanisms, </w:t>
+      </w:r>
+      <w:r>
+        <w:rPr>
+          <w:rFonts w:ascii="Arial" w:hAnsi="Arial" w:cs="Arial"/>
+          <w:iCs/>
+        </w:rPr>
+        <w:t>like</w:t>
+      </w:r>
+      <w:r>
+        <w:rPr>
+          <w:rFonts w:ascii="Arial" w:hAnsi="Arial" w:cs="Arial"/>
+          <w:iCs/>
+        </w:rPr>
+        <w:t xml:space="preserve"> TPM, but within shorter timeframes. This allows for early feedback and </w:t>
+      </w:r>
+      <w:r>
+        <w:rPr>
+          <w:rFonts w:ascii="Arial" w:hAnsi="Arial" w:cs="Arial"/>
+          <w:iCs/>
+        </w:rPr>
+        <w:t>adjustments</w:t>
+      </w:r>
+      <w:r>
+        <w:rPr>
+          <w:rFonts w:ascii="Arial" w:hAnsi="Arial" w:cs="Arial"/>
+          <w:iCs/>
+        </w:rPr>
+        <w:t>, l</w:t>
+      </w:r>
+      <w:r>
+        <w:rPr>
+          <w:rFonts w:ascii="Arial" w:hAnsi="Arial" w:cs="Arial"/>
+          <w:iCs/>
+        </w:rPr>
+        <w:t>ower</w:t>
+      </w:r>
+      <w:r>
+        <w:rPr>
+          <w:rFonts w:ascii="Arial" w:hAnsi="Arial" w:cs="Arial"/>
+          <w:iCs/>
+        </w:rPr>
+        <w:t>s</w:t>
+      </w:r>
+      <w:r>
+        <w:rPr>
+          <w:rFonts w:ascii="Arial" w:hAnsi="Arial" w:cs="Arial"/>
+          <w:iCs/>
+        </w:rPr>
+        <w:t xml:space="preserve"> risk by catching errors early, keep</w:t>
+      </w:r>
+      <w:r>
+        <w:rPr>
+          <w:rFonts w:ascii="Arial" w:hAnsi="Arial" w:cs="Arial"/>
+          <w:iCs/>
+        </w:rPr>
+        <w:t>s</w:t>
+      </w:r>
+      <w:r>
+        <w:rPr>
+          <w:rFonts w:ascii="Arial" w:hAnsi="Arial" w:cs="Arial"/>
+          <w:iCs/>
+        </w:rPr>
+        <w:t xml:space="preserve"> stakeholders engaged through frequent deliveries, and easily adapt</w:t>
+      </w:r>
+      <w:r>
+        <w:rPr>
+          <w:rFonts w:ascii="Arial" w:hAnsi="Arial" w:cs="Arial"/>
+          <w:iCs/>
+        </w:rPr>
+        <w:t>s</w:t>
+      </w:r>
+      <w:r>
+        <w:rPr>
+          <w:rFonts w:ascii="Arial" w:hAnsi="Arial" w:cs="Arial"/>
+          <w:iCs/>
+        </w:rPr>
+        <w:t xml:space="preserve"> to changing needs.</w:t>
+      </w:r>
+      <w:r>
+        <w:rPr>
+          <w:rFonts w:ascii="Arial" w:hAnsi="Arial" w:cs="Arial"/>
+          <w:iCs/>
+        </w:rPr>
+        <w:t xml:space="preserve"> However, this approach does require </w:t>
+      </w:r>
+      <w:r>
+        <w:rPr>
+          <w:rFonts w:ascii="Arial" w:hAnsi="Arial" w:cs="Arial"/>
+          <w:iCs/>
+        </w:rPr>
+        <w:t>discipline within iterations and fostering clear communication</w:t>
+      </w:r>
+      <w:r>
+        <w:rPr>
+          <w:rFonts w:ascii="Arial" w:hAnsi="Arial" w:cs="Arial"/>
+          <w:iCs/>
+        </w:rPr>
+        <w:t>.</w:t>
+      </w:r>
+    </w:p>
+    <w:p>
+      <w:pPr>
+        <w:ind w:left="720"/>
+        <w:rPr>
+          <w:iCs/>
+        </w:rPr>
+      </w:pPr>
+      <w:r>
+        <w:rPr>
+          <w:noProof/>
+        </w:rPr>
+        <w:drawing>
+          <wp:anchor distT="0" distB="0" distL="114300" distR="114300" simplePos="0" relativeHeight="251670528" behindDoc="1" locked="0" layoutInCell="1" allowOverlap="1" wp14:anchorId="2BB1844C" wp14:editId="434C4E6A">
+            <wp:simplePos x="0" y="0"/>
+            <wp:positionH relativeFrom="column">
+              <wp:posOffset>630599</wp:posOffset>
+            </wp:positionH>
+            <wp:positionV relativeFrom="paragraph">
+              <wp:posOffset>119129</wp:posOffset>
+            </wp:positionV>
+            <wp:extent cx="4657725" cy="714375"/>
+            <wp:effectExtent l="0" t="0" r="9525" b="9525"/>
+            <wp:wrapTight wrapText="bothSides">
+              <wp:wrapPolygon edited="0">
+                <wp:start x="0" y="0"/>
+                <wp:lineTo x="0" y="21312"/>
+                <wp:lineTo x="21556" y="21312"/>
+                <wp:lineTo x="21556" y="0"/>
+                <wp:lineTo x="0" y="0"/>
+              </wp:wrapPolygon>
+            </wp:wrapTight>
+            <wp:docPr id="222719759" name="Picture 1" descr="A diagram of a system&#10;&#10;Description automatically generated"/>
+            <wp:cNvGraphicFramePr>
+              <a:graphicFrameLocks xmlns:a="http://schemas.openxmlformats.org/drawingml/2006/main" noChangeAspect="1"/>
+            </wp:cNvGraphicFramePr>
+            <a:graphic xmlns:a="http://schemas.openxmlformats.org/drawingml/2006/main">
+              <a:graphicData uri="http://schemas.openxmlformats.org/drawingml/2006/picture">
+                <pic:pic xmlns:pic="http://schemas.openxmlformats.org/drawingml/2006/picture">
+                  <pic:nvPicPr>
+                    <pic:cNvPr id="222719759" name="Picture 1" descr="A diagram of a system&#10;&#10;Description automatically generated"/>
+                    <pic:cNvPicPr/>
+                  </pic:nvPicPr>
+                  <pic:blipFill>
+                    <a:blip r:embed="rId15">
+                      <a:extLst>
+                        <a:ext uri="{28A0092B-C50C-407E-A947-70E740481C1C}">
+                          <a14:useLocalDpi xmlns:a14="http://schemas.microsoft.com/office/drawing/2010/main" val="0"/>
+                        </a:ext>
+                      </a:extLst>
+                    </a:blip>
+                    <a:stretch>
+                      <a:fillRect/>
+                    </a:stretch>
+                  </pic:blipFill>
+                  <pic:spPr>
+                    <a:xfrm>
+                      <a:off x="0" y="0"/>
+                      <a:ext cx="4657725" cy="714375"/>
+                    </a:xfrm>
+                    <a:prstGeom prst="rect">
+                      <a:avLst/>
+                    </a:prstGeom>
+                  </pic:spPr>
+                </pic:pic>
+              </a:graphicData>
+            </a:graphic>
+          </wp:anchor>
+        </w:drawing>
+      </w:r>
+    </w:p>
+    <w:p>
+      <w:pPr>
+        <w:ind w:left="360"/>
+        <w:rPr>
+          <w:iCs/>
+        </w:rPr>
+      </w:pPr>
+    </w:p>
+    <w:p>
+      <w:pPr>
         <w:rPr>
           <w:i/>
         </w:rPr>
@@ -10064,9 +10409,15 @@
     </w:p>
     <w:p>
       <w:pPr>
-        <w:ind w:left="360"/>
-        <w:rPr>
-          <w:iCs/>
+        <w:rPr>
+          <w:i/>
+        </w:rPr>
+      </w:pPr>
+    </w:p>
+    <w:p>
+      <w:pPr>
+        <w:rPr>
+          <w:i/>
         </w:rPr>
       </w:pPr>
       <w:r>
@@ -10076,13 +10427,13 @@
         <mc:AlternateContent>
           <mc:Choice Requires="wps">
             <w:drawing>
-              <wp:anchor distT="0" distB="0" distL="114300" distR="114300" simplePos="0" relativeHeight="251672576" behindDoc="1" locked="0" layoutInCell="1" allowOverlap="1" wp14:anchorId="540F131B" wp14:editId="108A9028">
+              <wp:anchor distT="0" distB="0" distL="114300" distR="114300" simplePos="0" relativeHeight="251672576" behindDoc="1" locked="0" layoutInCell="1" allowOverlap="1" wp14:anchorId="540F131B" wp14:editId="29DF8B0C">
                 <wp:simplePos x="0" y="0"/>
                 <wp:positionH relativeFrom="column">
-                  <wp:posOffset>414020</wp:posOffset>
+                  <wp:posOffset>630141</wp:posOffset>
                 </wp:positionH>
                 <wp:positionV relativeFrom="paragraph">
-                  <wp:posOffset>928370</wp:posOffset>
+                  <wp:posOffset>80615</wp:posOffset>
                 </wp:positionV>
                 <wp:extent cx="4657725" cy="635"/>
                 <wp:effectExtent l="0" t="0" r="0" b="0"/>
@@ -10166,7 +10517,7 @@
           </mc:Choice>
           <mc:Fallback>
             <w:pict>
-              <v:shape w14:anchorId="540F131B" id="_x0000_s1030" type="#_x0000_t202" style="position:absolute;left:0;text-align:left;margin-left:32.6pt;margin-top:73.1pt;width:366.75pt;height:.05pt;z-index:-251643904;visibility:visible;mso-wrap-style:square;mso-wrap-distance-left:9pt;mso-wrap-distance-top:0;mso-wrap-distance-right:9pt;mso-wrap-distance-bottom:0;mso-position-horizontal:absolute;mso-position-horizontal-relative:text;mso-position-vertical:absolute;mso-position-vertical-relative:text;v-text-anchor:top" o:gfxdata="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" stroked="f">
+              <v:shape w14:anchorId="540F131B" id="_x0000_s1030" type="#_x0000_t202" style="position:absolute;margin-left:49.6pt;margin-top:6.35pt;width:366.75pt;height:.05pt;z-index:-251643904;visibility:visible;mso-wrap-style:square;mso-wrap-distance-left:9pt;mso-wrap-distance-top:0;mso-wrap-distance-right:9pt;mso-wrap-distance-bottom:0;mso-position-horizontal:absolute;mso-position-horizontal-relative:text;mso-position-vertical:absolute;mso-position-vertical-relative:text;v-text-anchor:top" o:gfxdata="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" stroked="f">
                 <v:textbox style="mso-fit-shape-to-text:t" inset="0,0,0,0">
                   <w:txbxContent>
                     <w:p>
@@ -10210,28 +10561,396 @@
           </mc:Fallback>
         </mc:AlternateContent>
       </w:r>
-      <w:r>
+    </w:p>
+    <w:p>
+      <w:pPr>
+        <w:rPr>
+          <w:i/>
+        </w:rPr>
+      </w:pPr>
+    </w:p>
+    <w:p>
+      <w:pPr>
+        <w:pStyle w:val="Heading3"/>
+        <w:rPr>
+          <w:rFonts w:ascii="Arial" w:hAnsi="Arial" w:cs="Arial"/>
+          <w:b/>
+          <w:bCs/>
+          <w:color w:val="000000" w:themeColor="text1"/>
+          <w:sz w:val="22"/>
+          <w:szCs w:val="18"/>
+          <w:u w:val="single"/>
+        </w:rPr>
+      </w:pPr>
+      <w:r>
+        <w:rPr>
+          <w:rFonts w:ascii="Arial" w:hAnsi="Arial" w:cs="Arial"/>
+          <w:b/>
+          <w:bCs/>
+          <w:color w:val="000000" w:themeColor="text1"/>
+          <w:sz w:val="22"/>
+          <w:szCs w:val="18"/>
+          <w:u w:val="single"/>
+        </w:rPr>
+        <w:lastRenderedPageBreak/>
+        <w:t xml:space="preserve">Selecting a </w:t>
+      </w:r>
+      <w:r>
+        <w:rPr>
+          <w:rFonts w:ascii="Arial" w:hAnsi="Arial" w:cs="Arial"/>
+          <w:b/>
+          <w:bCs/>
+          <w:color w:val="000000" w:themeColor="text1"/>
+          <w:sz w:val="22"/>
+          <w:szCs w:val="18"/>
+          <w:u w:val="single"/>
+        </w:rPr>
+        <w:t>PMLC</w:t>
+      </w:r>
+    </w:p>
+    <w:p>
+      <w:pPr>
+        <w:rPr>
+          <w:rFonts w:ascii="Arial" w:hAnsi="Arial" w:cs="Arial"/>
+        </w:rPr>
+      </w:pPr>
+      <w:r>
+        <w:rPr>
+          <w:rFonts w:ascii="Arial" w:hAnsi="Arial" w:cs="Arial"/>
+        </w:rPr>
+        <w:t xml:space="preserve">As the requirements for this project are so clear cut, it would be most feasible to control the top level of this project using a Linear SDLC. </w:t>
+      </w:r>
+      <w:r>
+        <w:rPr>
+          <w:rFonts w:ascii="Arial" w:hAnsi="Arial" w:cs="Arial"/>
+        </w:rPr>
+        <w:t>This is because its sequential phases, from planning to deployment, align well with a static roadmap</w:t>
+      </w:r>
+      <w:r>
+        <w:rPr>
+          <w:rFonts w:ascii="Arial" w:hAnsi="Arial" w:cs="Arial"/>
+        </w:rPr>
+        <w:t xml:space="preserve">; whilst the requirements from the organization may be verbose, in essence, the project is simple, as </w:t>
+      </w:r>
+      <w:r>
+        <w:rPr>
+          <w:rFonts w:ascii="Arial" w:hAnsi="Arial" w:cs="Arial"/>
+        </w:rPr>
+        <w:t>data effectively</w:t>
+      </w:r>
+      <w:r>
+        <w:rPr>
+          <w:rFonts w:ascii="Arial" w:hAnsi="Arial" w:cs="Arial"/>
+        </w:rPr>
+        <w:t xml:space="preserve"> needs to be moved from A to B. Furthermore, this project is carried out with best practices with PRINCE2, which indicates what key documents need to be generated, and how each iteration/stage is to be controlled.</w:t>
+      </w:r>
+      <w:r>
+        <w:rPr>
+          <w:rFonts w:ascii="Arial" w:hAnsi="Arial" w:cs="Arial"/>
+        </w:rPr>
+        <w:t xml:space="preserve"> With well-defined requirements upfront, each stage builds upon the last, minimizing the need for course correction along the </w:t>
+      </w:r>
+      <w:r>
+        <w:rPr>
+          <w:rFonts w:ascii="Arial" w:hAnsi="Arial" w:cs="Arial"/>
+        </w:rPr>
+        <w:t>way.</w:t>
+      </w:r>
+      <w:r>
+        <w:rPr>
+          <w:rFonts w:ascii="Arial" w:hAnsi="Arial" w:cs="Arial"/>
+        </w:rPr>
+        <w:t xml:space="preserve"> More details regarding project stages will be stated in “</w:t>
+      </w:r>
+      <w:r>
+        <w:rPr>
+          <w:rFonts w:ascii="Arial" w:hAnsi="Arial" w:cs="Arial"/>
+        </w:rPr>
+        <w:t>Project Controls</w:t>
+      </w:r>
+      <w:r>
+        <w:rPr>
+          <w:rFonts w:ascii="Arial" w:hAnsi="Arial" w:cs="Arial"/>
+        </w:rPr>
+        <w:t>”, and how the greater, top-level project space will adhere to PRINCE2.</w:t>
+      </w:r>
+    </w:p>
+    <w:p>
+      <w:pPr>
+        <w:rPr>
+          <w:rFonts w:ascii="Arial" w:hAnsi="Arial" w:cs="Arial"/>
+        </w:rPr>
+      </w:pPr>
+    </w:p>
+    <w:p>
+      <w:pPr>
+        <w:pStyle w:val="Heading3"/>
+        <w:rPr>
+          <w:rFonts w:ascii="Arial" w:hAnsi="Arial" w:cs="Arial"/>
+          <w:b/>
+          <w:bCs/>
+          <w:color w:val="000000" w:themeColor="text1"/>
+          <w:sz w:val="22"/>
+          <w:szCs w:val="18"/>
+          <w:u w:val="single"/>
+        </w:rPr>
+      </w:pPr>
+      <w:r>
+        <w:rPr>
+          <w:rFonts w:ascii="Arial" w:hAnsi="Arial" w:cs="Arial"/>
+          <w:b/>
+          <w:bCs/>
+          <w:color w:val="000000" w:themeColor="text1"/>
+          <w:sz w:val="22"/>
+          <w:szCs w:val="18"/>
+          <w:u w:val="single"/>
+        </w:rPr>
+        <w:t xml:space="preserve">Selecting a </w:t>
+      </w:r>
+      <w:r>
+        <w:rPr>
+          <w:rFonts w:ascii="Arial" w:hAnsi="Arial" w:cs="Arial"/>
+          <w:b/>
+          <w:bCs/>
+          <w:color w:val="000000" w:themeColor="text1"/>
+          <w:sz w:val="22"/>
+          <w:szCs w:val="18"/>
+          <w:u w:val="single"/>
+        </w:rPr>
+        <w:t>SD</w:t>
+      </w:r>
+      <w:r>
+        <w:rPr>
+          <w:rFonts w:ascii="Arial" w:hAnsi="Arial" w:cs="Arial"/>
+          <w:b/>
+          <w:bCs/>
+          <w:color w:val="000000" w:themeColor="text1"/>
+          <w:sz w:val="22"/>
+          <w:szCs w:val="18"/>
+          <w:u w:val="single"/>
+        </w:rPr>
+        <w:t>LC</w:t>
+      </w:r>
+    </w:p>
+    <w:p>
+      <w:pPr>
+        <w:tabs>
+          <w:tab w:val="left" w:pos="1239"/>
+        </w:tabs>
+        <w:rPr>
+          <w:rFonts w:ascii="Arial" w:hAnsi="Arial" w:cs="Arial"/>
+          <w:iCs/>
+          <w:noProof/>
+          <w14:ligatures w14:val="standardContextual"/>
+        </w:rPr>
+      </w:pPr>
+      <w:r>
+        <w:rPr>
+          <w:rFonts w:ascii="Arial" w:hAnsi="Arial" w:cs="Arial"/>
+          <w:iCs/>
+          <w:noProof/>
+          <w14:ligatures w14:val="standardContextual"/>
+        </w:rPr>
+        <w:t>As stated previously, the SDLC is to be contained with the PMLC, with its own unique and direct phases unique from the PMLC. Whilst the Linear approach will be effective in the greater project space, this approach will not suffice for the development stages of the project, mainly due to the inflexibility of such.</w:t>
+      </w:r>
+    </w:p>
+    <w:p>
+      <w:pPr>
+        <w:tabs>
+          <w:tab w:val="left" w:pos="1239"/>
+        </w:tabs>
+        <w:rPr>
+          <w:rFonts w:ascii="Arial" w:hAnsi="Arial" w:cs="Arial"/>
+          <w:iCs/>
+          <w:noProof/>
+          <w14:ligatures w14:val="standardContextual"/>
+        </w:rPr>
+      </w:pPr>
+    </w:p>
+    <w:p>
+      <w:pPr>
+        <w:tabs>
+          <w:tab w:val="left" w:pos="1239"/>
+        </w:tabs>
+        <w:rPr>
+          <w:rFonts w:ascii="Arial" w:hAnsi="Arial" w:cs="Arial"/>
+          <w:iCs/>
+          <w:noProof/>
+          <w14:ligatures w14:val="standardContextual"/>
+        </w:rPr>
+      </w:pPr>
+      <w:r>
+        <w:rPr>
+          <w:rFonts w:ascii="Arial" w:hAnsi="Arial" w:cs="Arial"/>
+          <w:iCs/>
+          <w:noProof/>
+          <w14:ligatures w14:val="standardContextual"/>
+        </w:rPr>
+        <w:t>Based on the capability of the organisation to deliver the project, it would be most feasable for all development activities and the SDLC to follow an Iterative approach.</w:t>
+      </w:r>
+    </w:p>
+    <w:p>
+      <w:pPr>
+        <w:tabs>
+          <w:tab w:val="left" w:pos="1239"/>
+        </w:tabs>
+        <w:rPr>
+          <w:rFonts w:ascii="Arial" w:hAnsi="Arial" w:cs="Arial"/>
+          <w:iCs/>
+          <w:noProof/>
+          <w14:ligatures w14:val="standardContextual"/>
+        </w:rPr>
+      </w:pPr>
+    </w:p>
+    <w:p>
+      <w:pPr>
+        <w:tabs>
+          <w:tab w:val="left" w:pos="1239"/>
+        </w:tabs>
+        <w:rPr>
+          <w:rFonts w:ascii="Arial" w:hAnsi="Arial" w:cs="Arial"/>
+          <w:iCs/>
+          <w:noProof/>
+          <w14:ligatures w14:val="standardContextual"/>
+        </w:rPr>
+      </w:pPr>
+      <w:r>
+        <w:rPr>
+          <w:rFonts w:ascii="Arial" w:hAnsi="Arial" w:cs="Arial"/>
+          <w:iCs/>
+          <w:noProof/>
+          <w14:ligatures w14:val="standardContextual"/>
+        </w:rPr>
+        <w:t xml:space="preserve">Firstly this approach would enable the development team to work on </w:t>
+      </w:r>
+      <w:r>
+        <w:rPr>
+          <w:rFonts w:ascii="Arial" w:hAnsi="Arial" w:cs="Arial"/>
+          <w:iCs/>
+          <w:noProof/>
+          <w14:ligatures w14:val="standardContextual"/>
+        </w:rPr>
+        <w:t xml:space="preserve">all </w:t>
+      </w:r>
+      <w:r>
+        <w:rPr>
+          <w:rFonts w:ascii="Arial" w:hAnsi="Arial" w:cs="Arial"/>
+          <w:iCs/>
+          <w:noProof/>
+          <w14:ligatures w14:val="standardContextual"/>
+        </w:rPr>
+        <w:t>aspects of the software solution iteratively</w:t>
+      </w:r>
+      <w:r>
+        <w:rPr>
+          <w:rFonts w:ascii="Arial" w:hAnsi="Arial" w:cs="Arial"/>
+          <w:iCs/>
+          <w:noProof/>
+          <w14:ligatures w14:val="standardContextual"/>
+        </w:rPr>
+        <w:t>, slowly growing the solution into an artefact fit for purpose, one in which is directed by requirements, but also stakeholder feedback</w:t>
+      </w:r>
+      <w:r>
+        <w:rPr>
+          <w:rFonts w:ascii="Arial" w:hAnsi="Arial" w:cs="Arial"/>
+          <w:iCs/>
+          <w:noProof/>
+          <w14:ligatures w14:val="standardContextual"/>
+        </w:rPr>
+        <w:t xml:space="preserve">. </w:t>
+      </w:r>
+      <w:r>
+        <w:rPr>
+          <w:rFonts w:ascii="Arial" w:hAnsi="Arial" w:cs="Arial"/>
+          <w:iCs/>
+          <w:noProof/>
+          <w14:ligatures w14:val="standardContextual"/>
+        </w:rPr>
+        <w:t>With constraints on time</w:t>
+      </w:r>
+      <w:r>
+        <w:rPr>
+          <w:rFonts w:ascii="Arial" w:hAnsi="Arial" w:cs="Arial"/>
+          <w:iCs/>
+          <w:noProof/>
+          <w14:ligatures w14:val="standardContextual"/>
+        </w:rPr>
+        <w:t xml:space="preserve"> and potential skill gaps</w:t>
+      </w:r>
+      <w:r>
+        <w:rPr>
+          <w:rFonts w:ascii="Arial" w:hAnsi="Arial" w:cs="Arial"/>
+          <w:iCs/>
+          <w:noProof/>
+          <w14:ligatures w14:val="standardContextual"/>
+        </w:rPr>
+        <w:t xml:space="preserve">, this can enable the project team to flesh components out as much as necessary, and come back to more troublesome areas if need be. </w:t>
+      </w:r>
+      <w:r>
+        <w:rPr>
+          <w:rFonts w:ascii="Arial" w:hAnsi="Arial" w:cs="Arial"/>
+          <w:iCs/>
+          <w:noProof/>
+          <w14:ligatures w14:val="standardContextual"/>
+        </w:rPr>
+        <w:t>Secondly if any turbualnce is apparent once development begins with new technologies, the Iterative approach can help remedy any issues</w:t>
+      </w:r>
+      <w:r>
+        <w:rPr>
+          <w:rFonts w:ascii="Arial" w:hAnsi="Arial" w:cs="Arial"/>
+          <w:iCs/>
+          <w:noProof/>
+          <w14:ligatures w14:val="standardContextual"/>
+        </w:rPr>
+        <w:t>, and place resources where neccessary</w:t>
+      </w:r>
+      <w:r>
+        <w:rPr>
+          <w:rFonts w:ascii="Arial" w:hAnsi="Arial" w:cs="Arial"/>
+          <w:iCs/>
+          <w:noProof/>
+          <w14:ligatures w14:val="standardContextual"/>
+        </w:rPr>
+        <w:t>.</w:t>
+      </w:r>
+    </w:p>
+    <w:p>
+      <w:pPr>
+        <w:tabs>
+          <w:tab w:val="left" w:pos="1239"/>
+        </w:tabs>
+        <w:rPr>
+          <w:rFonts w:ascii="Arial" w:hAnsi="Arial" w:cs="Arial"/>
+          <w:iCs/>
+          <w:noProof/>
+          <w14:ligatures w14:val="standardContextual"/>
+        </w:rPr>
+      </w:pPr>
+      <w:r>
+        <w:rPr>
+          <w:noProof/>
+        </w:rPr>
         <w:drawing>
-          <wp:anchor distT="0" distB="0" distL="114300" distR="114300" simplePos="0" relativeHeight="251670528" behindDoc="1" locked="0" layoutInCell="1" allowOverlap="1" wp14:anchorId="2BB1844C" wp14:editId="549AEBDB">
+          <wp:anchor distT="0" distB="0" distL="114300" distR="114300" simplePos="0" relativeHeight="251673600" behindDoc="1" locked="0" layoutInCell="1" allowOverlap="1" wp14:anchorId="015779AA" wp14:editId="2F316519">
             <wp:simplePos x="0" y="0"/>
             <wp:positionH relativeFrom="column">
-              <wp:posOffset>414433</wp:posOffset>
+              <wp:posOffset>977221</wp:posOffset>
             </wp:positionH>
             <wp:positionV relativeFrom="paragraph">
-              <wp:posOffset>156948</wp:posOffset>
+              <wp:posOffset>135890</wp:posOffset>
             </wp:positionV>
-            <wp:extent cx="4657725" cy="714375"/>
-            <wp:effectExtent l="0" t="0" r="9525" b="9525"/>
+            <wp:extent cx="3585445" cy="1761726"/>
+            <wp:effectExtent l="0" t="0" r="0" b="0"/>
             <wp:wrapTight wrapText="bothSides">
               <wp:wrapPolygon edited="0">
                 <wp:start x="0" y="0"/>
-                <wp:lineTo x="0" y="21312"/>
-                <wp:lineTo x="21556" y="21312"/>
-                <wp:lineTo x="21556" y="0"/>
+                <wp:lineTo x="0" y="21257"/>
+                <wp:lineTo x="21462" y="21257"/>
+                <wp:lineTo x="21462" y="0"/>
                 <wp:lineTo x="0" y="0"/>
               </wp:wrapPolygon>
             </wp:wrapTight>
-            <wp:docPr id="222719759" name="Picture 1" descr="A diagram of a system&#10;&#10;Description automatically generated"/>
+            <wp:docPr id="1124265614" name="Picture 1" descr="A diagram of a diagram&#10;&#10;Description automatically generated"/>
             <wp:cNvGraphicFramePr>
               <a:graphicFrameLocks xmlns:a="http://schemas.openxmlformats.org/drawingml/2006/main" noChangeAspect="1"/>
             </wp:cNvGraphicFramePr>
@@ -10239,250 +10958,49 @@
               <a:graphicData uri="http://schemas.openxmlformats.org/drawingml/2006/picture">
                 <pic:pic xmlns:pic="http://schemas.openxmlformats.org/drawingml/2006/picture">
                   <pic:nvPicPr>
-                    <pic:cNvPr id="222719759" name="Picture 1" descr="A diagram of a system&#10;&#10;Description automatically generated"/>
-                    <pic:cNvPicPr/>
+                    <pic:cNvPr id="1124265614" name="Picture 1" descr="A diagram of a diagram&#10;&#10;Description automatically generated"/>
+                    <pic:cNvPicPr>
+                      <a:picLocks noChangeAspect="1" noChangeArrowheads="1"/>
+                    </pic:cNvPicPr>
                   </pic:nvPicPr>
                   <pic:blipFill>
-                    <a:blip r:embed="rId15">
+                    <a:blip r:embed="rId16">
                       <a:extLst>
                         <a:ext uri="{28A0092B-C50C-407E-A947-70E740481C1C}">
                           <a14:useLocalDpi xmlns:a14="http://schemas.microsoft.com/office/drawing/2010/main" val="0"/>
                         </a:ext>
                       </a:extLst>
                     </a:blip>
+                    <a:srcRect/>
                     <a:stretch>
                       <a:fillRect/>
                     </a:stretch>
                   </pic:blipFill>
-                  <pic:spPr>
+                  <pic:spPr bwMode="auto">
                     <a:xfrm>
                       <a:off x="0" y="0"/>
-                      <a:ext cx="4657725" cy="714375"/>
+                      <a:ext cx="3585445" cy="1761726"/>
                     </a:xfrm>
                     <a:prstGeom prst="rect">
                       <a:avLst/>
                     </a:prstGeom>
+                    <a:noFill/>
+                    <a:ln>
+                      <a:noFill/>
+                    </a:ln>
                   </pic:spPr>
                 </pic:pic>
               </a:graphicData>
             </a:graphic>
+            <wp14:sizeRelH relativeFrom="margin">
+              <wp14:pctWidth>0</wp14:pctWidth>
+            </wp14:sizeRelH>
+            <wp14:sizeRelV relativeFrom="margin">
+              <wp14:pctHeight>0</wp14:pctHeight>
+            </wp14:sizeRelV>
           </wp:anchor>
         </w:drawing>
       </w:r>
-    </w:p>
-    <w:p>
-      <w:pPr>
-        <w:rPr>
-          <w:i/>
-        </w:rPr>
-      </w:pPr>
-    </w:p>
-    <w:p>
-      <w:pPr>
-        <w:rPr>
-          <w:i/>
-        </w:rPr>
-      </w:pPr>
-    </w:p>
-    <w:p>
-      <w:pPr>
-        <w:rPr>
-          <w:i/>
-        </w:rPr>
-      </w:pPr>
-    </w:p>
-    <w:p>
-      <w:pPr>
-        <w:rPr>
-          <w:i/>
-        </w:rPr>
-      </w:pPr>
-    </w:p>
-    <w:p>
-      <w:pPr>
-        <w:rPr>
-          <w:i/>
-        </w:rPr>
-      </w:pPr>
-    </w:p>
-    <w:p>
-      <w:pPr>
-        <w:rPr>
-          <w:i/>
-        </w:rPr>
-      </w:pPr>
-    </w:p>
-    <w:p>
-      <w:pPr>
-        <w:rPr>
-          <w:i/>
-        </w:rPr>
-      </w:pPr>
-    </w:p>
-    <w:p>
-      <w:pPr>
-        <w:rPr>
-          <w:i/>
-        </w:rPr>
-      </w:pPr>
-    </w:p>
-    <w:p>
-      <w:pPr>
-        <w:rPr>
-          <w:i/>
-        </w:rPr>
-      </w:pPr>
-      <w:r>
-        <w:rPr>
-          <w:i/>
-        </w:rPr>
-        <w:t xml:space="preserve">State the </w:t>
-      </w:r>
-      <w:proofErr w:type="gramStart"/>
-      <w:r>
-        <w:rPr>
-          <w:i/>
-        </w:rPr>
-        <w:t>projects</w:t>
-      </w:r>
-      <w:proofErr w:type="gramEnd"/>
-      <w:r>
-        <w:rPr>
-          <w:i/>
-        </w:rPr>
-        <w:t xml:space="preserve"> team current stance based on what is required.</w:t>
-      </w:r>
-    </w:p>
-    <w:p>
-      <w:pPr>
-        <w:rPr>
-          <w:i/>
-        </w:rPr>
-      </w:pPr>
-    </w:p>
-    <w:p>
-      <w:pPr>
-        <w:rPr>
-          <w:i/>
-        </w:rPr>
-      </w:pPr>
-      <w:r>
-        <w:rPr>
-          <w:i/>
-        </w:rPr>
-        <w:t xml:space="preserve">Compare all </w:t>
-      </w:r>
-      <w:proofErr w:type="gramStart"/>
-      <w:r>
-        <w:rPr>
-          <w:i/>
-        </w:rPr>
-        <w:t>options</w:t>
-      </w:r>
-      <w:proofErr w:type="gramEnd"/>
-    </w:p>
-    <w:p>
-      <w:pPr>
-        <w:rPr>
-          <w:i/>
-        </w:rPr>
-      </w:pPr>
-    </w:p>
-    <w:p>
-      <w:pPr>
-        <w:rPr>
-          <w:i/>
-        </w:rPr>
-      </w:pPr>
-      <w:r>
-        <w:rPr>
-          <w:i/>
-        </w:rPr>
-        <w:t>SDLC</w:t>
-      </w:r>
-      <w:r>
-        <w:rPr>
-          <w:i/>
-        </w:rPr>
-        <w:t xml:space="preserve"> – being a software project, the SDLC is coupled very tightly with a PMLC. As the project progresses into the development stage, deliverables, content and whatever should change to reflect such.</w:t>
-      </w:r>
-    </w:p>
-    <w:p>
-      <w:pPr>
-        <w:rPr>
-          <w:i/>
-        </w:rPr>
-      </w:pPr>
-    </w:p>
-    <w:p>
-      <w:pPr>
-        <w:rPr>
-          <w:noProof/>
-          <w14:ligatures w14:val="standardContextual"/>
-        </w:rPr>
-      </w:pPr>
-      <w:r>
-        <w:rPr>
-          <w:noProof/>
-          <w14:ligatures w14:val="standardContextual"/>
-        </w:rPr>
-        <w:t>Pros and Cons of Iterative SDLC’S</w:t>
-      </w:r>
-    </w:p>
-    <w:p>
-      <w:pPr>
-        <w:rPr>
-          <w:noProof/>
-          <w14:ligatures w14:val="standardContextual"/>
-        </w:rPr>
-      </w:pPr>
-    </w:p>
-    <w:p>
-      <w:pPr>
-        <w:rPr>
-          <w:rFonts w:ascii="Arial" w:hAnsi="Arial" w:cs="Arial"/>
-        </w:rPr>
-      </w:pPr>
-      <w:r>
-        <w:rPr>
-          <w:rFonts w:ascii="Arial" w:hAnsi="Arial" w:cs="Arial"/>
-        </w:rPr>
-        <w:t xml:space="preserve">SDLC Phases </w:t>
-      </w:r>
-      <w:r>
-        <w:rPr>
-          <w:rFonts w:ascii="Arial" w:hAnsi="Arial" w:cs="Arial"/>
-        </w:rPr>
-        <w:t>– Where does it fit into PRINCE 2 (Probably phase 3)</w:t>
-      </w:r>
-    </w:p>
-    <w:p>
-      <w:pPr>
-        <w:rPr>
-          <w:rFonts w:ascii="Arial" w:hAnsi="Arial" w:cs="Arial"/>
-        </w:rPr>
-      </w:pPr>
-    </w:p>
-    <w:p>
-      <w:pPr>
-        <w:rPr>
-          <w:rFonts w:ascii="Arial" w:hAnsi="Arial" w:cs="Arial"/>
-        </w:rPr>
-      </w:pPr>
-    </w:p>
-    <w:p>
-      <w:pPr>
-        <w:rPr>
-          <w:rFonts w:ascii="Arial" w:hAnsi="Arial" w:cs="Arial"/>
-        </w:rPr>
-      </w:pPr>
-    </w:p>
-    <w:p>
-      <w:pPr>
-        <w:rPr>
-          <w:rFonts w:ascii="Arial" w:hAnsi="Arial" w:cs="Arial"/>
-        </w:rPr>
-      </w:pPr>
     </w:p>
     <w:p>
       <w:pPr>
@@ -10490,6 +11008,8 @@
           <w:tab w:val="left" w:pos="1239"/>
         </w:tabs>
         <w:rPr>
+          <w:rFonts w:ascii="Arial" w:hAnsi="Arial" w:cs="Arial"/>
+          <w:iCs/>
           <w:noProof/>
           <w14:ligatures w14:val="standardContextual"/>
         </w:rPr>
@@ -10501,6 +11021,8 @@
           <w:tab w:val="left" w:pos="1239"/>
         </w:tabs>
         <w:rPr>
+          <w:rFonts w:ascii="Arial" w:hAnsi="Arial" w:cs="Arial"/>
+          <w:iCs/>
           <w:noProof/>
           <w14:ligatures w14:val="standardContextual"/>
         </w:rPr>
@@ -10513,62 +11035,493 @@
         </w:tabs>
         <w:rPr>
           <w:rFonts w:ascii="Arial" w:hAnsi="Arial" w:cs="Arial"/>
-        </w:rPr>
-      </w:pPr>
-      <w:r>
-        <w:rPr>
-          <w:rFonts w:ascii="Helvetica" w:hAnsi="Helvetica"/>
-          <w:color w:val="555555"/>
-          <w:sz w:val="21"/>
-          <w:szCs w:val="21"/>
-          <w:shd w:val="clear" w:color="auto" w:fill="FFFFFF"/>
-        </w:rPr>
-        <w:t xml:space="preserve">Wysocki, RK 2019, Effective Project </w:t>
-      </w:r>
-      <w:proofErr w:type="gramStart"/>
-      <w:r>
-        <w:rPr>
-          <w:rFonts w:ascii="Helvetica" w:hAnsi="Helvetica"/>
-          <w:color w:val="555555"/>
-          <w:sz w:val="21"/>
-          <w:szCs w:val="21"/>
-          <w:shd w:val="clear" w:color="auto" w:fill="FFFFFF"/>
-        </w:rPr>
-        <w:t>Management :</w:t>
-      </w:r>
-      <w:proofErr w:type="gramEnd"/>
-      <w:r>
-        <w:rPr>
-          <w:rFonts w:ascii="Helvetica" w:hAnsi="Helvetica"/>
-          <w:color w:val="555555"/>
-          <w:sz w:val="21"/>
-          <w:szCs w:val="21"/>
-          <w:shd w:val="clear" w:color="auto" w:fill="FFFFFF"/>
-        </w:rPr>
-        <w:t xml:space="preserve"> Traditional, Agile, Extreme, Hybrid, John Wiley &amp; Sons, Incorporated, Newark. Available from: ProQuest </w:t>
-      </w:r>
-      <w:proofErr w:type="spellStart"/>
-      <w:r>
-        <w:rPr>
-          <w:rFonts w:ascii="Helvetica" w:hAnsi="Helvetica"/>
-          <w:color w:val="555555"/>
-          <w:sz w:val="21"/>
-          <w:szCs w:val="21"/>
-          <w:shd w:val="clear" w:color="auto" w:fill="FFFFFF"/>
-        </w:rPr>
-        <w:t>Ebook</w:t>
-      </w:r>
-      <w:proofErr w:type="spellEnd"/>
-      <w:r>
-        <w:rPr>
-          <w:rFonts w:ascii="Helvetica" w:hAnsi="Helvetica"/>
-          <w:color w:val="555555"/>
-          <w:sz w:val="21"/>
-          <w:szCs w:val="21"/>
-          <w:shd w:val="clear" w:color="auto" w:fill="FFFFFF"/>
-        </w:rPr>
-        <w:t xml:space="preserve"> Central. [13 February 2024].</w:t>
-      </w:r>
+          <w:iCs/>
+          <w:noProof/>
+          <w14:ligatures w14:val="standardContextual"/>
+        </w:rPr>
+      </w:pPr>
+    </w:p>
+    <w:p>
+      <w:pPr>
+        <w:tabs>
+          <w:tab w:val="left" w:pos="1239"/>
+        </w:tabs>
+        <w:rPr>
+          <w:rFonts w:ascii="Arial" w:hAnsi="Arial" w:cs="Arial"/>
+          <w:iCs/>
+          <w:noProof/>
+          <w14:ligatures w14:val="standardContextual"/>
+        </w:rPr>
+      </w:pPr>
+    </w:p>
+    <w:p>
+      <w:pPr>
+        <w:tabs>
+          <w:tab w:val="left" w:pos="1239"/>
+        </w:tabs>
+        <w:rPr>
+          <w:rFonts w:ascii="Arial" w:hAnsi="Arial" w:cs="Arial"/>
+          <w:iCs/>
+          <w:noProof/>
+          <w14:ligatures w14:val="standardContextual"/>
+        </w:rPr>
+      </w:pPr>
+    </w:p>
+    <w:p>
+      <w:pPr>
+        <w:tabs>
+          <w:tab w:val="left" w:pos="1239"/>
+        </w:tabs>
+        <w:rPr>
+          <w:rFonts w:ascii="Arial" w:hAnsi="Arial" w:cs="Arial"/>
+          <w:iCs/>
+          <w:noProof/>
+          <w14:ligatures w14:val="standardContextual"/>
+        </w:rPr>
+      </w:pPr>
+    </w:p>
+    <w:p>
+      <w:pPr>
+        <w:tabs>
+          <w:tab w:val="left" w:pos="1239"/>
+        </w:tabs>
+        <w:rPr>
+          <w:rFonts w:ascii="Arial" w:hAnsi="Arial" w:cs="Arial"/>
+          <w:iCs/>
+          <w:noProof/>
+          <w14:ligatures w14:val="standardContextual"/>
+        </w:rPr>
+      </w:pPr>
+    </w:p>
+    <w:p>
+      <w:pPr>
+        <w:tabs>
+          <w:tab w:val="left" w:pos="1239"/>
+        </w:tabs>
+        <w:rPr>
+          <w:rFonts w:ascii="Arial" w:hAnsi="Arial" w:cs="Arial"/>
+          <w:iCs/>
+          <w:noProof/>
+          <w14:ligatures w14:val="standardContextual"/>
+        </w:rPr>
+      </w:pPr>
+    </w:p>
+    <w:p>
+      <w:pPr>
+        <w:tabs>
+          <w:tab w:val="left" w:pos="1239"/>
+        </w:tabs>
+        <w:rPr>
+          <w:rFonts w:ascii="Arial" w:hAnsi="Arial" w:cs="Arial"/>
+          <w:iCs/>
+          <w:noProof/>
+          <w14:ligatures w14:val="standardContextual"/>
+        </w:rPr>
+      </w:pPr>
+    </w:p>
+    <w:p>
+      <w:pPr>
+        <w:tabs>
+          <w:tab w:val="left" w:pos="1239"/>
+        </w:tabs>
+        <w:rPr>
+          <w:rFonts w:ascii="Arial" w:hAnsi="Arial" w:cs="Arial"/>
+          <w:iCs/>
+          <w:noProof/>
+          <w14:ligatures w14:val="standardContextual"/>
+        </w:rPr>
+      </w:pPr>
+    </w:p>
+    <w:p>
+      <w:pPr>
+        <w:tabs>
+          <w:tab w:val="left" w:pos="1239"/>
+        </w:tabs>
+        <w:rPr>
+          <w:rFonts w:ascii="Arial" w:hAnsi="Arial" w:cs="Arial"/>
+          <w:iCs/>
+          <w:noProof/>
+          <w14:ligatures w14:val="standardContextual"/>
+        </w:rPr>
+      </w:pPr>
+      <w:r>
+        <w:rPr>
+          <w:noProof/>
+        </w:rPr>
+        <mc:AlternateContent>
+          <mc:Choice Requires="wps">
+            <w:drawing>
+              <wp:anchor distT="0" distB="0" distL="114300" distR="114300" simplePos="0" relativeHeight="251675648" behindDoc="1" locked="0" layoutInCell="1" allowOverlap="1" wp14:anchorId="371A673B" wp14:editId="4737B35F">
+                <wp:simplePos x="0" y="0"/>
+                <wp:positionH relativeFrom="column">
+                  <wp:posOffset>1296626</wp:posOffset>
+                </wp:positionH>
+                <wp:positionV relativeFrom="paragraph">
+                  <wp:posOffset>100965</wp:posOffset>
+                </wp:positionV>
+                <wp:extent cx="2976880" cy="318770"/>
+                <wp:effectExtent l="0" t="0" r="0" b="5080"/>
+                <wp:wrapTight wrapText="bothSides">
+                  <wp:wrapPolygon edited="0">
+                    <wp:start x="0" y="0"/>
+                    <wp:lineTo x="0" y="20653"/>
+                    <wp:lineTo x="21425" y="20653"/>
+                    <wp:lineTo x="21425" y="0"/>
+                    <wp:lineTo x="0" y="0"/>
+                  </wp:wrapPolygon>
+                </wp:wrapTight>
+                <wp:docPr id="647359813" name="Text Box 1"/>
+                <wp:cNvGraphicFramePr/>
+                <a:graphic xmlns:a="http://schemas.openxmlformats.org/drawingml/2006/main">
+                  <a:graphicData uri="http://schemas.microsoft.com/office/word/2010/wordprocessingShape">
+                    <wps:wsp>
+                      <wps:cNvSpPr txBox="1"/>
+                      <wps:spPr>
+                        <a:xfrm>
+                          <a:off x="0" y="0"/>
+                          <a:ext cx="2976880" cy="318770"/>
+                        </a:xfrm>
+                        <a:prstGeom prst="rect">
+                          <a:avLst/>
+                        </a:prstGeom>
+                        <a:solidFill>
+                          <a:prstClr val="white"/>
+                        </a:solidFill>
+                        <a:ln>
+                          <a:noFill/>
+                        </a:ln>
+                      </wps:spPr>
+                      <wps:txbx>
+                        <w:txbxContent>
+                          <w:p>
+                            <w:pPr>
+                              <w:pStyle w:val="Caption"/>
+                              <w:jc w:val="center"/>
+                              <w:rPr>
+                                <w:noProof/>
+                                <w:szCs w:val="20"/>
+                              </w:rPr>
+                            </w:pPr>
+                            <w:r>
+                              <w:t xml:space="preserve">Figure </w:t>
+                            </w:r>
+                            <w:r>
+                              <w:fldChar w:fldCharType="begin"/>
+                            </w:r>
+                            <w:r>
+                              <w:instrText xml:space="preserve"> SEQ Figure \* ARABIC </w:instrText>
+                            </w:r>
+                            <w:r>
+                              <w:fldChar w:fldCharType="separate"/>
+                            </w:r>
+                            <w:r>
+                              <w:rPr>
+                                <w:noProof/>
+                              </w:rPr>
+                              <w:t>6</w:t>
+                            </w:r>
+                            <w:r>
+                              <w:fldChar w:fldCharType="end"/>
+                            </w:r>
+                            <w:r>
+                              <w:t>- Demonstrating the SDLC iterative model (Geek Culture, 2023)</w:t>
+                            </w:r>
+                          </w:p>
+                        </w:txbxContent>
+                      </wps:txbx>
+                      <wps:bodyPr rot="0" spcFirstLastPara="0" vertOverflow="overflow" horzOverflow="overflow" vert="horz" wrap="square" lIns="0" tIns="0" rIns="0" bIns="0" numCol="1" spcCol="0" rtlCol="0" fromWordArt="0" anchor="t" anchorCtr="0" forceAA="0" compatLnSpc="1">
+                        <a:prstTxWarp prst="textNoShape">
+                          <a:avLst/>
+                        </a:prstTxWarp>
+                        <a:noAutofit/>
+                      </wps:bodyPr>
+                    </wps:wsp>
+                  </a:graphicData>
+                </a:graphic>
+                <wp14:sizeRelH relativeFrom="margin">
+                  <wp14:pctWidth>0</wp14:pctWidth>
+                </wp14:sizeRelH>
+                <wp14:sizeRelV relativeFrom="margin">
+                  <wp14:pctHeight>0</wp14:pctHeight>
+                </wp14:sizeRelV>
+              </wp:anchor>
+            </w:drawing>
+          </mc:Choice>
+          <mc:Fallback>
+            <w:pict>
+              <v:shape w14:anchorId="371A673B" id="_x0000_s1031" type="#_x0000_t202" style="position:absolute;margin-left:102.1pt;margin-top:7.95pt;width:234.4pt;height:25.1pt;z-index:-251640832;visibility:visible;mso-wrap-style:square;mso-width-percent:0;mso-height-percent:0;mso-wrap-distance-left:9pt;mso-wrap-distance-top:0;mso-wrap-distance-right:9pt;mso-wrap-distance-bottom:0;mso-position-horizontal:absolute;mso-position-horizontal-relative:text;mso-position-vertical:absolute;mso-position-vertical-relative:text;mso-width-percent:0;mso-height-percent:0;mso-width-relative:margin;mso-height-relative:margin;v-text-anchor:top" o:gfxdata="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" stroked="f">
+                <v:textbox inset="0,0,0,0">
+                  <w:txbxContent>
+                    <w:p>
+                      <w:pPr>
+                        <w:pStyle w:val="Caption"/>
+                        <w:jc w:val="center"/>
+                        <w:rPr>
+                          <w:noProof/>
+                          <w:szCs w:val="20"/>
+                        </w:rPr>
+                      </w:pPr>
+                      <w:r>
+                        <w:t xml:space="preserve">Figure </w:t>
+                      </w:r>
+                      <w:r>
+                        <w:fldChar w:fldCharType="begin"/>
+                      </w:r>
+                      <w:r>
+                        <w:instrText xml:space="preserve"> SEQ Figure \* ARABIC </w:instrText>
+                      </w:r>
+                      <w:r>
+                        <w:fldChar w:fldCharType="separate"/>
+                      </w:r>
+                      <w:r>
+                        <w:rPr>
+                          <w:noProof/>
+                        </w:rPr>
+                        <w:t>6</w:t>
+                      </w:r>
+                      <w:r>
+                        <w:fldChar w:fldCharType="end"/>
+                      </w:r>
+                      <w:r>
+                        <w:t>- Demonstrating the SDLC iterative model (Geek Culture, 2023)</w:t>
+                      </w:r>
+                    </w:p>
+                  </w:txbxContent>
+                </v:textbox>
+                <w10:wrap type="tight"/>
+              </v:shape>
+            </w:pict>
+          </mc:Fallback>
+        </mc:AlternateContent>
+      </w:r>
+    </w:p>
+    <w:p>
+      <w:pPr>
+        <w:tabs>
+          <w:tab w:val="left" w:pos="1239"/>
+        </w:tabs>
+        <w:rPr>
+          <w:rFonts w:ascii="Arial" w:hAnsi="Arial" w:cs="Arial"/>
+          <w:iCs/>
+          <w:noProof/>
+          <w14:ligatures w14:val="standardContextual"/>
+        </w:rPr>
+      </w:pPr>
+    </w:p>
+    <w:p>
+      <w:pPr>
+        <w:tabs>
+          <w:tab w:val="left" w:pos="1239"/>
+        </w:tabs>
+        <w:rPr>
+          <w:rFonts w:ascii="Arial" w:hAnsi="Arial" w:cs="Arial"/>
+          <w:iCs/>
+          <w:noProof/>
+          <w14:ligatures w14:val="standardContextual"/>
+        </w:rPr>
+      </w:pPr>
+    </w:p>
+    <w:p>
+      <w:pPr>
+        <w:tabs>
+          <w:tab w:val="left" w:pos="1239"/>
+        </w:tabs>
+        <w:rPr>
+          <w:rFonts w:ascii="Arial" w:hAnsi="Arial" w:cs="Arial"/>
+          <w:iCs/>
+          <w:noProof/>
+          <w14:ligatures w14:val="standardContextual"/>
+        </w:rPr>
+      </w:pPr>
+      <w:r>
+        <w:rPr>
+          <w:rFonts w:ascii="Arial" w:hAnsi="Arial" w:cs="Arial"/>
+          <w:iCs/>
+          <w:noProof/>
+          <w14:ligatures w14:val="standardContextual"/>
+        </w:rPr>
+        <w:t>Nuon (2023) deontes how iterations</w:t>
+      </w:r>
+      <w:r>
+        <w:rPr>
+          <w:rFonts w:ascii="Arial" w:hAnsi="Arial" w:cs="Arial"/>
+          <w:iCs/>
+          <w:noProof/>
+          <w14:ligatures w14:val="standardContextual"/>
+        </w:rPr>
+        <w:t xml:space="preserve"> allow </w:t>
+      </w:r>
+      <w:r>
+        <w:rPr>
+          <w:rFonts w:ascii="Arial" w:hAnsi="Arial" w:cs="Arial"/>
+          <w:iCs/>
+          <w:noProof/>
+          <w14:ligatures w14:val="standardContextual"/>
+        </w:rPr>
+        <w:t>developers</w:t>
+      </w:r>
+      <w:r>
+        <w:rPr>
+          <w:rFonts w:ascii="Arial" w:hAnsi="Arial" w:cs="Arial"/>
+          <w:iCs/>
+          <w:noProof/>
+          <w14:ligatures w14:val="standardContextual"/>
+        </w:rPr>
+        <w:t xml:space="preserve"> to get closer to the correct, final, and desired product, </w:t>
+      </w:r>
+      <w:r>
+        <w:rPr>
+          <w:rFonts w:ascii="Arial" w:hAnsi="Arial" w:cs="Arial"/>
+          <w:iCs/>
+          <w:noProof/>
+          <w14:ligatures w14:val="standardContextual"/>
+        </w:rPr>
+        <w:t>or the</w:t>
+      </w:r>
+      <w:r>
+        <w:rPr>
+          <w:rFonts w:ascii="Arial" w:hAnsi="Arial" w:cs="Arial"/>
+          <w:iCs/>
+          <w:noProof/>
+          <w14:ligatures w14:val="standardContextual"/>
+        </w:rPr>
+        <w:t xml:space="preserve"> “prototype”</w:t>
+      </w:r>
+      <w:r>
+        <w:rPr>
+          <w:rFonts w:ascii="Arial" w:hAnsi="Arial" w:cs="Arial"/>
+          <w:iCs/>
+          <w:noProof/>
+          <w14:ligatures w14:val="standardContextual"/>
+        </w:rPr>
+        <w:t>, whilst constantly being able to adhere to requirements from stakeholders, correct problems, and mobilse best practices more effectively.</w:t>
+      </w:r>
+      <w:r>
+        <w:rPr>
+          <w:rFonts w:ascii="Arial" w:hAnsi="Arial" w:cs="Arial"/>
+          <w:iCs/>
+          <w:noProof/>
+          <w14:ligatures w14:val="standardContextual"/>
+        </w:rPr>
+        <w:t xml:space="preserve"> These all very much cover both conerns identifed with the project, but also reinforce the development team to deliver a pertinent solution.</w:t>
+      </w:r>
+    </w:p>
+    <w:p>
+      <w:pPr>
+        <w:tabs>
+          <w:tab w:val="left" w:pos="1239"/>
+        </w:tabs>
+        <w:rPr>
+          <w:rFonts w:ascii="Arial" w:hAnsi="Arial" w:cs="Arial"/>
+          <w:iCs/>
+          <w:noProof/>
+          <w14:ligatures w14:val="standardContextual"/>
+        </w:rPr>
+      </w:pPr>
+    </w:p>
+    <w:p>
+      <w:pPr>
+        <w:tabs>
+          <w:tab w:val="left" w:pos="1239"/>
+        </w:tabs>
+        <w:rPr>
+          <w:rFonts w:ascii="Arial" w:hAnsi="Arial" w:cs="Arial"/>
+          <w:iCs/>
+          <w:noProof/>
+          <w14:ligatures w14:val="standardContextual"/>
+        </w:rPr>
+      </w:pPr>
+    </w:p>
+    <w:p>
+      <w:pPr>
+        <w:tabs>
+          <w:tab w:val="left" w:pos="1239"/>
+        </w:tabs>
+        <w:rPr>
+          <w:rFonts w:ascii="Arial" w:hAnsi="Arial" w:cs="Arial"/>
+          <w:iCs/>
+          <w:noProof/>
+          <w14:ligatures w14:val="standardContextual"/>
+        </w:rPr>
+      </w:pPr>
+    </w:p>
+    <w:p>
+      <w:pPr>
+        <w:tabs>
+          <w:tab w:val="left" w:pos="1239"/>
+        </w:tabs>
+        <w:rPr>
+          <w:rFonts w:ascii="Arial" w:hAnsi="Arial" w:cs="Arial"/>
+          <w:iCs/>
+          <w:noProof/>
+          <w14:ligatures w14:val="standardContextual"/>
+        </w:rPr>
+      </w:pPr>
+    </w:p>
+    <w:p>
+      <w:pPr>
+        <w:tabs>
+          <w:tab w:val="left" w:pos="1239"/>
+        </w:tabs>
+        <w:rPr>
+          <w:rFonts w:ascii="Arial" w:hAnsi="Arial" w:cs="Arial"/>
+          <w:iCs/>
+          <w:noProof/>
+          <w14:ligatures w14:val="standardContextual"/>
+        </w:rPr>
+      </w:pPr>
+    </w:p>
+    <w:p>
+      <w:pPr>
+        <w:tabs>
+          <w:tab w:val="left" w:pos="1239"/>
+        </w:tabs>
+        <w:rPr>
+          <w:rFonts w:ascii="Arial" w:hAnsi="Arial" w:cs="Arial"/>
+          <w:iCs/>
+          <w:noProof/>
+          <w14:ligatures w14:val="standardContextual"/>
+        </w:rPr>
+      </w:pPr>
+    </w:p>
+    <w:p>
+      <w:pPr>
+        <w:tabs>
+          <w:tab w:val="left" w:pos="1239"/>
+        </w:tabs>
+        <w:rPr>
+          <w:rFonts w:ascii="Arial" w:hAnsi="Arial" w:cs="Arial"/>
+          <w:iCs/>
+          <w:noProof/>
+          <w14:ligatures w14:val="standardContextual"/>
+        </w:rPr>
+      </w:pPr>
+    </w:p>
+    <w:p>
+      <w:pPr>
+        <w:tabs>
+          <w:tab w:val="left" w:pos="1239"/>
+        </w:tabs>
+        <w:rPr>
+          <w:rFonts w:ascii="Arial" w:hAnsi="Arial" w:cs="Arial"/>
+          <w:iCs/>
+          <w:noProof/>
+          <w14:ligatures w14:val="standardContextual"/>
+        </w:rPr>
+      </w:pPr>
+    </w:p>
+    <w:p>
+      <w:pPr>
+        <w:tabs>
+          <w:tab w:val="left" w:pos="1239"/>
+        </w:tabs>
+        <w:rPr>
+          <w:rFonts w:ascii="Arial" w:hAnsi="Arial" w:cs="Arial"/>
+          <w:iCs/>
+          <w:noProof/>
+          <w14:ligatures w14:val="standardContextual"/>
+        </w:rPr>
+      </w:pPr>
     </w:p>
     <w:p>
       <w:pPr>
@@ -10600,7 +11553,7 @@
                     </pic:cNvPicPr>
                   </pic:nvPicPr>
                   <pic:blipFill>
-                    <a:blip r:embed="rId16">
+                    <a:blip r:embed="rId17">
                       <a:extLst>
                         <a:ext uri="{28A0092B-C50C-407E-A947-70E740481C1C}">
                           <a14:useLocalDpi xmlns:a14="http://schemas.microsoft.com/office/drawing/2010/main" val="0"/>
@@ -11298,7 +12251,7 @@
     </w:p>
     <w:p/>
     <w:p>
-      <w:hyperlink r:id="rId17" w:history="1">
+      <w:hyperlink r:id="rId18" w:history="1">
         <w:r>
           <w:rPr>
             <w:rStyle w:val="Hyperlink"/>
@@ -11309,7 +12262,7 @@
     </w:p>
     <w:p/>
     <w:p>
-      <w:hyperlink r:id="rId18" w:anchor=":~:text=LabVIEW%20is%20a%20graphical%20programming,and%20fully%20integrated%20user%20interfaces" w:history="1">
+      <w:hyperlink r:id="rId19" w:anchor=":~:text=LabVIEW%20is%20a%20graphical%20programming,and%20fully%20integrated%20user%20interfaces" w:history="1">
         <w:r>
           <w:rPr>
             <w:rStyle w:val="Hyperlink"/>
@@ -11323,7 +12276,7 @@
     </w:p>
     <w:p/>
     <w:p>
-      <w:hyperlink r:id="rId19" w:history="1">
+      <w:hyperlink r:id="rId20" w:history="1">
         <w:r>
           <w:rPr>
             <w:rStyle w:val="Hyperlink"/>
@@ -11334,7 +12287,7 @@
     </w:p>
     <w:p/>
     <w:p>
-      <w:hyperlink r:id="rId20" w:history="1">
+      <w:hyperlink r:id="rId21" w:history="1">
         <w:r>
           <w:rPr>
             <w:rStyle w:val="Hyperlink"/>
@@ -11345,7 +12298,7 @@
     </w:p>
     <w:p/>
     <w:p>
-      <w:hyperlink r:id="rId21" w:history="1">
+      <w:hyperlink r:id="rId22" w:history="1">
         <w:r>
           <w:rPr>
             <w:rStyle w:val="Hyperlink"/>
@@ -11356,7 +12309,12 @@
     </w:p>
     <w:p/>
     <w:p>
-      <w:hyperlink r:id="rId22" w:history="1">
+      <w:pPr>
+        <w:rPr>
+          <w:rStyle w:val="Hyperlink"/>
+        </w:rPr>
+      </w:pPr>
+      <w:hyperlink r:id="rId23" w:history="1">
         <w:r>
           <w:rPr>
             <w:rStyle w:val="Hyperlink"/>
@@ -11365,7 +12323,106 @@
         </w:r>
       </w:hyperlink>
     </w:p>
+    <w:p>
+      <w:pPr>
+        <w:rPr>
+          <w:rStyle w:val="Hyperlink"/>
+        </w:rPr>
+      </w:pPr>
+    </w:p>
+    <w:p>
+      <w:pPr>
+        <w:rPr>
+          <w:rStyle w:val="Hyperlink"/>
+          <w:color w:val="auto"/>
+          <w:u w:val="none"/>
+        </w:rPr>
+      </w:pPr>
+      <w:r>
+        <w:t>https://www.goodcore.co.uk/blog/iterative-development/</w:t>
+      </w:r>
+    </w:p>
+    <w:p>
+      <w:pPr>
+        <w:tabs>
+          <w:tab w:val="left" w:pos="1239"/>
+        </w:tabs>
+        <w:rPr>
+          <w:noProof/>
+          <w14:ligatures w14:val="standardContextual"/>
+        </w:rPr>
+      </w:pPr>
+    </w:p>
+    <w:p>
+      <w:pPr>
+        <w:tabs>
+          <w:tab w:val="left" w:pos="1239"/>
+        </w:tabs>
+        <w:rPr>
+          <w:rFonts w:ascii="Arial" w:hAnsi="Arial" w:cs="Arial"/>
+        </w:rPr>
+      </w:pPr>
+      <w:r>
+        <w:rPr>
+          <w:rFonts w:ascii="Helvetica" w:hAnsi="Helvetica"/>
+          <w:color w:val="555555"/>
+          <w:sz w:val="21"/>
+          <w:szCs w:val="21"/>
+          <w:shd w:val="clear" w:color="auto" w:fill="FFFFFF"/>
+        </w:rPr>
+        <w:t xml:space="preserve">Wysocki, RK 2019, Effective Project </w:t>
+      </w:r>
+      <w:proofErr w:type="gramStart"/>
+      <w:r>
+        <w:rPr>
+          <w:rFonts w:ascii="Helvetica" w:hAnsi="Helvetica"/>
+          <w:color w:val="555555"/>
+          <w:sz w:val="21"/>
+          <w:szCs w:val="21"/>
+          <w:shd w:val="clear" w:color="auto" w:fill="FFFFFF"/>
+        </w:rPr>
+        <w:t>Management :</w:t>
+      </w:r>
+      <w:proofErr w:type="gramEnd"/>
+      <w:r>
+        <w:rPr>
+          <w:rFonts w:ascii="Helvetica" w:hAnsi="Helvetica"/>
+          <w:color w:val="555555"/>
+          <w:sz w:val="21"/>
+          <w:szCs w:val="21"/>
+          <w:shd w:val="clear" w:color="auto" w:fill="FFFFFF"/>
+        </w:rPr>
+        <w:t xml:space="preserve"> Traditional, Agile, Extreme, Hybrid, John Wiley &amp; Sons, Incorporated, Newark. Available from: ProQuest </w:t>
+      </w:r>
+      <w:proofErr w:type="spellStart"/>
+      <w:r>
+        <w:rPr>
+          <w:rFonts w:ascii="Helvetica" w:hAnsi="Helvetica"/>
+          <w:color w:val="555555"/>
+          <w:sz w:val="21"/>
+          <w:szCs w:val="21"/>
+          <w:shd w:val="clear" w:color="auto" w:fill="FFFFFF"/>
+        </w:rPr>
+        <w:t>Ebook</w:t>
+      </w:r>
+      <w:proofErr w:type="spellEnd"/>
+      <w:r>
+        <w:rPr>
+          <w:rFonts w:ascii="Helvetica" w:hAnsi="Helvetica"/>
+          <w:color w:val="555555"/>
+          <w:sz w:val="21"/>
+          <w:szCs w:val="21"/>
+          <w:shd w:val="clear" w:color="auto" w:fill="FFFFFF"/>
+        </w:rPr>
+        <w:t xml:space="preserve"> Central. [13 February 2024].</w:t>
+      </w:r>
+    </w:p>
     <w:p/>
+    <w:p>
+      <w:r>
+        <w:t>https://medium.com/geekculture/software-development-framework-iterative-model-68584bfad773</w:t>
+      </w:r>
+    </w:p>
     <w:p/>
     <w:p>
       <w:r>
@@ -11389,7 +12446,7 @@
                     <pic:cNvPicPr/>
                   </pic:nvPicPr>
                   <pic:blipFill>
-                    <a:blip r:embed="rId23"/>
+                    <a:blip r:embed="rId24"/>
                     <a:stretch>
                       <a:fillRect/>
                     </a:stretch>
@@ -11411,10 +12468,10 @@
       </w:r>
     </w:p>
     <w:sectPr>
-      <w:headerReference w:type="default" r:id="rId24"/>
-      <w:footerReference w:type="default" r:id="rId25"/>
-      <w:headerReference w:type="first" r:id="rId26"/>
-      <w:footerReference w:type="first" r:id="rId27"/>
+      <w:headerReference w:type="default" r:id="rId25"/>
+      <w:footerReference w:type="default" r:id="rId26"/>
+      <w:headerReference w:type="first" r:id="rId27"/>
+      <w:footerReference w:type="first" r:id="rId28"/>
       <w:pgSz w:w="11906" w:h="16838"/>
       <w:pgMar w:top="1440" w:right="1440" w:bottom="1440" w:left="1440" w:header="709" w:footer="709" w:gutter="0"/>
       <w:cols w:space="708"/>
@@ -11743,27 +12800,34 @@
     <w:p>
       <w:pPr>
         <w:pStyle w:val="FootnoteText"/>
+        <w:rPr>
+          <w:rFonts w:ascii="Arial" w:hAnsi="Arial" w:cs="Arial"/>
+        </w:rPr>
       </w:pPr>
       <w:r>
         <w:rPr>
           <w:rStyle w:val="FootnoteReference"/>
+          <w:rFonts w:ascii="Arial" w:hAnsi="Arial" w:cs="Arial"/>
         </w:rPr>
         <w:footnoteRef/>
       </w:r>
       <w:r>
-        <w:t xml:space="preserve"> </w:t>
-      </w:r>
-      <w:r>
-        <w:t xml:space="preserve">A data lake is a </w:t>
-      </w:r>
-      <w:r>
+        <w:rPr>
+          <w:rFonts w:ascii="Arial" w:hAnsi="Arial" w:cs="Arial"/>
+        </w:rPr>
+        <w:t xml:space="preserve"> A data lake is a </w:t>
+      </w:r>
+      <w:r>
+        <w:rPr>
+          <w:rFonts w:ascii="Arial" w:hAnsi="Arial" w:cs="Arial"/>
+        </w:rPr>
         <w:t>centralized</w:t>
       </w:r>
       <w:r>
-        <w:t xml:space="preserve"> repository that allows for the storage of unstructured and structured data at any scale.</w:t>
-      </w:r>
-      <w:r>
-        <w:t xml:space="preserve"> (AWS, 2024)</w:t>
+        <w:rPr>
+          <w:rFonts w:ascii="Arial" w:hAnsi="Arial" w:cs="Arial"/>
+        </w:rPr>
+        <w:t xml:space="preserve"> repository that allows for the storage of unstructured and structured data at any scale. (AWS, 2024)</w:t>
       </w:r>
     </w:p>
   </w:footnote>
@@ -11775,13 +12839,20 @@
       <w:r>
         <w:rPr>
           <w:rStyle w:val="FootnoteReference"/>
+          <w:rFonts w:ascii="Arial" w:hAnsi="Arial" w:cs="Arial"/>
         </w:rPr>
         <w:footnoteRef/>
       </w:r>
       <w:r>
+        <w:rPr>
+          <w:rFonts w:ascii="Arial" w:hAnsi="Arial" w:cs="Arial"/>
+        </w:rPr>
         <w:t xml:space="preserve"> </w:t>
       </w:r>
       <w:r>
+        <w:rPr>
+          <w:rFonts w:ascii="Arial" w:hAnsi="Arial" w:cs="Arial"/>
+        </w:rPr>
         <w:t>A data cube refers to a multi-dimensional data structure. Data within a data cube is shown by specific dimensional values. (Mahtani, 2024)</w:t>
       </w:r>
     </w:p>
@@ -14175,6 +15246,14 @@
 </file>
 
 <file path=customXml/item1.xml><?xml version="1.0" encoding="utf-8"?>
+<p:properties xmlns:p="http://schemas.microsoft.com/office/2006/metadata/properties" xmlns:xsi="http://www.w3.org/2001/XMLSchema-instance" xmlns:pc="http://schemas.microsoft.com/office/infopath/2007/PartnerControls">
+  <documentManagement>
+    <_activity xmlns="d8c45969-cd23-48f5-9c78-8a92af8ddbc0" xsi:nil="true"/>
+  </documentManagement>
+</p:properties>
+</file>
+
+<file path=customXml/item2.xml><?xml version="1.0" encoding="utf-8"?>
 <?mso-contentType ?>
 <FormTemplates xmlns="http://schemas.microsoft.com/sharepoint/v3/contenttype/forms">
   <Display>DocumentLibraryForm</Display>
@@ -14183,19 +15262,7 @@
 </FormTemplates>
 </file>
 
-<file path=customXml/item2.xml><?xml version="1.0" encoding="utf-8"?>
-<p:properties xmlns:p="http://schemas.microsoft.com/office/2006/metadata/properties" xmlns:xsi="http://www.w3.org/2001/XMLSchema-instance" xmlns:pc="http://schemas.microsoft.com/office/infopath/2007/PartnerControls">
-  <documentManagement>
-    <_activity xmlns="d8c45969-cd23-48f5-9c78-8a92af8ddbc0" xsi:nil="true"/>
-  </documentManagement>
-</p:properties>
-</file>
-
 <file path=customXml/item3.xml><?xml version="1.0" encoding="utf-8"?>
-<b:Sources xmlns:b="http://schemas.openxmlformats.org/officeDocument/2006/bibliography" xmlns="http://schemas.openxmlformats.org/officeDocument/2006/bibliography" SelectedStyle="\APASixthEditionOfficeOnline.xsl" StyleName="APA" Version="6"/>
-</file>
-
-<file path=customXml/item4.xml><?xml version="1.0" encoding="utf-8"?>
 <ct:contentTypeSchema xmlns:ct="http://schemas.microsoft.com/office/2006/metadata/contentType" xmlns:ma="http://schemas.microsoft.com/office/2006/metadata/properties/metaAttributes" ct:_="" ma:_="" ma:contentTypeName="Document" ma:contentTypeID="0x0101007ABE6A4161A6B04C8B1A23B0845D3C7F" ma:contentTypeVersion="18" ma:contentTypeDescription="Create a new document." ma:contentTypeScope="" ma:versionID="7720b395b3db4759e9311b2732102b26">
   <xsd:schema xmlns:xsd="http://www.w3.org/2001/XMLSchema" xmlns:xs="http://www.w3.org/2001/XMLSchema" xmlns:p="http://schemas.microsoft.com/office/2006/metadata/properties" xmlns:ns3="d8c45969-cd23-48f5-9c78-8a92af8ddbc0" xmlns:ns4="d2dab93d-f102-41f0-b3f2-1103dddeba5d" targetNamespace="http://schemas.microsoft.com/office/2006/metadata/properties" ma:root="true" ma:fieldsID="b9de434575e15eb30ab1c3ca622de9f3" ns3:_="" ns4:_="">
     <xsd:import namespace="d8c45969-cd23-48f5-9c78-8a92af8ddbc0"/>
@@ -14448,15 +15515,11 @@
 </ct:contentTypeSchema>
 </file>
 
-<file path=customXml/itemProps1.xml><?xml version="1.0" encoding="utf-8"?>
-<ds:datastoreItem xmlns:ds="http://schemas.openxmlformats.org/officeDocument/2006/customXml" ds:itemID="{D575CA84-F4C5-407A-8DA8-70C7002865F3}">
-  <ds:schemaRefs>
-    <ds:schemaRef ds:uri="http://schemas.microsoft.com/sharepoint/v3/contenttype/forms"/>
-  </ds:schemaRefs>
-</ds:datastoreItem>
+<file path=customXml/item4.xml><?xml version="1.0" encoding="utf-8"?>
+<b:Sources xmlns:b="http://schemas.openxmlformats.org/officeDocument/2006/bibliography" xmlns="http://schemas.openxmlformats.org/officeDocument/2006/bibliography" SelectedStyle="\APASixthEditionOfficeOnline.xsl" StyleName="APA" Version="6"/>
 </file>
 
-<file path=customXml/itemProps2.xml><?xml version="1.0" encoding="utf-8"?>
+<file path=customXml/itemProps1.xml><?xml version="1.0" encoding="utf-8"?>
 <ds:datastoreItem xmlns:ds="http://schemas.openxmlformats.org/officeDocument/2006/customXml" ds:itemID="{5C63CC30-8AB0-4A14-8C10-20ECA8FF7045}">
   <ds:schemaRefs>
     <ds:schemaRef ds:uri="http://schemas.microsoft.com/office/2006/metadata/properties"/>
@@ -14466,15 +15529,15 @@
 </ds:datastoreItem>
 </file>
 
-<file path=customXml/itemProps3.xml><?xml version="1.0" encoding="utf-8"?>
-<ds:datastoreItem xmlns:ds="http://schemas.openxmlformats.org/officeDocument/2006/customXml" ds:itemID="{636ED035-1509-4240-AFB7-3365FB50E921}">
+<file path=customXml/itemProps2.xml><?xml version="1.0" encoding="utf-8"?>
+<ds:datastoreItem xmlns:ds="http://schemas.openxmlformats.org/officeDocument/2006/customXml" ds:itemID="{D575CA84-F4C5-407A-8DA8-70C7002865F3}">
   <ds:schemaRefs>
-    <ds:schemaRef ds:uri="http://schemas.openxmlformats.org/officeDocument/2006/bibliography"/>
+    <ds:schemaRef ds:uri="http://schemas.microsoft.com/sharepoint/v3/contenttype/forms"/>
   </ds:schemaRefs>
 </ds:datastoreItem>
 </file>
 
-<file path=customXml/itemProps4.xml><?xml version="1.0" encoding="utf-8"?>
+<file path=customXml/itemProps3.xml><?xml version="1.0" encoding="utf-8"?>
 <ds:datastoreItem xmlns:ds="http://schemas.openxmlformats.org/officeDocument/2006/customXml" ds:itemID="{3AAA79EE-8137-4043-AEAB-2BCDEE0BAD32}">
   <ds:schemaRefs>
     <ds:schemaRef ds:uri="http://schemas.microsoft.com/office/2006/metadata/contentType"/>
@@ -14491,4 +15554,12 @@
     <ds:schemaRef ds:uri="http://schemas.microsoft.com/internal/obd"/>
   </ds:schemaRefs>
 </ds:datastoreItem>
+</file>
+
+<file path=customXml/itemProps4.xml><?xml version="1.0" encoding="utf-8"?>
+<ds:datastoreItem xmlns:ds="http://schemas.openxmlformats.org/officeDocument/2006/customXml" ds:itemID="{636ED035-1509-4240-AFB7-3365FB50E921}">
+  <ds:schemaRefs>
+    <ds:schemaRef ds:uri="http://schemas.openxmlformats.org/officeDocument/2006/bibliography"/>
+  </ds:schemaRefs>
+</ds:datastoreItem>
 </file>
--- a/PID/PROJECT INITIATION DOCUMENT.docx
+++ b/PID/PROJECT INITIATION DOCUMENT.docx
@@ -4479,18 +4479,16 @@
           <w:sz w:val="22"/>
           <w:szCs w:val="22"/>
         </w:rPr>
-        <w:t xml:space="preserve"> The team developed “Squirrel”. Squirrel is </w:t>
-      </w:r>
-      <w:proofErr w:type="gramStart"/>
-      <w:r>
-        <w:rPr>
-          <w:rFonts w:ascii="Arial" w:hAnsi="Arial" w:cs="Arial"/>
-          <w:sz w:val="22"/>
-          <w:szCs w:val="22"/>
-        </w:rPr>
-        <w:t>a</w:t>
-      </w:r>
-      <w:proofErr w:type="gramEnd"/>
+        <w:t xml:space="preserve"> The team developed “Squirrel”. Squirrel is a</w:t>
+      </w:r>
+      <w:r>
+        <w:rPr>
+          <w:rFonts w:ascii="Arial" w:hAnsi="Arial" w:cs="Arial"/>
+          <w:sz w:val="22"/>
+          <w:szCs w:val="22"/>
+        </w:rPr>
+        <w:t>n</w:t>
+      </w:r>
       <w:r>
         <w:rPr>
           <w:rFonts w:ascii="Arial" w:hAnsi="Arial" w:cs="Arial"/>
@@ -8092,7 +8090,21 @@
           <w:rFonts w:ascii="Arial" w:hAnsi="Arial" w:cs="Arial"/>
           <w:iCs/>
         </w:rPr>
-        <w:t>Both PMLC’s and SDLC’s should also be concerned by dictating project control measures</w:t>
+        <w:t xml:space="preserve">Both PMLC’s and SDLC’s should also be concerned </w:t>
+      </w:r>
+      <w:r>
+        <w:rPr>
+          <w:rFonts w:ascii="Arial" w:hAnsi="Arial" w:cs="Arial"/>
+          <w:iCs/>
+        </w:rPr>
+        <w:t>with</w:t>
+      </w:r>
+      <w:r>
+        <w:rPr>
+          <w:rFonts w:ascii="Arial" w:hAnsi="Arial" w:cs="Arial"/>
+          <w:iCs/>
+        </w:rPr>
+        <w:t xml:space="preserve"> dictating project control measures</w:t>
       </w:r>
       <w:r>
         <w:rPr>
@@ -8128,6 +8140,77 @@
         <w:rPr>
           <w:rFonts w:ascii="Arial" w:hAnsi="Arial" w:cs="Arial"/>
           <w:iCs/>
+          <w:noProof/>
+          <w14:ligatures w14:val="standardContextual"/>
+        </w:rPr>
+        <w:drawing>
+          <wp:anchor distT="0" distB="0" distL="114300" distR="114300" simplePos="0" relativeHeight="251658240" behindDoc="1" locked="0" layoutInCell="1" allowOverlap="1" wp14:anchorId="3CE1308F" wp14:editId="1058EE0B">
+            <wp:simplePos x="0" y="0"/>
+            <wp:positionH relativeFrom="column">
+              <wp:posOffset>116604</wp:posOffset>
+            </wp:positionH>
+            <wp:positionV relativeFrom="paragraph">
+              <wp:posOffset>1225550</wp:posOffset>
+            </wp:positionV>
+            <wp:extent cx="5470525" cy="2221865"/>
+            <wp:effectExtent l="0" t="0" r="0" b="6985"/>
+            <wp:wrapTight wrapText="bothSides">
+              <wp:wrapPolygon edited="0">
+                <wp:start x="0" y="0"/>
+                <wp:lineTo x="0" y="21483"/>
+                <wp:lineTo x="21512" y="21483"/>
+                <wp:lineTo x="21512" y="0"/>
+                <wp:lineTo x="0" y="0"/>
+              </wp:wrapPolygon>
+            </wp:wrapTight>
+            <wp:docPr id="6" name="Picture 6" descr="A diagram of a process&#10;&#10;Description automatically generated"/>
+            <wp:cNvGraphicFramePr>
+              <a:graphicFrameLocks xmlns:a="http://schemas.openxmlformats.org/drawingml/2006/main" noChangeAspect="1"/>
+            </wp:cNvGraphicFramePr>
+            <a:graphic xmlns:a="http://schemas.openxmlformats.org/drawingml/2006/main">
+              <a:graphicData uri="http://schemas.openxmlformats.org/drawingml/2006/picture">
+                <pic:pic xmlns:pic="http://schemas.openxmlformats.org/drawingml/2006/picture">
+                  <pic:nvPicPr>
+                    <pic:cNvPr id="6" name="Picture 6" descr="A diagram of a process&#10;&#10;Description automatically generated"/>
+                    <pic:cNvPicPr/>
+                  </pic:nvPicPr>
+                  <pic:blipFill>
+                    <a:blip r:embed="rId11" cstate="print">
+                      <a:extLst>
+                        <a:ext uri="{28A0092B-C50C-407E-A947-70E740481C1C}">
+                          <a14:useLocalDpi xmlns:a14="http://schemas.microsoft.com/office/drawing/2010/main" val="0"/>
+                        </a:ext>
+                      </a:extLst>
+                    </a:blip>
+                    <a:stretch>
+                      <a:fillRect/>
+                    </a:stretch>
+                  </pic:blipFill>
+                  <pic:spPr>
+                    <a:xfrm>
+                      <a:off x="0" y="0"/>
+                      <a:ext cx="5470525" cy="2221865"/>
+                    </a:xfrm>
+                    <a:prstGeom prst="rect">
+                      <a:avLst/>
+                    </a:prstGeom>
+                  </pic:spPr>
+                </pic:pic>
+              </a:graphicData>
+            </a:graphic>
+            <wp14:sizeRelH relativeFrom="margin">
+              <wp14:pctWidth>0</wp14:pctWidth>
+            </wp14:sizeRelH>
+            <wp14:sizeRelV relativeFrom="margin">
+              <wp14:pctHeight>0</wp14:pctHeight>
+            </wp14:sizeRelV>
+          </wp:anchor>
+        </w:drawing>
+      </w:r>
+      <w:r>
+        <w:rPr>
+          <w:rFonts w:ascii="Arial" w:hAnsi="Arial" w:cs="Arial"/>
+          <w:iCs/>
         </w:rPr>
         <w:t xml:space="preserve">This project will </w:t>
       </w:r>
@@ -8143,21 +8226,7 @@
           <w:rFonts w:ascii="Arial" w:hAnsi="Arial" w:cs="Arial"/>
           <w:iCs/>
         </w:rPr>
-        <w:t xml:space="preserve">carried out in phases that will be populated </w:t>
-      </w:r>
-      <w:r>
-        <w:rPr>
-          <w:rFonts w:ascii="Arial" w:hAnsi="Arial" w:cs="Arial"/>
-          <w:iCs/>
-        </w:rPr>
-        <w:t>later</w:t>
-      </w:r>
-      <w:r>
-        <w:rPr>
-          <w:rFonts w:ascii="Arial" w:hAnsi="Arial" w:cs="Arial"/>
-          <w:iCs/>
-        </w:rPr>
-        <w:t xml:space="preserve"> in this document. </w:t>
+        <w:t xml:space="preserve">carried out in phases. </w:t>
       </w:r>
       <w:r>
         <w:rPr>
@@ -8209,13 +8278,13 @@
         <mc:AlternateContent>
           <mc:Choice Requires="wps">
             <w:drawing>
-              <wp:anchor distT="0" distB="0" distL="114300" distR="114300" simplePos="0" relativeHeight="251661312" behindDoc="1" locked="0" layoutInCell="1" allowOverlap="1" wp14:anchorId="1E2D0427" wp14:editId="3D2EFD75">
+              <wp:anchor distT="0" distB="0" distL="114300" distR="114300" simplePos="0" relativeHeight="251661312" behindDoc="1" locked="0" layoutInCell="1" allowOverlap="1" wp14:anchorId="1E2D0427" wp14:editId="01976CEC">
                 <wp:simplePos x="0" y="0"/>
                 <wp:positionH relativeFrom="column">
-                  <wp:posOffset>350520</wp:posOffset>
+                  <wp:posOffset>577392</wp:posOffset>
                 </wp:positionH>
                 <wp:positionV relativeFrom="paragraph">
-                  <wp:posOffset>2102485</wp:posOffset>
+                  <wp:posOffset>2457997</wp:posOffset>
                 </wp:positionV>
                 <wp:extent cx="4603750" cy="635"/>
                 <wp:effectExtent l="0" t="0" r="0" b="0"/>
@@ -8341,7 +8410,7 @@
                 <v:stroke joinstyle="miter"/>
                 <v:path gradientshapeok="t" o:connecttype="rect"/>
               </v:shapetype>
-              <v:shape id="Text Box 7" o:spid="_x0000_s1026" type="#_x0000_t202" style="position:absolute;margin-left:27.6pt;margin-top:165.55pt;width:362.5pt;height:.05pt;z-index:-251655168;visibility:visible;mso-wrap-style:square;mso-wrap-distance-left:9pt;mso-wrap-distance-top:0;mso-wrap-distance-right:9pt;mso-wrap-distance-bottom:0;mso-position-horizontal:absolute;mso-position-horizontal-relative:text;mso-position-vertical:absolute;mso-position-vertical-relative:text;v-text-anchor:top" o:gfxdata="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" stroked="f">
+              <v:shape id="Text Box 7" o:spid="_x0000_s1026" type="#_x0000_t202" style="position:absolute;margin-left:45.45pt;margin-top:193.55pt;width:362.5pt;height:.05pt;z-index:-251655168;visibility:visible;mso-wrap-style:square;mso-wrap-distance-left:9pt;mso-wrap-distance-top:0;mso-wrap-distance-right:9pt;mso-wrap-distance-bottom:0;mso-position-horizontal:absolute;mso-position-horizontal-relative:text;mso-position-vertical:absolute;mso-position-vertical-relative:text;v-text-anchor:top" o:gfxdata="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" stroked="f">
                 <v:textbox style="mso-fit-shape-to-text:t" inset="0,0,0,0">
                   <w:txbxContent>
                     <w:p>
@@ -8423,165 +8492,6 @@
           </mc:Fallback>
         </mc:AlternateContent>
       </w:r>
-      <w:r>
-        <w:rPr>
-          <w:rFonts w:ascii="Arial" w:hAnsi="Arial" w:cs="Arial"/>
-          <w:iCs/>
-          <w:noProof/>
-          <w14:ligatures w14:val="standardContextual"/>
-        </w:rPr>
-        <w:drawing>
-          <wp:anchor distT="0" distB="0" distL="114300" distR="114300" simplePos="0" relativeHeight="251658240" behindDoc="1" locked="0" layoutInCell="1" allowOverlap="1" wp14:anchorId="3CE1308F" wp14:editId="59E0E5EA">
-            <wp:simplePos x="0" y="0"/>
-            <wp:positionH relativeFrom="column">
-              <wp:posOffset>350520</wp:posOffset>
-            </wp:positionH>
-            <wp:positionV relativeFrom="paragraph">
-              <wp:posOffset>175260</wp:posOffset>
-            </wp:positionV>
-            <wp:extent cx="4603750" cy="1870075"/>
-            <wp:effectExtent l="0" t="0" r="6350" b="0"/>
-            <wp:wrapTight wrapText="bothSides">
-              <wp:wrapPolygon edited="0">
-                <wp:start x="0" y="0"/>
-                <wp:lineTo x="0" y="21343"/>
-                <wp:lineTo x="21540" y="21343"/>
-                <wp:lineTo x="21540" y="0"/>
-                <wp:lineTo x="0" y="0"/>
-              </wp:wrapPolygon>
-            </wp:wrapTight>
-            <wp:docPr id="6" name="Picture 6" descr="A diagram of a process&#10;&#10;Description automatically generated"/>
-            <wp:cNvGraphicFramePr>
-              <a:graphicFrameLocks xmlns:a="http://schemas.openxmlformats.org/drawingml/2006/main" noChangeAspect="1"/>
-            </wp:cNvGraphicFramePr>
-            <a:graphic xmlns:a="http://schemas.openxmlformats.org/drawingml/2006/main">
-              <a:graphicData uri="http://schemas.openxmlformats.org/drawingml/2006/picture">
-                <pic:pic xmlns:pic="http://schemas.openxmlformats.org/drawingml/2006/picture">
-                  <pic:nvPicPr>
-                    <pic:cNvPr id="6" name="Picture 6" descr="A diagram of a process&#10;&#10;Description automatically generated"/>
-                    <pic:cNvPicPr/>
-                  </pic:nvPicPr>
-                  <pic:blipFill>
-                    <a:blip r:embed="rId11" cstate="print">
-                      <a:extLst>
-                        <a:ext uri="{28A0092B-C50C-407E-A947-70E740481C1C}">
-                          <a14:useLocalDpi xmlns:a14="http://schemas.microsoft.com/office/drawing/2010/main" val="0"/>
-                        </a:ext>
-                      </a:extLst>
-                    </a:blip>
-                    <a:stretch>
-                      <a:fillRect/>
-                    </a:stretch>
-                  </pic:blipFill>
-                  <pic:spPr>
-                    <a:xfrm>
-                      <a:off x="0" y="0"/>
-                      <a:ext cx="4603750" cy="1870075"/>
-                    </a:xfrm>
-                    <a:prstGeom prst="rect">
-                      <a:avLst/>
-                    </a:prstGeom>
-                  </pic:spPr>
-                </pic:pic>
-              </a:graphicData>
-            </a:graphic>
-            <wp14:sizeRelH relativeFrom="margin">
-              <wp14:pctWidth>0</wp14:pctWidth>
-            </wp14:sizeRelH>
-            <wp14:sizeRelV relativeFrom="margin">
-              <wp14:pctHeight>0</wp14:pctHeight>
-            </wp14:sizeRelV>
-          </wp:anchor>
-        </w:drawing>
-      </w:r>
-    </w:p>
-    <w:p>
-      <w:pPr>
-        <w:rPr>
-          <w:rFonts w:ascii="Arial" w:hAnsi="Arial" w:cs="Arial"/>
-          <w:iCs/>
-        </w:rPr>
-      </w:pPr>
-    </w:p>
-    <w:p>
-      <w:pPr>
-        <w:rPr>
-          <w:rFonts w:ascii="Arial" w:hAnsi="Arial" w:cs="Arial"/>
-          <w:iCs/>
-        </w:rPr>
-      </w:pPr>
-    </w:p>
-    <w:p>
-      <w:pPr>
-        <w:rPr>
-          <w:rFonts w:ascii="Arial" w:hAnsi="Arial" w:cs="Arial"/>
-          <w:iCs/>
-        </w:rPr>
-      </w:pPr>
-    </w:p>
-    <w:p>
-      <w:pPr>
-        <w:rPr>
-          <w:rFonts w:ascii="Arial" w:hAnsi="Arial" w:cs="Arial"/>
-          <w:iCs/>
-        </w:rPr>
-      </w:pPr>
-    </w:p>
-    <w:p>
-      <w:pPr>
-        <w:rPr>
-          <w:rFonts w:ascii="Arial" w:hAnsi="Arial" w:cs="Arial"/>
-          <w:iCs/>
-        </w:rPr>
-      </w:pPr>
-    </w:p>
-    <w:p>
-      <w:pPr>
-        <w:rPr>
-          <w:rFonts w:ascii="Arial" w:hAnsi="Arial" w:cs="Arial"/>
-          <w:iCs/>
-        </w:rPr>
-      </w:pPr>
-    </w:p>
-    <w:p>
-      <w:pPr>
-        <w:rPr>
-          <w:rFonts w:ascii="Arial" w:hAnsi="Arial" w:cs="Arial"/>
-          <w:iCs/>
-        </w:rPr>
-      </w:pPr>
-    </w:p>
-    <w:p>
-      <w:pPr>
-        <w:rPr>
-          <w:rFonts w:ascii="Arial" w:hAnsi="Arial" w:cs="Arial"/>
-          <w:iCs/>
-        </w:rPr>
-      </w:pPr>
-    </w:p>
-    <w:p>
-      <w:pPr>
-        <w:rPr>
-          <w:rFonts w:ascii="Arial" w:hAnsi="Arial" w:cs="Arial"/>
-          <w:iCs/>
-        </w:rPr>
-      </w:pPr>
-    </w:p>
-    <w:p>
-      <w:pPr>
-        <w:rPr>
-          <w:rFonts w:ascii="Arial" w:hAnsi="Arial" w:cs="Arial"/>
-          <w:iCs/>
-        </w:rPr>
-      </w:pPr>
-    </w:p>
-    <w:p>
-      <w:pPr>
-        <w:rPr>
-          <w:rFonts w:ascii="Arial" w:hAnsi="Arial" w:cs="Arial"/>
-          <w:iCs/>
-        </w:rPr>
-      </w:pPr>
     </w:p>
     <w:p>
       <w:pPr>
@@ -8626,7 +8536,35 @@
           <w:rFonts w:ascii="Arial" w:hAnsi="Arial" w:cs="Arial"/>
           <w:iCs/>
         </w:rPr>
-        <w:t xml:space="preserve"> understand both a suitable PMLC and SDLC for this project, we must understand the organizations current stance ability to meet the projects aim, and subsequent objectives:</w:t>
+        <w:t xml:space="preserve"> understand both a suitable PMLC and SDLC for this project, we must understand the organizations current stance </w:t>
+      </w:r>
+      <w:r>
+        <w:rPr>
+          <w:rFonts w:ascii="Arial" w:hAnsi="Arial" w:cs="Arial"/>
+          <w:iCs/>
+        </w:rPr>
+        <w:t xml:space="preserve">and </w:t>
+      </w:r>
+      <w:r>
+        <w:rPr>
+          <w:rFonts w:ascii="Arial" w:hAnsi="Arial" w:cs="Arial"/>
+          <w:iCs/>
+        </w:rPr>
+        <w:t>ability to meet the project</w:t>
+      </w:r>
+      <w:r>
+        <w:rPr>
+          <w:rFonts w:ascii="Arial" w:hAnsi="Arial" w:cs="Arial"/>
+          <w:iCs/>
+        </w:rPr>
+        <w:t>’</w:t>
+      </w:r>
+      <w:r>
+        <w:rPr>
+          <w:rFonts w:ascii="Arial" w:hAnsi="Arial" w:cs="Arial"/>
+          <w:iCs/>
+        </w:rPr>
+        <w:t>s aim, and subsequent objectives:</w:t>
       </w:r>
     </w:p>
     <w:p>
@@ -8732,86 +8670,44 @@
           <w:rFonts w:ascii="Arial" w:hAnsi="Arial" w:cs="Arial"/>
           <w:iCs/>
         </w:rPr>
-        <w:t xml:space="preserve">Previous sections of the document and this synopsis of the organizations current stance ultimately indicates that whilst the goal and business case for this project are clear, there may be some friction regarding delivery. This is due to potential </w:t>
-      </w:r>
-      <w:r>
-        <w:rPr>
-          <w:rFonts w:ascii="Arial" w:hAnsi="Arial" w:cs="Arial"/>
-          <w:iCs/>
-        </w:rPr>
         <w:lastRenderedPageBreak/>
-        <w:t>unfamiliarity with required tooling, and the subsequent need to learn, research and prototype solutions.</w:t>
-      </w:r>
-    </w:p>
-    <w:p>
-      <w:pPr>
-        <w:rPr>
-          <w:rFonts w:ascii="Arial" w:hAnsi="Arial" w:cs="Arial"/>
-          <w:iCs/>
-        </w:rPr>
-      </w:pPr>
-    </w:p>
-    <w:p>
-      <w:pPr>
-        <w:rPr>
-          <w:rFonts w:ascii="Arial" w:hAnsi="Arial" w:cs="Arial"/>
-          <w:iCs/>
-        </w:rPr>
-      </w:pPr>
-      <w:r>
-        <w:rPr>
-          <w:rFonts w:ascii="Arial" w:hAnsi="Arial" w:cs="Arial"/>
-          <w:iCs/>
-        </w:rPr>
-        <w:t>In his book “Effective Project Management” Wysocki (2019, p.23) denotes 5 different PMLC/SDLC approaches, with each suitable for different kinds of projec</w:t>
-      </w:r>
-      <w:r>
-        <w:rPr>
-          <w:rFonts w:ascii="Arial" w:hAnsi="Arial" w:cs="Arial"/>
-          <w:iCs/>
-        </w:rPr>
-        <w:t>t</w:t>
-      </w:r>
-      <w:r>
-        <w:rPr>
-          <w:rFonts w:ascii="Arial" w:hAnsi="Arial" w:cs="Arial"/>
-          <w:iCs/>
-        </w:rPr>
-        <w:t>.</w:t>
-      </w:r>
-      <w:r>
-        <w:rPr>
-          <w:rFonts w:ascii="Arial" w:hAnsi="Arial" w:cs="Arial"/>
-          <w:iCs/>
-        </w:rPr>
-        <w:t xml:space="preserve"> These approaches are iterative, linear, adaptive, incremental and extreme</w:t>
-      </w:r>
-      <w:r>
-        <w:rPr>
-          <w:rFonts w:ascii="Arial" w:hAnsi="Arial" w:cs="Arial"/>
-          <w:iCs/>
-        </w:rPr>
-        <w:t xml:space="preserve">. Wysocki proceeds to explain (2019, p38) four different kinds of process groups, and how the PMLC/SDLC approaches are best mapped to such. These process groups very much define the characteristics of a project, and what a project of that type </w:t>
-      </w:r>
-      <w:r>
-        <w:rPr>
-          <w:rFonts w:ascii="Arial" w:hAnsi="Arial" w:cs="Arial"/>
-          <w:iCs/>
-        </w:rPr>
-        <w:t>could</w:t>
-      </w:r>
-      <w:r>
-        <w:rPr>
-          <w:rFonts w:ascii="Arial" w:hAnsi="Arial" w:cs="Arial"/>
-          <w:iCs/>
-        </w:rPr>
-        <w:t xml:space="preserve"> entail. Wysocki mapped these based on the certainty or uncertainty of a project’s goal and/or solution.</w:t>
-      </w:r>
-    </w:p>
-    <w:p>
-      <w:pPr>
-        <w:rPr>
-          <w:i/>
+        <w:t xml:space="preserve">Previous sections of the document and this synopsis of the organizations current stance ultimately indicates that whilst the goal and business case for this project are clear, there may be some friction regarding delivery. This is due to potential unfamiliarity with required tooling, and </w:t>
+      </w:r>
+      <w:r>
+        <w:rPr>
+          <w:rFonts w:ascii="Arial" w:hAnsi="Arial" w:cs="Arial"/>
+          <w:iCs/>
+        </w:rPr>
+        <w:t>subsequently</w:t>
+      </w:r>
+      <w:r>
+        <w:rPr>
+          <w:rFonts w:ascii="Arial" w:hAnsi="Arial" w:cs="Arial"/>
+          <w:iCs/>
+        </w:rPr>
+        <w:t xml:space="preserve"> need to learn, research and prototype solutions</w:t>
+      </w:r>
+      <w:r>
+        <w:rPr>
+          <w:rFonts w:ascii="Arial" w:hAnsi="Arial" w:cs="Arial"/>
+          <w:iCs/>
+        </w:rPr>
+        <w:t>; some level of global communication is also required, something the project team have only just started doing.</w:t>
+      </w:r>
+    </w:p>
+    <w:p>
+      <w:pPr>
+        <w:rPr>
+          <w:rFonts w:ascii="Arial" w:hAnsi="Arial" w:cs="Arial"/>
+          <w:iCs/>
+        </w:rPr>
+      </w:pPr>
+    </w:p>
+    <w:p>
+      <w:pPr>
+        <w:rPr>
+          <w:rFonts w:ascii="Arial" w:hAnsi="Arial" w:cs="Arial"/>
+          <w:iCs/>
         </w:rPr>
       </w:pPr>
       <w:r>
@@ -8820,22 +8716,22 @@
           <w14:ligatures w14:val="standardContextual"/>
         </w:rPr>
         <w:drawing>
-          <wp:anchor distT="0" distB="0" distL="114300" distR="114300" simplePos="0" relativeHeight="251659264" behindDoc="1" locked="0" layoutInCell="1" allowOverlap="1" wp14:anchorId="5FA5ACCB" wp14:editId="618D2AF3">
+          <wp:anchor distT="0" distB="0" distL="114300" distR="114300" simplePos="0" relativeHeight="251659264" behindDoc="1" locked="0" layoutInCell="1" allowOverlap="1" wp14:anchorId="5FA5ACCB" wp14:editId="3CDD461A">
             <wp:simplePos x="0" y="0"/>
             <wp:positionH relativeFrom="column">
-              <wp:posOffset>574040</wp:posOffset>
+              <wp:posOffset>850265</wp:posOffset>
             </wp:positionH>
             <wp:positionV relativeFrom="paragraph">
-              <wp:posOffset>64593</wp:posOffset>
+              <wp:posOffset>1463040</wp:posOffset>
             </wp:positionV>
-            <wp:extent cx="4295140" cy="2615565"/>
-            <wp:effectExtent l="0" t="0" r="0" b="0"/>
+            <wp:extent cx="3561715" cy="2168525"/>
+            <wp:effectExtent l="0" t="0" r="635" b="3175"/>
             <wp:wrapTight wrapText="bothSides">
               <wp:wrapPolygon edited="0">
                 <wp:start x="0" y="0"/>
-                <wp:lineTo x="0" y="21395"/>
-                <wp:lineTo x="21459" y="21395"/>
-                <wp:lineTo x="21459" y="0"/>
+                <wp:lineTo x="0" y="21442"/>
+                <wp:lineTo x="21488" y="21442"/>
+                <wp:lineTo x="21488" y="0"/>
                 <wp:lineTo x="0" y="0"/>
               </wp:wrapPolygon>
             </wp:wrapTight>
@@ -8865,7 +8761,7 @@
                   <pic:spPr>
                     <a:xfrm>
                       <a:off x="0" y="0"/>
-                      <a:ext cx="4295140" cy="2615565"/>
+                      <a:ext cx="3561715" cy="2168525"/>
                     </a:xfrm>
                     <a:prstGeom prst="rect">
                       <a:avLst/>
@@ -8883,13 +8779,83 @@
           </wp:anchor>
         </w:drawing>
       </w:r>
-    </w:p>
-    <w:p>
-      <w:pPr>
-        <w:rPr>
-          <w:i/>
-        </w:rPr>
-      </w:pPr>
+      <w:r>
+        <w:rPr>
+          <w:rFonts w:ascii="Arial" w:hAnsi="Arial" w:cs="Arial"/>
+          <w:iCs/>
+        </w:rPr>
+        <w:t>In his book “Effective Project Management” Wysocki (2019, p.23) denotes 5 different PMLC/SDLC approaches, with each suitable for different kinds of projec</w:t>
+      </w:r>
+      <w:r>
+        <w:rPr>
+          <w:rFonts w:ascii="Arial" w:hAnsi="Arial" w:cs="Arial"/>
+          <w:iCs/>
+        </w:rPr>
+        <w:t>t</w:t>
+      </w:r>
+      <w:r>
+        <w:rPr>
+          <w:rFonts w:ascii="Arial" w:hAnsi="Arial" w:cs="Arial"/>
+          <w:iCs/>
+        </w:rPr>
+        <w:t>.</w:t>
+      </w:r>
+      <w:r>
+        <w:rPr>
+          <w:rFonts w:ascii="Arial" w:hAnsi="Arial" w:cs="Arial"/>
+          <w:iCs/>
+        </w:rPr>
+        <w:t xml:space="preserve"> These approaches are iterative, linear, adaptive, incremental and extreme</w:t>
+      </w:r>
+      <w:r>
+        <w:rPr>
+          <w:rFonts w:ascii="Arial" w:hAnsi="Arial" w:cs="Arial"/>
+          <w:iCs/>
+        </w:rPr>
+        <w:t>. Wysocki proceeds to explain (2019, p</w:t>
+      </w:r>
+      <w:r>
+        <w:rPr>
+          <w:rFonts w:ascii="Arial" w:hAnsi="Arial" w:cs="Arial"/>
+          <w:iCs/>
+        </w:rPr>
+        <w:t>.</w:t>
+      </w:r>
+      <w:r>
+        <w:rPr>
+          <w:rFonts w:ascii="Arial" w:hAnsi="Arial" w:cs="Arial"/>
+          <w:iCs/>
+        </w:rPr>
+        <w:t xml:space="preserve">38) four different kinds of process groups, and how the PMLC/SDLC approaches are best mapped to such. These process groups </w:t>
+      </w:r>
+      <w:r>
+        <w:rPr>
+          <w:rFonts w:ascii="Arial" w:hAnsi="Arial" w:cs="Arial"/>
+          <w:iCs/>
+        </w:rPr>
+        <w:t xml:space="preserve">aim to </w:t>
+      </w:r>
+      <w:r>
+        <w:rPr>
+          <w:rFonts w:ascii="Arial" w:hAnsi="Arial" w:cs="Arial"/>
+          <w:iCs/>
+        </w:rPr>
+        <w:t xml:space="preserve">define the characteristics of a project, and what a project of that type </w:t>
+      </w:r>
+      <w:r>
+        <w:rPr>
+          <w:rFonts w:ascii="Arial" w:hAnsi="Arial" w:cs="Arial"/>
+          <w:iCs/>
+        </w:rPr>
+        <w:t>could</w:t>
+      </w:r>
+      <w:r>
+        <w:rPr>
+          <w:rFonts w:ascii="Arial" w:hAnsi="Arial" w:cs="Arial"/>
+          <w:iCs/>
+        </w:rPr>
+        <w:t xml:space="preserve"> entail. Wysocki mapped these based on the certainty or uncertainty of a project’s goal and/or solution.</w:t>
+      </w:r>
     </w:p>
     <w:p>
       <w:pPr>
@@ -8995,13 +8961,13 @@
         <mc:AlternateContent>
           <mc:Choice Requires="wps">
             <w:drawing>
-              <wp:anchor distT="0" distB="0" distL="114300" distR="114300" simplePos="0" relativeHeight="251663360" behindDoc="1" locked="0" layoutInCell="1" allowOverlap="1" wp14:anchorId="04CEC5E3" wp14:editId="1CAB7C9E">
+              <wp:anchor distT="0" distB="0" distL="114300" distR="114300" simplePos="0" relativeHeight="251663360" behindDoc="1" locked="0" layoutInCell="1" allowOverlap="1" wp14:anchorId="04CEC5E3" wp14:editId="51DC92F1">
                 <wp:simplePos x="0" y="0"/>
                 <wp:positionH relativeFrom="column">
-                  <wp:posOffset>318312</wp:posOffset>
+                  <wp:posOffset>211809</wp:posOffset>
                 </wp:positionH>
                 <wp:positionV relativeFrom="paragraph">
-                  <wp:posOffset>118582</wp:posOffset>
+                  <wp:posOffset>78740</wp:posOffset>
                 </wp:positionV>
                 <wp:extent cx="5028565" cy="635"/>
                 <wp:effectExtent l="0" t="0" r="0" b="0"/>
@@ -9141,7 +9107,7 @@
           </mc:Choice>
           <mc:Fallback>
             <w:pict>
-              <v:shape w14:anchorId="04CEC5E3" id="Text Box 8" o:spid="_x0000_s1027" type="#_x0000_t202" style="position:absolute;margin-left:25.05pt;margin-top:9.35pt;width:395.95pt;height:.05pt;z-index:-251653120;visibility:visible;mso-wrap-style:square;mso-wrap-distance-left:9pt;mso-wrap-distance-top:0;mso-wrap-distance-right:9pt;mso-wrap-distance-bottom:0;mso-position-horizontal:absolute;mso-position-horizontal-relative:text;mso-position-vertical:absolute;mso-position-vertical-relative:text;v-text-anchor:top" o:gfxdata="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" stroked="f">
+              <v:shape w14:anchorId="04CEC5E3" id="Text Box 8" o:spid="_x0000_s1027" type="#_x0000_t202" style="position:absolute;margin-left:16.7pt;margin-top:6.2pt;width:395.95pt;height:.05pt;z-index:-251653120;visibility:visible;mso-wrap-style:square;mso-wrap-distance-left:9pt;mso-wrap-distance-top:0;mso-wrap-distance-right:9pt;mso-wrap-distance-bottom:0;mso-position-horizontal:absolute;mso-position-horizontal-relative:text;mso-position-vertical:absolute;mso-position-vertical-relative:text;v-text-anchor:top" o:gfxdata="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" stroked="f">
                 <v:textbox style="mso-fit-shape-to-text:t" inset="0,0,0,0">
                   <w:txbxContent>
                     <w:p>
@@ -9259,20 +9225,6 @@
     <w:p>
       <w:pPr>
         <w:rPr>
-          <w:i/>
-        </w:rPr>
-      </w:pPr>
-    </w:p>
-    <w:p>
-      <w:pPr>
-        <w:rPr>
-          <w:i/>
-        </w:rPr>
-      </w:pPr>
-    </w:p>
-    <w:p>
-      <w:pPr>
-        <w:rPr>
           <w:rFonts w:ascii="Arial" w:hAnsi="Arial" w:cs="Arial"/>
           <w:iCs/>
         </w:rPr>
@@ -9492,7 +9444,35 @@
           <w:rFonts w:ascii="Arial" w:hAnsi="Arial" w:cs="Arial"/>
           <w:iCs/>
         </w:rPr>
-        <w:t xml:space="preserve">, rather than classifying the solution as “uncertain”. Projects of this caliber, and phases within any SDLC will generally include a phase for identifying requirements, prototyping and theory crafting, furthermore, it has also been identified that the development team are more than capable of meeting the goal stated. Because of this, this project </w:t>
+        <w:t>, rather than classifying the solution as “uncertain”. Projects of this caliber, and phases within any SDLC will generally include a phase for identifying requirements, prototyping and theory crafting</w:t>
+      </w:r>
+      <w:r>
+        <w:rPr>
+          <w:rFonts w:ascii="Arial" w:hAnsi="Arial" w:cs="Arial"/>
+          <w:iCs/>
+        </w:rPr>
+        <w:t>.</w:t>
+      </w:r>
+      <w:r>
+        <w:rPr>
+          <w:rFonts w:ascii="Arial" w:hAnsi="Arial" w:cs="Arial"/>
+          <w:iCs/>
+        </w:rPr>
+        <w:t xml:space="preserve"> </w:t>
+      </w:r>
+      <w:r>
+        <w:rPr>
+          <w:rFonts w:ascii="Arial" w:hAnsi="Arial" w:cs="Arial"/>
+          <w:iCs/>
+        </w:rPr>
+        <w:t>F</w:t>
+      </w:r>
+      <w:r>
+        <w:rPr>
+          <w:rFonts w:ascii="Arial" w:hAnsi="Arial" w:cs="Arial"/>
+          <w:iCs/>
+        </w:rPr>
+        <w:t xml:space="preserve">urthermore, it has also been identified that the development team are more than capable of meeting the goal stated. Because of this, this project </w:t>
       </w:r>
       <w:r>
         <w:rPr>
@@ -9512,30 +9492,24 @@
     <w:p>
       <w:pPr>
         <w:rPr>
-          <w:i/>
-        </w:rPr>
-      </w:pPr>
-    </w:p>
-    <w:p>
-      <w:pPr>
-        <w:rPr>
-          <w:rFonts w:ascii="Arial" w:hAnsi="Arial" w:cs="Arial"/>
-          <w:iCs/>
-        </w:rPr>
-      </w:pPr>
-    </w:p>
-    <w:p>
-      <w:pPr>
-        <w:rPr>
-          <w:rFonts w:ascii="Arial" w:hAnsi="Arial" w:cs="Arial"/>
-          <w:iCs/>
-        </w:rPr>
-      </w:pPr>
-      <w:r>
-        <w:rPr>
-          <w:rFonts w:ascii="Arial" w:hAnsi="Arial" w:cs="Arial"/>
-          <w:iCs/>
-        </w:rPr>
+          <w:rFonts w:ascii="Arial" w:hAnsi="Arial" w:cs="Arial"/>
+          <w:iCs/>
+        </w:rPr>
+      </w:pPr>
+    </w:p>
+    <w:p>
+      <w:pPr>
+        <w:rPr>
+          <w:rFonts w:ascii="Arial" w:hAnsi="Arial" w:cs="Arial"/>
+          <w:iCs/>
+        </w:rPr>
+      </w:pPr>
+      <w:r>
+        <w:rPr>
+          <w:rFonts w:ascii="Arial" w:hAnsi="Arial" w:cs="Arial"/>
+          <w:iCs/>
+        </w:rPr>
+        <w:lastRenderedPageBreak/>
         <w:t xml:space="preserve">As demonstrated with Wysocki’s classification, the selection of a TPM </w:t>
       </w:r>
       <w:r>
@@ -10193,14 +10167,7 @@
           <w:rFonts w:ascii="Arial" w:hAnsi="Arial" w:cs="Arial"/>
           <w:iCs/>
         </w:rPr>
-        <w:t xml:space="preserve">and Agile methodologies, offering flexibility and adaptability while maintaining some aspects of structured </w:t>
-      </w:r>
-      <w:r>
-        <w:rPr>
-          <w:rFonts w:ascii="Arial" w:hAnsi="Arial" w:cs="Arial"/>
-          <w:iCs/>
-        </w:rPr>
-        <w:t>planning.</w:t>
+        <w:t>and Agile methodologies, offering flexibility and adaptability while maintaining some aspects of structured planning.</w:t>
       </w:r>
       <w:r>
         <w:rPr>
@@ -10214,28 +10181,7 @@
           <w:rFonts w:ascii="Arial" w:hAnsi="Arial" w:cs="Arial"/>
           <w:iCs/>
         </w:rPr>
-        <w:t xml:space="preserve">Each has defined goals, tasks, and control mechanisms, </w:t>
-      </w:r>
-      <w:r>
-        <w:rPr>
-          <w:rFonts w:ascii="Arial" w:hAnsi="Arial" w:cs="Arial"/>
-          <w:iCs/>
-        </w:rPr>
-        <w:t>like</w:t>
-      </w:r>
-      <w:r>
-        <w:rPr>
-          <w:rFonts w:ascii="Arial" w:hAnsi="Arial" w:cs="Arial"/>
-          <w:iCs/>
-        </w:rPr>
-        <w:t xml:space="preserve"> TPM, but within shorter timeframes. This allows for early feedback and </w:t>
-      </w:r>
-      <w:r>
-        <w:rPr>
-          <w:rFonts w:ascii="Arial" w:hAnsi="Arial" w:cs="Arial"/>
-          <w:iCs/>
-        </w:rPr>
-        <w:t>adjustments</w:t>
+        <w:t>Each has defined goals, tasks, and control mechanisms, like TPM, but within shorter timeframes. This allows for early feedback and adjustments</w:t>
       </w:r>
       <w:r>
         <w:rPr>
@@ -10656,24 +10602,6 @@
         </w:rPr>
         <w:t>way.</w:t>
       </w:r>
-      <w:r>
-        <w:rPr>
-          <w:rFonts w:ascii="Arial" w:hAnsi="Arial" w:cs="Arial"/>
-        </w:rPr>
-        <w:t xml:space="preserve"> More details regarding project stages will be stated in “</w:t>
-      </w:r>
-      <w:r>
-        <w:rPr>
-          <w:rFonts w:ascii="Arial" w:hAnsi="Arial" w:cs="Arial"/>
-        </w:rPr>
-        <w:t>Project Controls</w:t>
-      </w:r>
-      <w:r>
-        <w:rPr>
-          <w:rFonts w:ascii="Arial" w:hAnsi="Arial" w:cs="Arial"/>
-        </w:rPr>
-        <w:t>”, and how the greater, top-level project space will adhere to PRINCE2.</w:t>
-      </w:r>
     </w:p>
     <w:p>
       <w:pPr>
@@ -10839,7 +10767,7 @@
           <w:noProof/>
           <w14:ligatures w14:val="standardContextual"/>
         </w:rPr>
-        <w:t>aspects of the software solution iteratively</w:t>
+        <w:t xml:space="preserve">aspects of the software solution </w:t>
       </w:r>
       <w:r>
         <w:rPr>
@@ -10848,7 +10776,7 @@
           <w:noProof/>
           <w14:ligatures w14:val="standardContextual"/>
         </w:rPr>
-        <w:t>, slowly growing the solution into an artefact fit for purpose, one in which is directed by requirements, but also stakeholder feedback</w:t>
+        <w:t>simutaneously</w:t>
       </w:r>
       <w:r>
         <w:rPr>
@@ -10857,7 +10785,7 @@
           <w:noProof/>
           <w14:ligatures w14:val="standardContextual"/>
         </w:rPr>
-        <w:t xml:space="preserve">. </w:t>
+        <w:t>, slowly growing the solution into an artefact fit for purpose, one in which is directed by requirements, but also stakeholder feedback</w:t>
       </w:r>
       <w:r>
         <w:rPr>
@@ -10866,7 +10794,7 @@
           <w:noProof/>
           <w14:ligatures w14:val="standardContextual"/>
         </w:rPr>
-        <w:t>With constraints on time</w:t>
+        <w:t xml:space="preserve">. </w:t>
       </w:r>
       <w:r>
         <w:rPr>
@@ -10875,7 +10803,7 @@
           <w:noProof/>
           <w14:ligatures w14:val="standardContextual"/>
         </w:rPr>
-        <w:t xml:space="preserve"> and potential skill gaps</w:t>
+        <w:t>With constraints on time</w:t>
       </w:r>
       <w:r>
         <w:rPr>
@@ -10884,7 +10812,34 @@
           <w:noProof/>
           <w14:ligatures w14:val="standardContextual"/>
         </w:rPr>
-        <w:t xml:space="preserve">, this can enable the project team to flesh components out as much as necessary, and come back to more troublesome areas if need be. </w:t>
+        <w:t xml:space="preserve"> and potential skill gaps</w:t>
+      </w:r>
+      <w:r>
+        <w:rPr>
+          <w:rFonts w:ascii="Arial" w:hAnsi="Arial" w:cs="Arial"/>
+          <w:iCs/>
+          <w:noProof/>
+          <w14:ligatures w14:val="standardContextual"/>
+        </w:rPr>
+        <w:t xml:space="preserve">, this can enable the project team to </w:t>
+      </w:r>
+      <w:r>
+        <w:rPr>
+          <w:rFonts w:ascii="Arial" w:hAnsi="Arial" w:cs="Arial"/>
+          <w:iCs/>
+          <w:noProof/>
+          <w14:ligatures w14:val="standardContextual"/>
+        </w:rPr>
+        <w:t>build</w:t>
+      </w:r>
+      <w:r>
+        <w:rPr>
+          <w:rFonts w:ascii="Arial" w:hAnsi="Arial" w:cs="Arial"/>
+          <w:iCs/>
+          <w:noProof/>
+          <w14:ligatures w14:val="standardContextual"/>
+        </w:rPr>
+        <w:t xml:space="preserve"> components out as much as necessary, and come back to more troublesome areas if need be. </w:t>
       </w:r>
       <w:r>
         <w:rPr>
@@ -11198,32 +11153,68 @@
                               <w:pStyle w:val="Caption"/>
                               <w:jc w:val="center"/>
                               <w:rPr>
+                                <w:rFonts w:ascii="Arial" w:hAnsi="Arial" w:cs="Arial"/>
+                                <w:i w:val="0"/>
+                                <w:iCs w:val="0"/>
                                 <w:noProof/>
                                 <w:szCs w:val="20"/>
                               </w:rPr>
                             </w:pPr>
                             <w:r>
+                              <w:rPr>
+                                <w:rFonts w:ascii="Arial" w:hAnsi="Arial" w:cs="Arial"/>
+                                <w:i w:val="0"/>
+                                <w:iCs w:val="0"/>
+                              </w:rPr>
                               <w:t xml:space="preserve">Figure </w:t>
                             </w:r>
                             <w:r>
+                              <w:rPr>
+                                <w:rFonts w:ascii="Arial" w:hAnsi="Arial" w:cs="Arial"/>
+                                <w:i w:val="0"/>
+                                <w:iCs w:val="0"/>
+                              </w:rPr>
                               <w:fldChar w:fldCharType="begin"/>
                             </w:r>
                             <w:r>
+                              <w:rPr>
+                                <w:rFonts w:ascii="Arial" w:hAnsi="Arial" w:cs="Arial"/>
+                                <w:i w:val="0"/>
+                                <w:iCs w:val="0"/>
+                              </w:rPr>
                               <w:instrText xml:space="preserve"> SEQ Figure \* ARABIC </w:instrText>
                             </w:r>
                             <w:r>
+                              <w:rPr>
+                                <w:rFonts w:ascii="Arial" w:hAnsi="Arial" w:cs="Arial"/>
+                                <w:i w:val="0"/>
+                                <w:iCs w:val="0"/>
+                              </w:rPr>
                               <w:fldChar w:fldCharType="separate"/>
                             </w:r>
                             <w:r>
                               <w:rPr>
+                                <w:rFonts w:ascii="Arial" w:hAnsi="Arial" w:cs="Arial"/>
+                                <w:i w:val="0"/>
+                                <w:iCs w:val="0"/>
                                 <w:noProof/>
                               </w:rPr>
                               <w:t>6</w:t>
                             </w:r>
                             <w:r>
+                              <w:rPr>
+                                <w:rFonts w:ascii="Arial" w:hAnsi="Arial" w:cs="Arial"/>
+                                <w:i w:val="0"/>
+                                <w:iCs w:val="0"/>
+                              </w:rPr>
                               <w:fldChar w:fldCharType="end"/>
                             </w:r>
                             <w:r>
+                              <w:rPr>
+                                <w:rFonts w:ascii="Arial" w:hAnsi="Arial" w:cs="Arial"/>
+                                <w:i w:val="0"/>
+                                <w:iCs w:val="0"/>
+                              </w:rPr>
                               <w:t>- Demonstrating the SDLC iterative model (Geek Culture, 2023)</w:t>
                             </w:r>
                           </w:p>
@@ -11257,32 +11248,68 @@
                         <w:pStyle w:val="Caption"/>
                         <w:jc w:val="center"/>
                         <w:rPr>
+                          <w:rFonts w:ascii="Arial" w:hAnsi="Arial" w:cs="Arial"/>
+                          <w:i w:val="0"/>
+                          <w:iCs w:val="0"/>
                           <w:noProof/>
                           <w:szCs w:val="20"/>
                         </w:rPr>
                       </w:pPr>
                       <w:r>
+                        <w:rPr>
+                          <w:rFonts w:ascii="Arial" w:hAnsi="Arial" w:cs="Arial"/>
+                          <w:i w:val="0"/>
+                          <w:iCs w:val="0"/>
+                        </w:rPr>
                         <w:t xml:space="preserve">Figure </w:t>
                       </w:r>
                       <w:r>
+                        <w:rPr>
+                          <w:rFonts w:ascii="Arial" w:hAnsi="Arial" w:cs="Arial"/>
+                          <w:i w:val="0"/>
+                          <w:iCs w:val="0"/>
+                        </w:rPr>
                         <w:fldChar w:fldCharType="begin"/>
                       </w:r>
                       <w:r>
+                        <w:rPr>
+                          <w:rFonts w:ascii="Arial" w:hAnsi="Arial" w:cs="Arial"/>
+                          <w:i w:val="0"/>
+                          <w:iCs w:val="0"/>
+                        </w:rPr>
                         <w:instrText xml:space="preserve"> SEQ Figure \* ARABIC </w:instrText>
                       </w:r>
                       <w:r>
+                        <w:rPr>
+                          <w:rFonts w:ascii="Arial" w:hAnsi="Arial" w:cs="Arial"/>
+                          <w:i w:val="0"/>
+                          <w:iCs w:val="0"/>
+                        </w:rPr>
                         <w:fldChar w:fldCharType="separate"/>
                       </w:r>
                       <w:r>
                         <w:rPr>
+                          <w:rFonts w:ascii="Arial" w:hAnsi="Arial" w:cs="Arial"/>
+                          <w:i w:val="0"/>
+                          <w:iCs w:val="0"/>
                           <w:noProof/>
                         </w:rPr>
                         <w:t>6</w:t>
                       </w:r>
                       <w:r>
+                        <w:rPr>
+                          <w:rFonts w:ascii="Arial" w:hAnsi="Arial" w:cs="Arial"/>
+                          <w:i w:val="0"/>
+                          <w:iCs w:val="0"/>
+                        </w:rPr>
                         <w:fldChar w:fldCharType="end"/>
                       </w:r>
                       <w:r>
+                        <w:rPr>
+                          <w:rFonts w:ascii="Arial" w:hAnsi="Arial" w:cs="Arial"/>
+                          <w:i w:val="0"/>
+                          <w:iCs w:val="0"/>
+                        </w:rPr>
                         <w:t>- Demonstrating the SDLC iterative model (Geek Culture, 2023)</w:t>
                       </w:r>
                     </w:p>
@@ -11403,7 +11430,7 @@
           <w:noProof/>
           <w14:ligatures w14:val="standardContextual"/>
         </w:rPr>
-        <w:t xml:space="preserve"> These all very much cover both conerns identifed with the project, but also reinforce the development team to deliver a pertinent solution.</w:t>
+        <w:t xml:space="preserve"> These very much cover both conerns identifed with the project, but also reinforce the development team to deliver a pertinent solution.</w:t>
       </w:r>
     </w:p>
     <w:p>
@@ -11421,6 +11448,73 @@
     </w:p>
     <w:p>
       <w:pPr>
+        <w:pStyle w:val="Heading2"/>
+        <w:rPr>
+          <w:noProof/>
+          <w:u w:val="single"/>
+        </w:rPr>
+      </w:pPr>
+      <w:r>
+        <w:rPr>
+          <w:noProof/>
+          <w:u w:val="single"/>
+        </w:rPr>
+        <w:lastRenderedPageBreak/>
+        <w:t>SDLC Phases</w:t>
+      </w:r>
+    </w:p>
+    <w:p>
+      <w:pPr>
+        <w:rPr>
+          <w:rFonts w:ascii="Arial" w:hAnsi="Arial" w:cs="Arial"/>
+        </w:rPr>
+      </w:pPr>
+      <w:r>
+        <w:rPr>
+          <w:rFonts w:ascii="Arial" w:hAnsi="Arial" w:cs="Arial"/>
+        </w:rPr>
+        <w:t xml:space="preserve">The diagram below </w:t>
+      </w:r>
+      <w:r>
+        <w:rPr>
+          <w:rFonts w:ascii="Arial" w:hAnsi="Arial" w:cs="Arial"/>
+        </w:rPr>
+        <w:t xml:space="preserve">demonstrates </w:t>
+      </w:r>
+      <w:r>
+        <w:rPr>
+          <w:rFonts w:ascii="Arial" w:hAnsi="Arial" w:cs="Arial"/>
+        </w:rPr>
+        <w:t xml:space="preserve">the composite relationship between the PMLC and SDLC. </w:t>
+      </w:r>
+      <w:r>
+        <w:rPr>
+          <w:rFonts w:ascii="Arial" w:hAnsi="Arial" w:cs="Arial"/>
+        </w:rPr>
+        <w:t xml:space="preserve">As seen in figure 1, the orange components demonstrate top-level, or “meta” project </w:t>
+      </w:r>
+      <w:r>
+        <w:rPr>
+          <w:rFonts w:ascii="Arial" w:hAnsi="Arial" w:cs="Arial"/>
+        </w:rPr>
+        <w:t>phases</w:t>
+      </w:r>
+      <w:r>
+        <w:rPr>
+          <w:rFonts w:ascii="Arial" w:hAnsi="Arial" w:cs="Arial"/>
+        </w:rPr>
+        <w:t xml:space="preserve"> of the Linear PMLC</w:t>
+      </w:r>
+      <w:r>
+        <w:rPr>
+          <w:rFonts w:ascii="Arial" w:hAnsi="Arial" w:cs="Arial"/>
+        </w:rPr>
+        <w:t xml:space="preserve">; these phases have been fleshed out further in “Project Controls”, in which discusses adherence with PRINCE2 practices including key project documents, stage/phase boundaries, and stage/phase control. The purple sections of the diagram denote phases associated with the SDLC, and how the PMLC and SDLC relate to each other. </w:t>
+      </w:r>
+    </w:p>
+    <w:p/>
+    <w:p>
+      <w:pPr>
         <w:tabs>
           <w:tab w:val="left" w:pos="1239"/>
         </w:tabs>
@@ -11431,115 +11525,34 @@
           <w14:ligatures w14:val="standardContextual"/>
         </w:rPr>
       </w:pPr>
-    </w:p>
-    <w:p>
-      <w:pPr>
-        <w:tabs>
-          <w:tab w:val="left" w:pos="1239"/>
-        </w:tabs>
+      <w:r>
         <w:rPr>
           <w:rFonts w:ascii="Arial" w:hAnsi="Arial" w:cs="Arial"/>
           <w:iCs/>
           <w:noProof/>
           <w14:ligatures w14:val="standardContextual"/>
         </w:rPr>
-      </w:pPr>
-    </w:p>
-    <w:p>
-      <w:pPr>
-        <w:tabs>
-          <w:tab w:val="left" w:pos="1239"/>
-        </w:tabs>
-        <w:rPr>
-          <w:rFonts w:ascii="Arial" w:hAnsi="Arial" w:cs="Arial"/>
-          <w:iCs/>
-          <w:noProof/>
-          <w14:ligatures w14:val="standardContextual"/>
-        </w:rPr>
-      </w:pPr>
-    </w:p>
-    <w:p>
-      <w:pPr>
-        <w:tabs>
-          <w:tab w:val="left" w:pos="1239"/>
-        </w:tabs>
-        <w:rPr>
-          <w:rFonts w:ascii="Arial" w:hAnsi="Arial" w:cs="Arial"/>
-          <w:iCs/>
-          <w:noProof/>
-          <w14:ligatures w14:val="standardContextual"/>
-        </w:rPr>
-      </w:pPr>
-    </w:p>
-    <w:p>
-      <w:pPr>
-        <w:tabs>
-          <w:tab w:val="left" w:pos="1239"/>
-        </w:tabs>
-        <w:rPr>
-          <w:rFonts w:ascii="Arial" w:hAnsi="Arial" w:cs="Arial"/>
-          <w:iCs/>
-          <w:noProof/>
-          <w14:ligatures w14:val="standardContextual"/>
-        </w:rPr>
-      </w:pPr>
-    </w:p>
-    <w:p>
-      <w:pPr>
-        <w:tabs>
-          <w:tab w:val="left" w:pos="1239"/>
-        </w:tabs>
-        <w:rPr>
-          <w:rFonts w:ascii="Arial" w:hAnsi="Arial" w:cs="Arial"/>
-          <w:iCs/>
-          <w:noProof/>
-          <w14:ligatures w14:val="standardContextual"/>
-        </w:rPr>
-      </w:pPr>
-    </w:p>
-    <w:p>
-      <w:pPr>
-        <w:tabs>
-          <w:tab w:val="left" w:pos="1239"/>
-        </w:tabs>
-        <w:rPr>
-          <w:rFonts w:ascii="Arial" w:hAnsi="Arial" w:cs="Arial"/>
-          <w:iCs/>
-          <w:noProof/>
-          <w14:ligatures w14:val="standardContextual"/>
-        </w:rPr>
-      </w:pPr>
-    </w:p>
-    <w:p>
-      <w:pPr>
-        <w:tabs>
-          <w:tab w:val="left" w:pos="1239"/>
-        </w:tabs>
-        <w:rPr>
-          <w:rFonts w:ascii="Arial" w:hAnsi="Arial" w:cs="Arial"/>
-          <w:iCs/>
-          <w:noProof/>
-          <w14:ligatures w14:val="standardContextual"/>
-        </w:rPr>
-      </w:pPr>
-    </w:p>
-    <w:p>
-      <w:pPr>
-        <w:rPr>
-          <w:iCs/>
-        </w:rPr>
-      </w:pPr>
-      <w:r>
-        <w:rPr>
-          <w:iCs/>
-          <w:noProof/>
-        </w:rPr>
-        <w:lastRenderedPageBreak/>
         <w:drawing>
-          <wp:inline distT="0" distB="0" distL="0" distR="0" wp14:anchorId="5E6AE0DC" wp14:editId="2C288319">
-            <wp:extent cx="10115550" cy="12687300"/>
+          <wp:anchor distT="0" distB="0" distL="114300" distR="114300" simplePos="0" relativeHeight="251676672" behindDoc="1" locked="0" layoutInCell="1" allowOverlap="1" wp14:anchorId="515CA611" wp14:editId="3DB603C6">
+            <wp:simplePos x="0" y="0"/>
+            <wp:positionH relativeFrom="column">
+              <wp:posOffset>1271905</wp:posOffset>
+            </wp:positionH>
+            <wp:positionV relativeFrom="paragraph">
+              <wp:posOffset>23628</wp:posOffset>
+            </wp:positionV>
+            <wp:extent cx="3030220" cy="4443730"/>
             <wp:effectExtent l="0" t="0" r="0" b="0"/>
-            <wp:docPr id="1" name="Picture 1"/>
+            <wp:wrapTight wrapText="bothSides">
+              <wp:wrapPolygon edited="0">
+                <wp:start x="0" y="0"/>
+                <wp:lineTo x="0" y="21483"/>
+                <wp:lineTo x="21455" y="21483"/>
+                <wp:lineTo x="21455" y="0"/>
+                <wp:lineTo x="0" y="0"/>
+              </wp:wrapPolygon>
+            </wp:wrapTight>
+            <wp:docPr id="28436414" name="Picture 1" descr="A diagram of a process&#10;&#10;Description automatically generated"/>
             <wp:cNvGraphicFramePr>
               <a:graphicFrameLocks xmlns:a="http://schemas.openxmlformats.org/drawingml/2006/main" noChangeAspect="1"/>
             </wp:cNvGraphicFramePr>
@@ -11547,45 +11560,971 @@
               <a:graphicData uri="http://schemas.openxmlformats.org/drawingml/2006/picture">
                 <pic:pic xmlns:pic="http://schemas.openxmlformats.org/drawingml/2006/picture">
                   <pic:nvPicPr>
-                    <pic:cNvPr id="0" name="Picture 2"/>
-                    <pic:cNvPicPr>
-                      <a:picLocks noChangeAspect="1" noChangeArrowheads="1"/>
-                    </pic:cNvPicPr>
+                    <pic:cNvPr id="28436414" name="Picture 1" descr="A diagram of a process&#10;&#10;Description automatically generated"/>
+                    <pic:cNvPicPr/>
                   </pic:nvPicPr>
                   <pic:blipFill>
-                    <a:blip r:embed="rId17">
+                    <a:blip r:embed="rId17" cstate="print">
                       <a:extLst>
                         <a:ext uri="{28A0092B-C50C-407E-A947-70E740481C1C}">
                           <a14:useLocalDpi xmlns:a14="http://schemas.microsoft.com/office/drawing/2010/main" val="0"/>
                         </a:ext>
                       </a:extLst>
                     </a:blip>
-                    <a:srcRect/>
                     <a:stretch>
                       <a:fillRect/>
                     </a:stretch>
                   </pic:blipFill>
-                  <pic:spPr bwMode="auto">
+                  <pic:spPr>
                     <a:xfrm>
                       <a:off x="0" y="0"/>
-                      <a:ext cx="10115550" cy="12687300"/>
+                      <a:ext cx="3030220" cy="4443730"/>
                     </a:xfrm>
                     <a:prstGeom prst="rect">
                       <a:avLst/>
                     </a:prstGeom>
-                    <a:noFill/>
                   </pic:spPr>
                 </pic:pic>
               </a:graphicData>
             </a:graphic>
-          </wp:inline>
+            <wp14:sizeRelH relativeFrom="page">
+              <wp14:pctWidth>0</wp14:pctWidth>
+            </wp14:sizeRelH>
+            <wp14:sizeRelV relativeFrom="page">
+              <wp14:pctHeight>0</wp14:pctHeight>
+            </wp14:sizeRelV>
+          </wp:anchor>
         </w:drawing>
       </w:r>
     </w:p>
     <w:p>
       <w:pPr>
-        <w:rPr>
-          <w:i/>
+        <w:tabs>
+          <w:tab w:val="left" w:pos="1239"/>
+        </w:tabs>
+        <w:rPr>
+          <w:rFonts w:ascii="Arial" w:hAnsi="Arial" w:cs="Arial"/>
+          <w:iCs/>
+          <w:noProof/>
+          <w14:ligatures w14:val="standardContextual"/>
+        </w:rPr>
+      </w:pPr>
+    </w:p>
+    <w:p>
+      <w:pPr>
+        <w:tabs>
+          <w:tab w:val="left" w:pos="1239"/>
+        </w:tabs>
+        <w:rPr>
+          <w:rFonts w:ascii="Arial" w:hAnsi="Arial" w:cs="Arial"/>
+          <w:iCs/>
+          <w:noProof/>
+          <w14:ligatures w14:val="standardContextual"/>
+        </w:rPr>
+      </w:pPr>
+    </w:p>
+    <w:p>
+      <w:pPr>
+        <w:tabs>
+          <w:tab w:val="left" w:pos="1239"/>
+        </w:tabs>
+        <w:rPr>
+          <w:rFonts w:ascii="Arial" w:hAnsi="Arial" w:cs="Arial"/>
+          <w:iCs/>
+          <w:noProof/>
+          <w14:ligatures w14:val="standardContextual"/>
+        </w:rPr>
+      </w:pPr>
+    </w:p>
+    <w:p>
+      <w:pPr>
+        <w:tabs>
+          <w:tab w:val="left" w:pos="1239"/>
+        </w:tabs>
+        <w:rPr>
+          <w:rFonts w:ascii="Arial" w:hAnsi="Arial" w:cs="Arial"/>
+          <w:iCs/>
+          <w:noProof/>
+          <w14:ligatures w14:val="standardContextual"/>
+        </w:rPr>
+      </w:pPr>
+    </w:p>
+    <w:p>
+      <w:pPr>
+        <w:tabs>
+          <w:tab w:val="left" w:pos="1239"/>
+        </w:tabs>
+        <w:rPr>
+          <w:rFonts w:ascii="Arial" w:hAnsi="Arial" w:cs="Arial"/>
+          <w:iCs/>
+          <w:noProof/>
+          <w14:ligatures w14:val="standardContextual"/>
+        </w:rPr>
+      </w:pPr>
+    </w:p>
+    <w:p>
+      <w:pPr>
+        <w:tabs>
+          <w:tab w:val="left" w:pos="1239"/>
+        </w:tabs>
+        <w:rPr>
+          <w:rFonts w:ascii="Arial" w:hAnsi="Arial" w:cs="Arial"/>
+          <w:iCs/>
+          <w:noProof/>
+          <w14:ligatures w14:val="standardContextual"/>
+        </w:rPr>
+      </w:pPr>
+    </w:p>
+    <w:p>
+      <w:pPr>
+        <w:rPr>
+          <w:rFonts w:ascii="Arial" w:hAnsi="Arial" w:cs="Arial"/>
+        </w:rPr>
+      </w:pPr>
+    </w:p>
+    <w:p>
+      <w:pPr>
+        <w:rPr>
+          <w:rFonts w:ascii="Arial" w:hAnsi="Arial" w:cs="Arial"/>
+        </w:rPr>
+      </w:pPr>
+    </w:p>
+    <w:p>
+      <w:pPr>
+        <w:rPr>
+          <w:rFonts w:ascii="Arial" w:hAnsi="Arial" w:cs="Arial"/>
+        </w:rPr>
+      </w:pPr>
+    </w:p>
+    <w:p>
+      <w:pPr>
+        <w:rPr>
+          <w:rFonts w:ascii="Arial" w:hAnsi="Arial" w:cs="Arial"/>
+        </w:rPr>
+      </w:pPr>
+    </w:p>
+    <w:p>
+      <w:pPr>
+        <w:rPr>
+          <w:rFonts w:ascii="Arial" w:hAnsi="Arial" w:cs="Arial"/>
+        </w:rPr>
+      </w:pPr>
+    </w:p>
+    <w:p>
+      <w:pPr>
+        <w:rPr>
+          <w:rFonts w:ascii="Arial" w:hAnsi="Arial" w:cs="Arial"/>
+        </w:rPr>
+      </w:pPr>
+    </w:p>
+    <w:p>
+      <w:pPr>
+        <w:rPr>
+          <w:rFonts w:ascii="Arial" w:hAnsi="Arial" w:cs="Arial"/>
+        </w:rPr>
+      </w:pPr>
+    </w:p>
+    <w:p>
+      <w:pPr>
+        <w:rPr>
+          <w:rFonts w:ascii="Arial" w:hAnsi="Arial" w:cs="Arial"/>
+        </w:rPr>
+      </w:pPr>
+    </w:p>
+    <w:p>
+      <w:pPr>
+        <w:rPr>
+          <w:rFonts w:ascii="Arial" w:hAnsi="Arial" w:cs="Arial"/>
+        </w:rPr>
+      </w:pPr>
+    </w:p>
+    <w:p>
+      <w:pPr>
+        <w:rPr>
+          <w:rFonts w:ascii="Arial" w:hAnsi="Arial" w:cs="Arial"/>
+        </w:rPr>
+      </w:pPr>
+    </w:p>
+    <w:p>
+      <w:pPr>
+        <w:rPr>
+          <w:rFonts w:ascii="Arial" w:hAnsi="Arial" w:cs="Arial"/>
+        </w:rPr>
+      </w:pPr>
+    </w:p>
+    <w:p>
+      <w:pPr>
+        <w:rPr>
+          <w:rFonts w:ascii="Arial" w:hAnsi="Arial" w:cs="Arial"/>
+        </w:rPr>
+      </w:pPr>
+    </w:p>
+    <w:p>
+      <w:pPr>
+        <w:rPr>
+          <w:rFonts w:ascii="Arial" w:hAnsi="Arial" w:cs="Arial"/>
+        </w:rPr>
+      </w:pPr>
+    </w:p>
+    <w:p>
+      <w:pPr>
+        <w:rPr>
+          <w:rFonts w:ascii="Arial" w:hAnsi="Arial" w:cs="Arial"/>
+        </w:rPr>
+      </w:pPr>
+    </w:p>
+    <w:p>
+      <w:pPr>
+        <w:rPr>
+          <w:rFonts w:ascii="Arial" w:hAnsi="Arial" w:cs="Arial"/>
+        </w:rPr>
+      </w:pPr>
+    </w:p>
+    <w:p>
+      <w:pPr>
+        <w:rPr>
+          <w:rFonts w:ascii="Arial" w:hAnsi="Arial" w:cs="Arial"/>
+        </w:rPr>
+      </w:pPr>
+    </w:p>
+    <w:p>
+      <w:pPr>
+        <w:rPr>
+          <w:rFonts w:ascii="Arial" w:hAnsi="Arial" w:cs="Arial"/>
+        </w:rPr>
+      </w:pPr>
+    </w:p>
+    <w:p>
+      <w:pPr>
+        <w:rPr>
+          <w:rFonts w:ascii="Arial" w:hAnsi="Arial" w:cs="Arial"/>
+        </w:rPr>
+      </w:pPr>
+    </w:p>
+    <w:p>
+      <w:pPr>
+        <w:rPr>
+          <w:rFonts w:ascii="Arial" w:hAnsi="Arial" w:cs="Arial"/>
+        </w:rPr>
+      </w:pPr>
+      <w:r>
+        <w:rPr>
+          <w:noProof/>
+        </w:rPr>
+        <mc:AlternateContent>
+          <mc:Choice Requires="wps">
+            <w:drawing>
+              <wp:anchor distT="0" distB="0" distL="114300" distR="114300" simplePos="0" relativeHeight="251678720" behindDoc="1" locked="0" layoutInCell="1" allowOverlap="1" wp14:anchorId="1475AE62" wp14:editId="5B71381D">
+                <wp:simplePos x="0" y="0"/>
+                <wp:positionH relativeFrom="column">
+                  <wp:posOffset>1223010</wp:posOffset>
+                </wp:positionH>
+                <wp:positionV relativeFrom="paragraph">
+                  <wp:posOffset>84588</wp:posOffset>
+                </wp:positionV>
+                <wp:extent cx="3080385" cy="635"/>
+                <wp:effectExtent l="0" t="0" r="0" b="0"/>
+                <wp:wrapTight wrapText="bothSides">
+                  <wp:wrapPolygon edited="0">
+                    <wp:start x="0" y="0"/>
+                    <wp:lineTo x="0" y="21600"/>
+                    <wp:lineTo x="21600" y="21600"/>
+                    <wp:lineTo x="21600" y="0"/>
+                  </wp:wrapPolygon>
+                </wp:wrapTight>
+                <wp:docPr id="1175440787" name="Text Box 1"/>
+                <wp:cNvGraphicFramePr/>
+                <a:graphic xmlns:a="http://schemas.openxmlformats.org/drawingml/2006/main">
+                  <a:graphicData uri="http://schemas.microsoft.com/office/word/2010/wordprocessingShape">
+                    <wps:wsp>
+                      <wps:cNvSpPr txBox="1"/>
+                      <wps:spPr>
+                        <a:xfrm>
+                          <a:off x="0" y="0"/>
+                          <a:ext cx="3080385" cy="635"/>
+                        </a:xfrm>
+                        <a:prstGeom prst="rect">
+                          <a:avLst/>
+                        </a:prstGeom>
+                        <a:solidFill>
+                          <a:prstClr val="white"/>
+                        </a:solidFill>
+                        <a:ln>
+                          <a:noFill/>
+                        </a:ln>
+                      </wps:spPr>
+                      <wps:txbx>
+                        <w:txbxContent>
+                          <w:p>
+                            <w:pPr>
+                              <w:pStyle w:val="Caption"/>
+                              <w:jc w:val="center"/>
+                              <w:rPr>
+                                <w:rFonts w:ascii="Arial" w:hAnsi="Arial" w:cs="Arial"/>
+                                <w:noProof/>
+                                <w:szCs w:val="20"/>
+                              </w:rPr>
+                            </w:pPr>
+                            <w:r>
+                              <w:rPr>
+                                <w:rFonts w:ascii="Arial" w:hAnsi="Arial" w:cs="Arial"/>
+                              </w:rPr>
+                              <w:t xml:space="preserve">Figure </w:t>
+                            </w:r>
+                            <w:r>
+                              <w:rPr>
+                                <w:rFonts w:ascii="Arial" w:hAnsi="Arial" w:cs="Arial"/>
+                              </w:rPr>
+                              <w:fldChar w:fldCharType="begin"/>
+                            </w:r>
+                            <w:r>
+                              <w:rPr>
+                                <w:rFonts w:ascii="Arial" w:hAnsi="Arial" w:cs="Arial"/>
+                              </w:rPr>
+                              <w:instrText xml:space="preserve"> SEQ Figure \* ARABIC </w:instrText>
+                            </w:r>
+                            <w:r>
+                              <w:rPr>
+                                <w:rFonts w:ascii="Arial" w:hAnsi="Arial" w:cs="Arial"/>
+                              </w:rPr>
+                              <w:fldChar w:fldCharType="separate"/>
+                            </w:r>
+                            <w:r>
+                              <w:rPr>
+                                <w:rFonts w:ascii="Arial" w:hAnsi="Arial" w:cs="Arial"/>
+                                <w:noProof/>
+                              </w:rPr>
+                              <w:t>7</w:t>
+                            </w:r>
+                            <w:r>
+                              <w:rPr>
+                                <w:rFonts w:ascii="Arial" w:hAnsi="Arial" w:cs="Arial"/>
+                              </w:rPr>
+                              <w:fldChar w:fldCharType="end"/>
+                            </w:r>
+                            <w:r>
+                              <w:rPr>
+                                <w:rFonts w:ascii="Arial" w:hAnsi="Arial" w:cs="Arial"/>
+                              </w:rPr>
+                              <w:t>- Demonstrating the SDLC phases associated with the project.</w:t>
+                            </w:r>
+                          </w:p>
+                        </w:txbxContent>
+                      </wps:txbx>
+                      <wps:bodyPr rot="0" spcFirstLastPara="0" vertOverflow="overflow" horzOverflow="overflow" vert="horz" wrap="square" lIns="0" tIns="0" rIns="0" bIns="0" numCol="1" spcCol="0" rtlCol="0" fromWordArt="0" anchor="t" anchorCtr="0" forceAA="0" compatLnSpc="1">
+                        <a:prstTxWarp prst="textNoShape">
+                          <a:avLst/>
+                        </a:prstTxWarp>
+                        <a:spAutoFit/>
+                      </wps:bodyPr>
+                    </wps:wsp>
+                  </a:graphicData>
+                </a:graphic>
+              </wp:anchor>
+            </w:drawing>
+          </mc:Choice>
+          <mc:Fallback>
+            <w:pict>
+              <v:shape w14:anchorId="1475AE62" id="_x0000_s1032" type="#_x0000_t202" style="position:absolute;margin-left:96.3pt;margin-top:6.65pt;width:242.55pt;height:.05pt;z-index:-251637760;visibility:visible;mso-wrap-style:square;mso-wrap-distance-left:9pt;mso-wrap-distance-top:0;mso-wrap-distance-right:9pt;mso-wrap-distance-bottom:0;mso-position-horizontal:absolute;mso-position-horizontal-relative:text;mso-position-vertical:absolute;mso-position-vertical-relative:text;v-text-anchor:top" o:gfxdata="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" stroked="f">
+                <v:textbox style="mso-fit-shape-to-text:t" inset="0,0,0,0">
+                  <w:txbxContent>
+                    <w:p>
+                      <w:pPr>
+                        <w:pStyle w:val="Caption"/>
+                        <w:jc w:val="center"/>
+                        <w:rPr>
+                          <w:rFonts w:ascii="Arial" w:hAnsi="Arial" w:cs="Arial"/>
+                          <w:noProof/>
+                          <w:szCs w:val="20"/>
+                        </w:rPr>
+                      </w:pPr>
+                      <w:r>
+                        <w:rPr>
+                          <w:rFonts w:ascii="Arial" w:hAnsi="Arial" w:cs="Arial"/>
+                        </w:rPr>
+                        <w:t xml:space="preserve">Figure </w:t>
+                      </w:r>
+                      <w:r>
+                        <w:rPr>
+                          <w:rFonts w:ascii="Arial" w:hAnsi="Arial" w:cs="Arial"/>
+                        </w:rPr>
+                        <w:fldChar w:fldCharType="begin"/>
+                      </w:r>
+                      <w:r>
+                        <w:rPr>
+                          <w:rFonts w:ascii="Arial" w:hAnsi="Arial" w:cs="Arial"/>
+                        </w:rPr>
+                        <w:instrText xml:space="preserve"> SEQ Figure \* ARABIC </w:instrText>
+                      </w:r>
+                      <w:r>
+                        <w:rPr>
+                          <w:rFonts w:ascii="Arial" w:hAnsi="Arial" w:cs="Arial"/>
+                        </w:rPr>
+                        <w:fldChar w:fldCharType="separate"/>
+                      </w:r>
+                      <w:r>
+                        <w:rPr>
+                          <w:rFonts w:ascii="Arial" w:hAnsi="Arial" w:cs="Arial"/>
+                          <w:noProof/>
+                        </w:rPr>
+                        <w:t>7</w:t>
+                      </w:r>
+                      <w:r>
+                        <w:rPr>
+                          <w:rFonts w:ascii="Arial" w:hAnsi="Arial" w:cs="Arial"/>
+                        </w:rPr>
+                        <w:fldChar w:fldCharType="end"/>
+                      </w:r>
+                      <w:r>
+                        <w:rPr>
+                          <w:rFonts w:ascii="Arial" w:hAnsi="Arial" w:cs="Arial"/>
+                        </w:rPr>
+                        <w:t>- Demonstrating the SDLC phases associated with the project.</w:t>
+                      </w:r>
+                    </w:p>
+                  </w:txbxContent>
+                </v:textbox>
+                <w10:wrap type="tight"/>
+              </v:shape>
+            </w:pict>
+          </mc:Fallback>
+        </mc:AlternateContent>
+      </w:r>
+    </w:p>
+    <w:p>
+      <w:pPr>
+        <w:rPr>
+          <w:rFonts w:ascii="Arial" w:hAnsi="Arial" w:cs="Arial"/>
+        </w:rPr>
+      </w:pPr>
+    </w:p>
+    <w:p>
+      <w:pPr>
+        <w:rPr>
+          <w:rFonts w:ascii="Arial" w:hAnsi="Arial" w:cs="Arial"/>
+        </w:rPr>
+      </w:pPr>
+    </w:p>
+    <w:p>
+      <w:pPr>
+        <w:rPr>
+          <w:rFonts w:ascii="Arial" w:hAnsi="Arial" w:cs="Arial"/>
+        </w:rPr>
+      </w:pPr>
+    </w:p>
+    <w:p>
+      <w:pPr>
+        <w:rPr>
+          <w:rFonts w:ascii="Arial" w:hAnsi="Arial" w:cs="Arial"/>
+        </w:rPr>
+      </w:pPr>
+      <w:r>
+        <w:rPr>
+          <w:rFonts w:ascii="Arial" w:hAnsi="Arial" w:cs="Arial"/>
+          <w:iCs/>
+          <w:noProof/>
+          <w14:ligatures w14:val="standardContextual"/>
+        </w:rPr>
+        <w:t xml:space="preserve">The figure demonstrated states what phases are to be carried out in the SDLC. Please note, the green jotted line demonstrates the iterative nature of each of the SDLC phases, and how each phase should on move on </w:t>
+      </w:r>
+      <w:r>
+        <w:rPr>
+          <w:rFonts w:ascii="Arial" w:hAnsi="Arial" w:cs="Arial"/>
+          <w:iCs/>
+          <w:noProof/>
+          <w14:ligatures w14:val="standardContextual"/>
+        </w:rPr>
+        <w:t xml:space="preserve">to the next </w:t>
+      </w:r>
+      <w:r>
+        <w:rPr>
+          <w:rFonts w:ascii="Arial" w:hAnsi="Arial" w:cs="Arial"/>
+          <w:iCs/>
+          <w:noProof/>
+          <w14:ligatures w14:val="standardContextual"/>
+        </w:rPr>
+        <w:t>once the phase is deemed complete</w:t>
+      </w:r>
+      <w:r>
+        <w:rPr>
+          <w:rFonts w:ascii="Arial" w:hAnsi="Arial" w:cs="Arial"/>
+          <w:iCs/>
+          <w:noProof/>
+          <w14:ligatures w14:val="standardContextual"/>
+        </w:rPr>
+        <w:t xml:space="preserve"> by stakeholders/project team</w:t>
+      </w:r>
+      <w:r>
+        <w:rPr>
+          <w:rFonts w:ascii="Arial" w:hAnsi="Arial" w:cs="Arial"/>
+          <w:iCs/>
+          <w:noProof/>
+          <w14:ligatures w14:val="standardContextual"/>
+        </w:rPr>
+        <w:t>. Typically, phases such as Requirements Capturing, Planning, and Operations and Maintence would be included in a SDLC, however, based on the composite nature of this project approach, these crucial stages are to take part in PMLC phases, rather than directly in the SDLC; the SDLC is strictly for development activities. Furthermore, phases like Maintence would normally be included, however with the purpose of this project being a proof of concept system, this will not be included.</w:t>
+      </w:r>
+    </w:p>
+    <w:p>
+      <w:pPr>
+        <w:rPr>
+          <w:iCs/>
+        </w:rPr>
+      </w:pPr>
+    </w:p>
+    <w:p>
+      <w:pPr>
+        <w:rPr>
+          <w:iCs/>
+        </w:rPr>
+      </w:pPr>
+    </w:p>
+    <w:p>
+      <w:pPr>
+        <w:rPr>
+          <w:rFonts w:ascii="Arial" w:hAnsi="Arial" w:cs="Arial"/>
+          <w:iCs/>
+        </w:rPr>
+      </w:pPr>
+    </w:p>
+    <w:p>
+      <w:pPr>
+        <w:rPr>
+          <w:rFonts w:ascii="Arial" w:hAnsi="Arial" w:cs="Arial"/>
+          <w:iCs/>
+        </w:rPr>
+      </w:pPr>
+    </w:p>
+    <w:p>
+      <w:pPr>
+        <w:rPr>
+          <w:rFonts w:ascii="Arial" w:hAnsi="Arial" w:cs="Arial"/>
+          <w:iCs/>
+        </w:rPr>
+      </w:pPr>
+    </w:p>
+    <w:p>
+      <w:pPr>
+        <w:rPr>
+          <w:rFonts w:ascii="Arial" w:hAnsi="Arial" w:cs="Arial"/>
+          <w:iCs/>
+        </w:rPr>
+      </w:pPr>
+    </w:p>
+    <w:p>
+      <w:pPr>
+        <w:rPr>
+          <w:rFonts w:ascii="Arial" w:hAnsi="Arial" w:cs="Arial"/>
+          <w:iCs/>
+        </w:rPr>
+      </w:pPr>
+      <w:r>
+        <w:rPr>
+          <w:rFonts w:ascii="Arial" w:hAnsi="Arial" w:cs="Arial"/>
+          <w:iCs/>
+        </w:rPr>
+        <w:t>The phases of the SDLC are to be carried out as followed:</w:t>
+      </w:r>
+    </w:p>
+    <w:p>
+      <w:pPr>
+        <w:rPr>
+          <w:rFonts w:ascii="Arial" w:hAnsi="Arial" w:cs="Arial"/>
+          <w:iCs/>
+        </w:rPr>
+      </w:pPr>
+    </w:p>
+    <w:p>
+      <w:pPr>
+        <w:pStyle w:val="ListParagraph"/>
+        <w:numPr>
+          <w:ilvl w:val="0"/>
+          <w:numId w:val="7"/>
+        </w:numPr>
+        <w:rPr>
+          <w:rFonts w:ascii="Arial" w:hAnsi="Arial" w:cs="Arial"/>
+          <w:iCs/>
+        </w:rPr>
+      </w:pPr>
+      <w:r>
+        <w:rPr>
+          <w:rFonts w:ascii="Arial" w:hAnsi="Arial" w:cs="Arial"/>
+          <w:b/>
+          <w:bCs/>
+          <w:iCs/>
+        </w:rPr>
+        <w:t>Design and Research</w:t>
+      </w:r>
+    </w:p>
+    <w:p>
+      <w:pPr>
+        <w:pStyle w:val="ListParagraph"/>
+        <w:rPr>
+          <w:rFonts w:ascii="Arial" w:hAnsi="Arial" w:cs="Arial"/>
+          <w:iCs/>
+        </w:rPr>
+      </w:pPr>
+      <w:r>
+        <w:rPr>
+          <w:rFonts w:ascii="Arial" w:hAnsi="Arial" w:cs="Arial"/>
+          <w:iCs/>
+        </w:rPr>
+        <w:t xml:space="preserve">Following inputs from phase 2 (Requirements, Aims, Objectives, Resources, Stakeholders </w:t>
+      </w:r>
+      <w:r>
+        <w:rPr>
+          <w:rFonts w:ascii="Arial" w:hAnsi="Arial" w:cs="Arial"/>
+          <w:iCs/>
+        </w:rPr>
+        <w:t>etc.</w:t>
+      </w:r>
+      <w:r>
+        <w:rPr>
+          <w:rFonts w:ascii="Arial" w:hAnsi="Arial" w:cs="Arial"/>
+          <w:iCs/>
+        </w:rPr>
+        <w:t xml:space="preserve">), development can officially begin. This phase of the SDLC should be concerned with designing the project solution, including relevant </w:t>
+      </w:r>
+      <w:r>
+        <w:rPr>
+          <w:rFonts w:ascii="Arial" w:hAnsi="Arial" w:cs="Arial"/>
+          <w:iCs/>
+        </w:rPr>
+        <w:t>diagramming</w:t>
+      </w:r>
+      <w:r>
+        <w:rPr>
+          <w:rFonts w:ascii="Arial" w:hAnsi="Arial" w:cs="Arial"/>
+          <w:iCs/>
+        </w:rPr>
+        <w:t xml:space="preserve"> and design documentation. </w:t>
+      </w:r>
+      <w:r>
+        <w:rPr>
+          <w:rFonts w:ascii="Arial" w:hAnsi="Arial" w:cs="Arial"/>
+          <w:iCs/>
+        </w:rPr>
+        <w:t>This phase should also be centric on understanding best practices, for whatever approach is taken for delivering the project solution. All of this is to be collated into a System Specification document, which is to serve as a guidebook through subsequent phases. This phase should only be marked as complete once the project team and stakeholders are satisfied with the findings.</w:t>
+      </w:r>
+    </w:p>
+    <w:p>
+      <w:pPr>
+        <w:pStyle w:val="ListParagraph"/>
+        <w:rPr>
+          <w:rFonts w:ascii="Arial" w:hAnsi="Arial" w:cs="Arial"/>
+          <w:iCs/>
+        </w:rPr>
+      </w:pPr>
+    </w:p>
+    <w:p>
+      <w:pPr>
+        <w:pStyle w:val="ListParagraph"/>
+        <w:numPr>
+          <w:ilvl w:val="0"/>
+          <w:numId w:val="7"/>
+        </w:numPr>
+        <w:rPr>
+          <w:rFonts w:ascii="Arial" w:hAnsi="Arial" w:cs="Arial"/>
+          <w:iCs/>
+        </w:rPr>
+      </w:pPr>
+      <w:r>
+        <w:rPr>
+          <w:rFonts w:ascii="Arial" w:hAnsi="Arial" w:cs="Arial"/>
+          <w:b/>
+          <w:bCs/>
+          <w:iCs/>
+        </w:rPr>
+        <w:t>Development and Testing</w:t>
+      </w:r>
+    </w:p>
+    <w:p>
+      <w:pPr>
+        <w:pStyle w:val="ListParagraph"/>
+        <w:rPr>
+          <w:rFonts w:ascii="Arial" w:hAnsi="Arial" w:cs="Arial"/>
+          <w:iCs/>
+        </w:rPr>
+      </w:pPr>
+      <w:r>
+        <w:rPr>
+          <w:rFonts w:ascii="Arial" w:hAnsi="Arial" w:cs="Arial"/>
+          <w:iCs/>
+        </w:rPr>
+        <w:t>During this phase, the project solution is implemented based on the design specifications outlined in the System Specification document.</w:t>
+      </w:r>
+      <w:r>
+        <w:rPr>
+          <w:rFonts w:ascii="Arial" w:hAnsi="Arial" w:cs="Arial"/>
+          <w:iCs/>
+        </w:rPr>
+        <w:t xml:space="preserve"> As the organization does not employ any software testers, and their developers historically test their own software, such is to be done during this development stage</w:t>
+      </w:r>
+      <w:r>
+        <w:rPr>
+          <w:rFonts w:ascii="Arial" w:hAnsi="Arial" w:cs="Arial"/>
+          <w:iCs/>
+        </w:rPr>
+        <w:t>. Testing continues iteratively alongside development, encompassing unit testing, acceptance testing, and integration testing to identify and rectify any issues promptly.</w:t>
+      </w:r>
+      <w:r>
+        <w:rPr>
+          <w:rFonts w:ascii="Arial" w:hAnsi="Arial" w:cs="Arial"/>
+          <w:iCs/>
+        </w:rPr>
+        <w:t xml:space="preserve"> This phase is complete once stakeholders/project team are satisfied </w:t>
+      </w:r>
+      <w:r>
+        <w:rPr>
+          <w:rFonts w:ascii="Arial" w:hAnsi="Arial" w:cs="Arial"/>
+          <w:iCs/>
+        </w:rPr>
+        <w:t xml:space="preserve">that </w:t>
+      </w:r>
+      <w:r>
+        <w:rPr>
+          <w:rFonts w:ascii="Arial" w:hAnsi="Arial" w:cs="Arial"/>
+          <w:iCs/>
+        </w:rPr>
+        <w:t xml:space="preserve">the proof-of-concept solution </w:t>
+      </w:r>
+      <w:r>
+        <w:rPr>
+          <w:rFonts w:ascii="Arial" w:hAnsi="Arial" w:cs="Arial"/>
+          <w:iCs/>
+        </w:rPr>
+        <w:t>meets</w:t>
+      </w:r>
+      <w:r>
+        <w:rPr>
+          <w:rFonts w:ascii="Arial" w:hAnsi="Arial" w:cs="Arial"/>
+          <w:iCs/>
+        </w:rPr>
+        <w:t xml:space="preserve"> project aims and </w:t>
+      </w:r>
+      <w:r>
+        <w:rPr>
+          <w:rFonts w:ascii="Arial" w:hAnsi="Arial" w:cs="Arial"/>
+          <w:iCs/>
+        </w:rPr>
+        <w:t>objectives and can</w:t>
+      </w:r>
+      <w:r>
+        <w:rPr>
+          <w:rFonts w:ascii="Arial" w:hAnsi="Arial" w:cs="Arial"/>
+          <w:iCs/>
+        </w:rPr>
+        <w:t xml:space="preserve"> adequately be demonstrated.</w:t>
+      </w:r>
+    </w:p>
+    <w:p>
+      <w:pPr>
+        <w:pStyle w:val="ListParagraph"/>
+        <w:rPr>
+          <w:rFonts w:ascii="Arial" w:hAnsi="Arial" w:cs="Arial"/>
+          <w:iCs/>
+        </w:rPr>
+      </w:pPr>
+    </w:p>
+    <w:p>
+      <w:pPr>
+        <w:pStyle w:val="ListParagraph"/>
+        <w:rPr>
+          <w:rFonts w:ascii="Arial" w:hAnsi="Arial" w:cs="Arial"/>
+          <w:iCs/>
+        </w:rPr>
+      </w:pPr>
+    </w:p>
+    <w:p>
+      <w:pPr>
+        <w:pStyle w:val="ListParagraph"/>
+        <w:numPr>
+          <w:ilvl w:val="0"/>
+          <w:numId w:val="7"/>
+        </w:numPr>
+        <w:rPr>
+          <w:rFonts w:ascii="Arial" w:hAnsi="Arial" w:cs="Arial"/>
+          <w:iCs/>
+        </w:rPr>
+      </w:pPr>
+      <w:r>
+        <w:rPr>
+          <w:rFonts w:ascii="Arial" w:hAnsi="Arial" w:cs="Arial"/>
+          <w:b/>
+          <w:bCs/>
+          <w:iCs/>
+        </w:rPr>
+        <w:t>Deployment and Documentation</w:t>
+      </w:r>
+    </w:p>
+    <w:p>
+      <w:pPr>
+        <w:pStyle w:val="ListParagraph"/>
+        <w:rPr>
+          <w:rFonts w:ascii="Arial" w:hAnsi="Arial" w:cs="Arial"/>
+          <w:iCs/>
+        </w:rPr>
+      </w:pPr>
+      <w:r>
+        <w:rPr>
+          <w:rFonts w:ascii="Arial" w:hAnsi="Arial" w:cs="Arial"/>
+          <w:iCs/>
+        </w:rPr>
+        <w:t xml:space="preserve">Following the development and testing phase, the focus shifts to deploying the prototype solution for thorough evaluation. This stage involves showcasing the </w:t>
+      </w:r>
+      <w:r>
+        <w:rPr>
+          <w:rFonts w:ascii="Arial" w:hAnsi="Arial" w:cs="Arial"/>
+          <w:iCs/>
+        </w:rPr>
+        <w:t>proof-of-concept</w:t>
+      </w:r>
+      <w:r>
+        <w:rPr>
+          <w:rFonts w:ascii="Arial" w:hAnsi="Arial" w:cs="Arial"/>
+          <w:iCs/>
+        </w:rPr>
+        <w:t xml:space="preserve"> solution</w:t>
+      </w:r>
+      <w:r>
+        <w:rPr>
+          <w:rFonts w:ascii="Arial" w:hAnsi="Arial" w:cs="Arial"/>
+          <w:iCs/>
+        </w:rPr>
+        <w:t xml:space="preserve"> in a controlled environment, ensuring it functions as expected and aligns with the project's objectives and requirements.</w:t>
+      </w:r>
+    </w:p>
+    <w:p>
+      <w:pPr>
+        <w:pStyle w:val="ListParagraph"/>
+        <w:rPr>
+          <w:rFonts w:ascii="Arial" w:hAnsi="Arial" w:cs="Arial"/>
+          <w:iCs/>
+        </w:rPr>
+      </w:pPr>
+    </w:p>
+    <w:p>
+      <w:pPr>
+        <w:pStyle w:val="ListParagraph"/>
+        <w:rPr>
+          <w:rFonts w:ascii="Arial" w:hAnsi="Arial" w:cs="Arial"/>
+          <w:iCs/>
+        </w:rPr>
+      </w:pPr>
+      <w:r>
+        <w:rPr>
+          <w:rFonts w:ascii="Arial" w:hAnsi="Arial" w:cs="Arial"/>
+          <w:iCs/>
+        </w:rPr>
+        <w:t xml:space="preserve">Additionally, user feedback and any observed issues are gathered to refine the prototype further before </w:t>
+      </w:r>
+      <w:r>
+        <w:rPr>
+          <w:rFonts w:ascii="Arial" w:hAnsi="Arial" w:cs="Arial"/>
+          <w:iCs/>
+        </w:rPr>
+        <w:t>completing the full SDLC</w:t>
+      </w:r>
+      <w:r>
+        <w:rPr>
+          <w:rFonts w:ascii="Arial" w:hAnsi="Arial" w:cs="Arial"/>
+          <w:iCs/>
+        </w:rPr>
+        <w:t>.</w:t>
+      </w:r>
+      <w:r>
+        <w:rPr>
+          <w:rFonts w:ascii="Arial" w:hAnsi="Arial" w:cs="Arial"/>
+          <w:iCs/>
+        </w:rPr>
+        <w:t xml:space="preserve"> Documentation regarding HCI, and program functionality is to also be formalized at this stage; documentation should be generated </w:t>
+      </w:r>
+      <w:r>
+        <w:rPr>
+          <w:rFonts w:ascii="Arial" w:hAnsi="Arial" w:cs="Arial"/>
+          <w:iCs/>
+        </w:rPr>
+        <w:t xml:space="preserve">for all code written and more technical aspects </w:t>
+      </w:r>
+      <w:r>
+        <w:rPr>
+          <w:rFonts w:ascii="Arial" w:hAnsi="Arial" w:cs="Arial"/>
+          <w:iCs/>
+        </w:rPr>
+        <w:t>through</w:t>
+      </w:r>
+      <w:r>
+        <w:rPr>
+          <w:rFonts w:ascii="Arial" w:hAnsi="Arial" w:cs="Arial"/>
+          <w:iCs/>
+        </w:rPr>
+        <w:t>out</w:t>
+      </w:r>
+      <w:r>
+        <w:rPr>
+          <w:rFonts w:ascii="Arial" w:hAnsi="Arial" w:cs="Arial"/>
+          <w:iCs/>
+        </w:rPr>
+        <w:t xml:space="preserve"> the development phase and consist of content outlined in the System Specification document, alongside code functionality.</w:t>
+      </w:r>
+      <w:r>
+        <w:rPr>
+          <w:rFonts w:ascii="Arial" w:hAnsi="Arial" w:cs="Arial"/>
+          <w:iCs/>
+        </w:rPr>
+        <w:t xml:space="preserve"> This stage, and the SDLC will be deemed as completed once a full demonstration of all moving parts is achievable, and documentation has all been generated.</w:t>
+      </w:r>
+    </w:p>
+    <w:p>
+      <w:pPr>
+        <w:pStyle w:val="ListParagraph"/>
+        <w:rPr>
+          <w:rFonts w:ascii="Arial" w:hAnsi="Arial" w:cs="Arial"/>
+          <w:iCs/>
+        </w:rPr>
+      </w:pPr>
+    </w:p>
+    <w:p>
+      <w:pPr>
+        <w:pStyle w:val="ListParagraph"/>
+        <w:rPr>
+          <w:rFonts w:ascii="Arial" w:hAnsi="Arial" w:cs="Arial"/>
+          <w:iCs/>
+        </w:rPr>
+      </w:pPr>
+    </w:p>
+    <w:p>
+      <w:pPr>
+        <w:pStyle w:val="ListParagraph"/>
+        <w:rPr>
+          <w:rFonts w:ascii="Arial" w:hAnsi="Arial" w:cs="Arial"/>
+          <w:iCs/>
+        </w:rPr>
+      </w:pPr>
+    </w:p>
+    <w:p>
+      <w:pPr>
+        <w:pStyle w:val="ListParagraph"/>
+        <w:rPr>
+          <w:rFonts w:ascii="Arial" w:hAnsi="Arial" w:cs="Arial"/>
+          <w:iCs/>
+        </w:rPr>
+      </w:pPr>
+    </w:p>
+    <w:p>
+      <w:pPr>
+        <w:pStyle w:val="ListParagraph"/>
+        <w:rPr>
+          <w:rFonts w:ascii="Arial" w:hAnsi="Arial" w:cs="Arial"/>
+          <w:iCs/>
+        </w:rPr>
+      </w:pPr>
+    </w:p>
+    <w:p>
+      <w:pPr>
+        <w:pStyle w:val="ListParagraph"/>
+        <w:rPr>
+          <w:rFonts w:ascii="Arial" w:hAnsi="Arial" w:cs="Arial"/>
+          <w:iCs/>
         </w:rPr>
       </w:pPr>
     </w:p>
@@ -11603,146 +12542,1256 @@
     <w:p>
       <w:pPr>
         <w:rPr>
+          <w:rFonts w:ascii="Arial" w:hAnsi="Arial" w:cs="Arial"/>
+        </w:rPr>
+      </w:pPr>
+      <w:r>
+        <w:rPr>
+          <w:rFonts w:ascii="Arial" w:hAnsi="Arial" w:cs="Arial"/>
+        </w:rPr>
+        <w:t>The outlined project is to deliver a proof-of-concept solution. This means the delivered solution is to only function with sample data, and example test specifications.</w:t>
+      </w:r>
+    </w:p>
+    <w:p>
+      <w:pPr>
+        <w:rPr>
+          <w:rFonts w:ascii="Arial" w:hAnsi="Arial" w:cs="Arial"/>
+        </w:rPr>
+      </w:pPr>
+    </w:p>
+    <w:p>
+      <w:pPr>
+        <w:rPr>
+          <w:rFonts w:ascii="Arial" w:hAnsi="Arial" w:cs="Arial"/>
+        </w:rPr>
+      </w:pPr>
+      <w:r>
+        <w:rPr>
+          <w:rFonts w:ascii="Arial" w:hAnsi="Arial" w:cs="Arial"/>
+        </w:rPr>
+        <w:t>Only a few test specifications and expected data sets are to be supported first. As the need grows, the organization can add more product lines to any data movement activities.</w:t>
+      </w:r>
+    </w:p>
+    <w:p>
+      <w:pPr>
+        <w:rPr>
+          <w:rFonts w:ascii="Arial" w:hAnsi="Arial" w:cs="Arial"/>
+        </w:rPr>
+      </w:pPr>
+    </w:p>
+    <w:p>
+      <w:pPr>
+        <w:rPr>
+          <w:rFonts w:ascii="Arial" w:hAnsi="Arial" w:cs="Arial"/>
+        </w:rPr>
+      </w:pPr>
+      <w:r>
+        <w:rPr>
+          <w:rFonts w:ascii="Arial" w:hAnsi="Arial" w:cs="Arial"/>
+        </w:rPr>
+        <w:t xml:space="preserve">The solution will not be able to recalculate and sanitize all </w:t>
+      </w:r>
+      <w:r>
+        <w:rPr>
+          <w:rFonts w:ascii="Arial" w:hAnsi="Arial" w:cs="Arial"/>
+        </w:rPr>
+        <w:t>error types</w:t>
+      </w:r>
+      <w:r>
+        <w:rPr>
+          <w:rFonts w:ascii="Arial" w:hAnsi="Arial" w:cs="Arial"/>
+        </w:rPr>
+        <w:t xml:space="preserve">. Common problems will be </w:t>
+      </w:r>
+      <w:r>
+        <w:rPr>
+          <w:rFonts w:ascii="Arial" w:hAnsi="Arial" w:cs="Arial"/>
+        </w:rPr>
+        <w:t>supported</w:t>
+      </w:r>
+      <w:r>
+        <w:rPr>
+          <w:rFonts w:ascii="Arial" w:hAnsi="Arial" w:cs="Arial"/>
+        </w:rPr>
+        <w:t>; however, this feature must evolve</w:t>
+      </w:r>
+      <w:r>
+        <w:rPr>
+          <w:rFonts w:ascii="Arial" w:hAnsi="Arial" w:cs="Arial"/>
+        </w:rPr>
+        <w:t xml:space="preserve"> as more tests are incorporated into movement activities, and data associated error types/problems are identified</w:t>
+      </w:r>
+      <w:r>
+        <w:rPr>
+          <w:rFonts w:ascii="Arial" w:hAnsi="Arial" w:cs="Arial"/>
+        </w:rPr>
+        <w:t>.</w:t>
+      </w:r>
+    </w:p>
+    <w:p>
+      <w:pPr>
+        <w:rPr>
+          <w:rFonts w:ascii="Arial" w:hAnsi="Arial" w:cs="Arial"/>
+        </w:rPr>
+      </w:pPr>
+    </w:p>
+    <w:p>
+      <w:pPr>
+        <w:rPr>
+          <w:rFonts w:ascii="Arial" w:hAnsi="Arial" w:cs="Arial"/>
+        </w:rPr>
+      </w:pPr>
+      <w:r>
+        <w:rPr>
+          <w:rFonts w:ascii="Arial" w:hAnsi="Arial" w:cs="Arial"/>
+        </w:rPr>
+        <w:t>This project is to only be responsible for copying data from SSATS derived test only, and not support other test options that may be supported by the organization.</w:t>
+      </w:r>
+    </w:p>
+    <w:p>
+      <w:pPr>
+        <w:rPr>
+          <w:rFonts w:ascii="Arial" w:hAnsi="Arial" w:cs="Arial"/>
+        </w:rPr>
+      </w:pPr>
+    </w:p>
+    <w:p>
+      <w:pPr>
+        <w:rPr>
+          <w:rFonts w:ascii="Arial" w:hAnsi="Arial" w:cs="Arial"/>
+        </w:rPr>
+      </w:pPr>
+      <w:r>
+        <w:rPr>
+          <w:rFonts w:ascii="Arial" w:hAnsi="Arial" w:cs="Arial"/>
+        </w:rPr>
+        <w:t>The solution is to adhere to all IT policies outlined by Spellman High Voltage and must be able to function on currently owned hardware/network</w:t>
+      </w:r>
+      <w:r>
+        <w:rPr>
+          <w:rFonts w:ascii="Arial" w:hAnsi="Arial" w:cs="Arial"/>
+        </w:rPr>
+        <w:t xml:space="preserve">; </w:t>
+      </w:r>
+      <w:r>
+        <w:rPr>
+          <w:rFonts w:ascii="Arial" w:hAnsi="Arial" w:cs="Arial"/>
+        </w:rPr>
+        <w:t>Spellman are a Microsoft centric organization in terms of PCs/Networking</w:t>
+      </w:r>
+      <w:r>
+        <w:rPr>
+          <w:rFonts w:ascii="Arial" w:hAnsi="Arial" w:cs="Arial"/>
+        </w:rPr>
+        <w:t>.</w:t>
+      </w:r>
+    </w:p>
+    <w:p>
+      <w:pPr>
+        <w:rPr>
+          <w:rFonts w:ascii="Arial" w:hAnsi="Arial" w:cs="Arial"/>
+        </w:rPr>
+      </w:pPr>
+    </w:p>
+    <w:p>
+      <w:pPr>
+        <w:rPr>
+          <w:rFonts w:ascii="Arial" w:hAnsi="Arial" w:cs="Arial"/>
+        </w:rPr>
+      </w:pPr>
+      <w:r>
+        <w:rPr>
+          <w:rFonts w:ascii="Arial" w:hAnsi="Arial" w:cs="Arial"/>
+        </w:rPr>
+        <w:t>The solution is to be solely supported by</w:t>
+      </w:r>
+      <w:r>
+        <w:rPr>
+          <w:rFonts w:ascii="Arial" w:hAnsi="Arial" w:cs="Arial"/>
+        </w:rPr>
+        <w:t>, implemented by</w:t>
+      </w:r>
+      <w:r>
+        <w:rPr>
+          <w:rFonts w:ascii="Arial" w:hAnsi="Arial" w:cs="Arial"/>
+        </w:rPr>
+        <w:t>, monitored, and controlled by Spellman UK.</w:t>
+      </w:r>
+    </w:p>
+    <w:p>
+      <w:pPr>
+        <w:rPr>
+          <w:rFonts w:ascii="Arial" w:hAnsi="Arial" w:cs="Arial"/>
+        </w:rPr>
+      </w:pPr>
+    </w:p>
+    <w:p>
+      <w:pPr>
+        <w:rPr>
+          <w:rFonts w:ascii="Arial" w:hAnsi="Arial" w:cs="Arial"/>
+        </w:rPr>
+      </w:pPr>
+      <w:r>
+        <w:rPr>
+          <w:rFonts w:ascii="Arial" w:hAnsi="Arial" w:cs="Arial"/>
+        </w:rPr>
+        <w:t xml:space="preserve">Spellman UK are to transpose test data from the SSATS database to a locally hosted database that matches the LabVIEW schema. Spellman </w:t>
+      </w:r>
+      <w:proofErr w:type="gramStart"/>
+      <w:r>
+        <w:rPr>
+          <w:rFonts w:ascii="Arial" w:hAnsi="Arial" w:cs="Arial"/>
+        </w:rPr>
+        <w:t>UK</w:t>
+      </w:r>
+      <w:proofErr w:type="gramEnd"/>
+      <w:r>
+        <w:rPr>
+          <w:rFonts w:ascii="Arial" w:hAnsi="Arial" w:cs="Arial"/>
+        </w:rPr>
+        <w:t xml:space="preserve"> are not responsible for integrating transposed test data to corporate, or integrating such into the data lake.</w:t>
+      </w:r>
+    </w:p>
+    <w:p>
+      <w:pPr>
+        <w:rPr>
+          <w:rFonts w:ascii="Arial" w:hAnsi="Arial" w:cs="Arial"/>
+        </w:rPr>
+      </w:pPr>
+    </w:p>
+    <w:p>
+      <w:pPr>
+        <w:rPr>
+          <w:rFonts w:ascii="Arial" w:hAnsi="Arial" w:cs="Arial"/>
+        </w:rPr>
+      </w:pPr>
+    </w:p>
+    <w:p/>
+    <w:p>
+      <w:pPr>
+        <w:pStyle w:val="Heading2"/>
+      </w:pPr>
+      <w:bookmarkStart w:id="8" w:name="_Toc158041395"/>
+      <w:r>
+        <w:t>Project Deliverables</w:t>
+      </w:r>
+      <w:bookmarkEnd w:id="8"/>
+    </w:p>
+    <w:p/>
+    <w:p>
+      <w:pPr>
+        <w:pStyle w:val="Heading3"/>
+        <w:rPr>
+          <w:rFonts w:ascii="Arial" w:hAnsi="Arial" w:cs="Arial"/>
           <w:b/>
-        </w:rPr>
-      </w:pPr>
-      <w:bookmarkStart w:id="8" w:name="_Toc158041395"/>
-      <w:r>
-        <w:t xml:space="preserve">Define the scope of the project in terms of any boundaries to it.  These may include, for </w:t>
+          <w:bCs/>
+          <w:color w:val="000000" w:themeColor="text1"/>
+          <w:sz w:val="22"/>
+          <w:szCs w:val="18"/>
+          <w:u w:val="single"/>
+        </w:rPr>
+      </w:pPr>
+      <w:r>
+        <w:rPr>
+          <w:rFonts w:ascii="Arial" w:hAnsi="Arial" w:cs="Arial"/>
+          <w:b/>
+          <w:bCs/>
+          <w:color w:val="000000" w:themeColor="text1"/>
+          <w:sz w:val="22"/>
+          <w:szCs w:val="18"/>
+          <w:u w:val="single"/>
+        </w:rPr>
+        <w:t>Self-Hosted ETL data transfer service</w:t>
+      </w:r>
+    </w:p>
+    <w:p>
+      <w:pPr>
+        <w:rPr>
+          <w:rFonts w:ascii="Arial" w:hAnsi="Arial" w:cs="Arial"/>
+        </w:rPr>
+      </w:pPr>
+      <w:r>
+        <w:rPr>
+          <w:rFonts w:ascii="Arial" w:hAnsi="Arial" w:cs="Arial"/>
+        </w:rPr>
+        <w:t>This is the main artefact to be delivered from this project. Spellman need means of dynamically transposing data from one database to another, effectively writing a reformatted, sanitized, and standardized set of test data to the LabVIEW database, derived from tests carried out from SSATS, in which has had its results written to the SSATS database.</w:t>
+      </w:r>
+      <w:r>
+        <w:rPr>
+          <w:rFonts w:ascii="Arial" w:hAnsi="Arial" w:cs="Arial"/>
+        </w:rPr>
+        <w:t xml:space="preserve"> </w:t>
+      </w:r>
+      <w:r>
+        <w:rPr>
+          <w:rFonts w:ascii="Arial" w:hAnsi="Arial" w:cs="Arial"/>
+        </w:rPr>
+        <w:t>This solution needs to demonstrate what a final product could look like and give some kind of indication to what both the process of transposing the data looks like, but also what kind of shape the data takes once transposed.</w:t>
+      </w:r>
+    </w:p>
+    <w:p>
+      <w:pPr>
+        <w:rPr>
+          <w:rFonts w:ascii="Arial" w:hAnsi="Arial" w:cs="Arial"/>
+        </w:rPr>
+      </w:pPr>
+    </w:p>
+    <w:p>
+      <w:pPr>
+        <w:rPr>
+          <w:rFonts w:ascii="Arial" w:hAnsi="Arial" w:cs="Arial"/>
+        </w:rPr>
+      </w:pPr>
+      <w:r>
+        <w:rPr>
+          <w:rFonts w:ascii="Arial" w:hAnsi="Arial" w:cs="Arial"/>
+        </w:rPr>
+        <w:t xml:space="preserve">The project sponsors have also indicated that this service needs to be both dynamic and remote, due to the use of test data used in </w:t>
+      </w:r>
+      <w:r>
+        <w:rPr>
+          <w:rFonts w:ascii="Arial" w:hAnsi="Arial" w:cs="Arial"/>
+        </w:rPr>
+        <w:t xml:space="preserve">visualizations, but also the printing of test results to send to customers. Cleaned, </w:t>
+      </w:r>
+      <w:proofErr w:type="spellStart"/>
+      <w:r>
+        <w:rPr>
+          <w:rFonts w:ascii="Arial" w:hAnsi="Arial" w:cs="Arial"/>
+        </w:rPr>
+        <w:t>sanitsed</w:t>
+      </w:r>
+      <w:proofErr w:type="spellEnd"/>
+      <w:r>
+        <w:rPr>
+          <w:rFonts w:ascii="Arial" w:hAnsi="Arial" w:cs="Arial"/>
+        </w:rPr>
+        <w:t xml:space="preserve"> data needs to be readily available. Because of this, this service needs to be readily available when a test is completed, from anywhere in production.</w:t>
+      </w:r>
+    </w:p>
+    <w:p>
+      <w:pPr>
+        <w:rPr>
+          <w:rFonts w:ascii="Arial" w:hAnsi="Arial" w:cs="Arial"/>
+        </w:rPr>
+      </w:pPr>
+    </w:p>
+    <w:p>
+      <w:pPr>
+        <w:rPr>
+          <w:rFonts w:ascii="Arial" w:hAnsi="Arial" w:cs="Arial"/>
+        </w:rPr>
+      </w:pPr>
+    </w:p>
+    <w:p>
+      <w:pPr>
+        <w:rPr>
+          <w:rFonts w:ascii="Arial" w:hAnsi="Arial" w:cs="Arial"/>
+        </w:rPr>
+      </w:pPr>
+    </w:p>
+    <w:p>
+      <w:pPr>
+        <w:rPr>
+          <w:rFonts w:ascii="Arial" w:hAnsi="Arial" w:cs="Arial"/>
+        </w:rPr>
+      </w:pPr>
+      <w:r>
+        <w:rPr>
+          <w:rFonts w:ascii="Arial" w:hAnsi="Arial" w:cs="Arial"/>
+        </w:rPr>
+        <w:t>Based on this synopsis, this project will output an API, like the Squirrel service currently used by Spellman UK. This API will be a Controller derived solution written is ASP.NET and hosted by the organization themselves on the server “SHVUKTED”. This API will be responsible for invoking the ETL functionality.</w:t>
+      </w:r>
+    </w:p>
+    <w:p>
+      <w:pPr>
+        <w:rPr>
+          <w:rFonts w:ascii="Arial" w:hAnsi="Arial" w:cs="Arial"/>
+        </w:rPr>
+      </w:pPr>
+    </w:p>
+    <w:p>
+      <w:pPr>
+        <w:rPr>
+          <w:rFonts w:ascii="Arial" w:hAnsi="Arial" w:cs="Arial"/>
+        </w:rPr>
+      </w:pPr>
+      <w:r>
+        <w:rPr>
+          <w:rFonts w:ascii="Arial" w:hAnsi="Arial" w:cs="Arial"/>
+        </w:rPr>
+        <w:t>ETL functionality is to be a C#.NET Class Library project, in which exposes all the functionality required to transpose test data. .NET has been chosen as the company widely adopts the .NET platform, and servers can be easily configured to use whatever runtimes necessary. Furthermore, being a Microsoft owned platform, satisfies security concerns from IT.</w:t>
+      </w:r>
+      <w:r>
+        <w:rPr>
+          <w:rFonts w:ascii="Arial" w:hAnsi="Arial" w:cs="Arial"/>
+        </w:rPr>
+        <w:t xml:space="preserve"> The ETL aspect will be solely responsible for extracting SSATS data, cleaning such, and then writing the sanitized data to the LabVIEW database.</w:t>
+      </w:r>
+    </w:p>
+    <w:p>
+      <w:pPr>
+        <w:rPr>
+          <w:rFonts w:ascii="Arial" w:hAnsi="Arial" w:cs="Arial"/>
+        </w:rPr>
+      </w:pPr>
+    </w:p>
+    <w:p>
+      <w:pPr>
+        <w:rPr>
+          <w:rFonts w:ascii="Arial" w:hAnsi="Arial" w:cs="Arial"/>
+        </w:rPr>
+      </w:pPr>
+      <w:r>
+        <w:rPr>
+          <w:rFonts w:ascii="Arial" w:hAnsi="Arial" w:cs="Arial"/>
+        </w:rPr>
+        <w:t>The ETL and API are to be developed separately, with the ETL being started first. Once in a suitable place, the API aspect will be developed, in which will drive transposition events by using DLLs built from the ETL solution.</w:t>
+      </w:r>
+      <w:r>
+        <w:rPr>
+          <w:rFonts w:ascii="Arial" w:hAnsi="Arial" w:cs="Arial"/>
+        </w:rPr>
+        <w:t xml:space="preserve"> Both aspects of this project are to be written in adherence to SOLID, to promote adaptability, flexibility, and scalability.</w:t>
+      </w:r>
+    </w:p>
+    <w:p>
+      <w:pPr>
+        <w:rPr>
+          <w:rFonts w:ascii="Arial" w:hAnsi="Arial" w:cs="Arial"/>
+        </w:rPr>
+      </w:pPr>
+    </w:p>
+    <w:p>
+      <w:pPr>
+        <w:rPr>
+          <w:rFonts w:ascii="Arial" w:hAnsi="Arial" w:cs="Arial"/>
+        </w:rPr>
+      </w:pPr>
+      <w:r>
+        <w:rPr>
+          <w:rFonts w:ascii="Arial" w:hAnsi="Arial" w:cs="Arial"/>
+        </w:rPr>
+        <w:t xml:space="preserve">Both parts to this solution are to be accompanied by appropriate testing </w:t>
+      </w:r>
+      <w:r>
+        <w:rPr>
+          <w:rFonts w:ascii="Arial" w:hAnsi="Arial" w:cs="Arial"/>
+        </w:rPr>
+        <w:t>processes</w:t>
+      </w:r>
+      <w:r>
+        <w:rPr>
+          <w:rFonts w:ascii="Arial" w:hAnsi="Arial" w:cs="Arial"/>
+        </w:rPr>
+        <w:t xml:space="preserve"> and documentation. Calls to the API</w:t>
+      </w:r>
+      <w:r>
+        <w:rPr>
+          <w:rFonts w:ascii="Arial" w:hAnsi="Arial" w:cs="Arial"/>
+        </w:rPr>
+        <w:t xml:space="preserve"> (In SSATS and Squirrel)</w:t>
+      </w:r>
+      <w:r>
+        <w:rPr>
+          <w:rFonts w:ascii="Arial" w:hAnsi="Arial" w:cs="Arial"/>
+        </w:rPr>
+        <w:t xml:space="preserve"> to attach functionality are to be supported towards the end of the project.</w:t>
+      </w:r>
+      <w:r>
+        <w:rPr>
+          <w:rFonts w:ascii="Arial" w:hAnsi="Arial" w:cs="Arial"/>
+        </w:rPr>
+        <w:t xml:space="preserve"> Both parts are to also be developed following their own best practices, for example the API being only accessible by key.</w:t>
+      </w:r>
+    </w:p>
+    <w:p>
+      <w:pPr>
+        <w:rPr>
+          <w:rFonts w:ascii="Arial" w:hAnsi="Arial" w:cs="Arial"/>
+        </w:rPr>
+      </w:pPr>
+    </w:p>
+    <w:p>
+      <w:pPr>
+        <w:rPr>
+          <w:rFonts w:ascii="Arial" w:hAnsi="Arial" w:cs="Arial"/>
+        </w:rPr>
+      </w:pPr>
+      <w:r>
+        <w:rPr>
+          <w:rFonts w:ascii="Arial" w:hAnsi="Arial" w:cs="Arial"/>
+        </w:rPr>
+        <w:t>Further details will be provided upon agreement of this PID and will be available in the System Specification document if this project is given the green light.</w:t>
+      </w:r>
+    </w:p>
+    <w:p>
+      <w:pPr>
+        <w:rPr>
+          <w:rFonts w:ascii="Arial" w:hAnsi="Arial" w:cs="Arial"/>
+        </w:rPr>
+      </w:pPr>
+    </w:p>
+    <w:p>
+      <w:pPr>
+        <w:rPr>
+          <w:rFonts w:ascii="Arial" w:hAnsi="Arial" w:cs="Arial"/>
+        </w:rPr>
+      </w:pPr>
+    </w:p>
+    <w:p>
+      <w:pPr>
+        <w:rPr>
+          <w:rFonts w:ascii="Arial" w:hAnsi="Arial" w:cs="Arial"/>
+        </w:rPr>
+      </w:pPr>
+    </w:p>
+    <w:p>
+      <w:pPr>
+        <w:pStyle w:val="Heading3"/>
+        <w:rPr>
+          <w:rFonts w:ascii="Arial" w:hAnsi="Arial" w:cs="Arial"/>
+          <w:b/>
+          <w:bCs/>
+          <w:color w:val="000000" w:themeColor="text1"/>
+          <w:sz w:val="22"/>
+          <w:szCs w:val="18"/>
+          <w:u w:val="single"/>
+        </w:rPr>
+      </w:pPr>
+      <w:r>
+        <w:rPr>
+          <w:rFonts w:ascii="Arial" w:hAnsi="Arial" w:cs="Arial"/>
+          <w:b/>
+          <w:bCs/>
+          <w:color w:val="000000" w:themeColor="text1"/>
+          <w:sz w:val="22"/>
+          <w:szCs w:val="18"/>
+          <w:u w:val="single"/>
+        </w:rPr>
+        <w:t>“Transfer Receipt” Database Functionality</w:t>
+      </w:r>
+    </w:p>
+    <w:p>
+      <w:pPr>
+        <w:rPr>
+          <w:rFonts w:ascii="Arial" w:hAnsi="Arial" w:cs="Arial"/>
+        </w:rPr>
+      </w:pPr>
+      <w:r>
+        <w:rPr>
+          <w:rFonts w:ascii="Arial" w:hAnsi="Arial" w:cs="Arial"/>
+        </w:rPr>
+        <w:t xml:space="preserve">Whilst movement events will be obvious based on the growing size of the LabVIEW database, there is no mechanism to account for missed transposition events or errors. This is something that needs to be monitored to build business </w:t>
+      </w:r>
+      <w:r>
+        <w:rPr>
+          <w:rFonts w:ascii="Arial" w:hAnsi="Arial" w:cs="Arial"/>
+        </w:rPr>
+        <w:t>continuity and</w:t>
+      </w:r>
+      <w:r>
+        <w:rPr>
+          <w:rFonts w:ascii="Arial" w:hAnsi="Arial" w:cs="Arial"/>
+        </w:rPr>
+        <w:t xml:space="preserve"> understand what kind of data is failing to match and be written into the database. The addition of tables that almost act as a transaction receipt in the SSATS database will be essential in improving the coverage of what data is successfully written into the database.</w:t>
+      </w:r>
+    </w:p>
+    <w:p>
+      <w:pPr>
+        <w:rPr>
+          <w:rFonts w:ascii="Arial" w:hAnsi="Arial" w:cs="Arial"/>
+        </w:rPr>
+      </w:pPr>
+    </w:p>
+    <w:p>
+      <w:pPr>
+        <w:rPr>
+          <w:rFonts w:ascii="Arial" w:hAnsi="Arial" w:cs="Arial"/>
+        </w:rPr>
+      </w:pPr>
+      <w:r>
+        <w:rPr>
+          <w:rFonts w:ascii="Arial" w:hAnsi="Arial" w:cs="Arial"/>
+        </w:rPr>
+        <w:t xml:space="preserve">This will be delivered alongside the ETL/API tool, feature similar nomenclature regarding naming, </w:t>
+      </w:r>
+      <w:r>
+        <w:rPr>
+          <w:rFonts w:ascii="Arial" w:hAnsi="Arial" w:cs="Arial"/>
+        </w:rPr>
+        <w:t>and</w:t>
+      </w:r>
+      <w:r>
+        <w:rPr>
+          <w:rFonts w:ascii="Arial" w:hAnsi="Arial" w:cs="Arial"/>
+        </w:rPr>
+        <w:t xml:space="preserve"> be implemented with normalization in mid to the 3NF.</w:t>
+      </w:r>
+    </w:p>
+    <w:p>
+      <w:pPr>
+        <w:rPr>
+          <w:rFonts w:ascii="Arial" w:hAnsi="Arial" w:cs="Arial"/>
+        </w:rPr>
+      </w:pPr>
+    </w:p>
+    <w:p/>
+    <w:p/>
+    <w:p>
+      <w:pPr>
+        <w:pStyle w:val="Heading3"/>
+        <w:rPr>
+          <w:rFonts w:ascii="Arial" w:hAnsi="Arial" w:cs="Arial"/>
+          <w:b/>
+          <w:bCs/>
+          <w:color w:val="000000" w:themeColor="text1"/>
+          <w:sz w:val="22"/>
+          <w:szCs w:val="18"/>
+          <w:u w:val="single"/>
+        </w:rPr>
+      </w:pPr>
+      <w:r>
+        <w:rPr>
+          <w:rFonts w:ascii="Arial" w:hAnsi="Arial" w:cs="Arial"/>
+          <w:b/>
+          <w:bCs/>
+          <w:color w:val="000000" w:themeColor="text1"/>
+          <w:sz w:val="22"/>
+          <w:szCs w:val="18"/>
+          <w:u w:val="single"/>
+        </w:rPr>
+        <w:t>Software and Operation Documentation</w:t>
+      </w:r>
+    </w:p>
+    <w:p>
+      <w:r>
+        <w:rPr>
+          <w:rFonts w:ascii="Arial" w:hAnsi="Arial" w:cs="Arial"/>
+        </w:rPr>
+        <w:t>Documentation that corresponds with software design, and how the service operates is to be generated and distributed to appropriate parties upon project completion.</w:t>
+      </w:r>
+    </w:p>
+    <w:p/>
+    <w:p/>
+    <w:p/>
+    <w:p>
+      <w:pPr>
+        <w:pStyle w:val="Heading2"/>
+      </w:pPr>
+      <w:bookmarkStart w:id="9" w:name="_Toc158041396"/>
+      <w:r>
+        <w:t>Exclusions</w:t>
+      </w:r>
+      <w:bookmarkStart w:id="10" w:name="_Toc158041397"/>
+      <w:bookmarkEnd w:id="9"/>
+    </w:p>
+    <w:p>
+      <w:pPr>
+        <w:rPr>
+          <w:rFonts w:ascii="Arial" w:hAnsi="Arial" w:cs="Arial"/>
+        </w:rPr>
+      </w:pPr>
+      <w:r>
+        <w:rPr>
+          <w:rFonts w:ascii="Arial" w:hAnsi="Arial" w:cs="Arial"/>
+        </w:rPr>
+        <w:t>No improvements are to be made to SSATS or Squirrel in terms of functionality. Modifications that are required to either of these programs are to strictly support the project solution only.</w:t>
+      </w:r>
+    </w:p>
+    <w:p>
+      <w:pPr>
+        <w:rPr>
+          <w:rFonts w:ascii="Arial" w:hAnsi="Arial" w:cs="Arial"/>
+        </w:rPr>
+      </w:pPr>
+    </w:p>
+    <w:p>
+      <w:pPr>
+        <w:rPr>
+          <w:rFonts w:ascii="Arial" w:hAnsi="Arial" w:cs="Arial"/>
+        </w:rPr>
+      </w:pPr>
+      <w:r>
+        <w:rPr>
+          <w:rFonts w:ascii="Arial" w:hAnsi="Arial" w:cs="Arial"/>
+        </w:rPr>
+        <w:t>No historic data is to be pulled across</w:t>
+      </w:r>
+      <w:r>
+        <w:rPr>
+          <w:rFonts w:ascii="Arial" w:hAnsi="Arial" w:cs="Arial"/>
+        </w:rPr>
+        <w:t xml:space="preserve"> to the LabVIEW data</w:t>
+      </w:r>
+      <w:r>
+        <w:rPr>
+          <w:rFonts w:ascii="Arial" w:hAnsi="Arial" w:cs="Arial"/>
+        </w:rPr>
+        <w:t xml:space="preserve">. Only data from </w:t>
+      </w:r>
+      <w:r>
+        <w:rPr>
+          <w:rFonts w:ascii="Arial" w:hAnsi="Arial" w:cs="Arial"/>
+        </w:rPr>
+        <w:t xml:space="preserve">new </w:t>
+      </w:r>
+      <w:r>
+        <w:rPr>
+          <w:rFonts w:ascii="Arial" w:hAnsi="Arial" w:cs="Arial"/>
+        </w:rPr>
+        <w:t>Pre-Test</w:t>
+      </w:r>
+      <w:r>
+        <w:rPr>
+          <w:rFonts w:ascii="Arial" w:hAnsi="Arial" w:cs="Arial"/>
+        </w:rPr>
+        <w:t>s</w:t>
+      </w:r>
+      <w:r>
+        <w:rPr>
+          <w:rFonts w:ascii="Arial" w:hAnsi="Arial" w:cs="Arial"/>
+        </w:rPr>
+        <w:t xml:space="preserve"> (-26) and Final Test</w:t>
+      </w:r>
+      <w:r>
+        <w:rPr>
+          <w:rFonts w:ascii="Arial" w:hAnsi="Arial" w:cs="Arial"/>
+        </w:rPr>
+        <w:t>s</w:t>
+      </w:r>
+      <w:r>
+        <w:rPr>
+          <w:rFonts w:ascii="Arial" w:hAnsi="Arial" w:cs="Arial"/>
+        </w:rPr>
+        <w:t xml:space="preserve"> (No Affixes) are to be moved. If historic data requires movement, this is another project entirely</w:t>
+      </w:r>
+      <w:r>
+        <w:rPr>
+          <w:rFonts w:ascii="Arial" w:hAnsi="Arial" w:cs="Arial"/>
+        </w:rPr>
+        <w:t xml:space="preserve"> due to volume, volatility, and various required cleaning procedures</w:t>
+      </w:r>
+      <w:r>
+        <w:rPr>
+          <w:rFonts w:ascii="Arial" w:hAnsi="Arial" w:cs="Arial"/>
+        </w:rPr>
+        <w:t>.</w:t>
+      </w:r>
+    </w:p>
+    <w:p>
+      <w:pPr>
+        <w:rPr>
+          <w:rFonts w:ascii="Arial" w:hAnsi="Arial" w:cs="Arial"/>
+        </w:rPr>
+      </w:pPr>
+    </w:p>
+    <w:p>
+      <w:pPr>
+        <w:rPr>
+          <w:rFonts w:ascii="Arial" w:hAnsi="Arial" w:cs="Arial"/>
+        </w:rPr>
+      </w:pPr>
+      <w:r>
+        <w:rPr>
+          <w:rFonts w:ascii="Arial" w:hAnsi="Arial" w:cs="Arial"/>
+        </w:rPr>
+        <w:t xml:space="preserve">The SSATS database is strictly open for addition and closed for modification; no tables are to be reorganized or spliced; </w:t>
+      </w:r>
+      <w:r>
+        <w:rPr>
+          <w:rFonts w:ascii="Arial" w:hAnsi="Arial" w:cs="Arial"/>
+        </w:rPr>
+        <w:t>however,</w:t>
+      </w:r>
+      <w:r>
+        <w:rPr>
+          <w:rFonts w:ascii="Arial" w:hAnsi="Arial" w:cs="Arial"/>
+        </w:rPr>
+        <w:t xml:space="preserve"> tables can be added. The LabVIEW database is strictly closed in all cases.</w:t>
+      </w:r>
+    </w:p>
+    <w:p>
+      <w:pPr>
+        <w:rPr>
+          <w:rFonts w:ascii="Arial" w:hAnsi="Arial" w:cs="Arial"/>
+        </w:rPr>
+      </w:pPr>
+    </w:p>
+    <w:p>
+      <w:pPr>
+        <w:rPr>
+          <w:rFonts w:ascii="Arial" w:hAnsi="Arial" w:cs="Arial"/>
+        </w:rPr>
+      </w:pPr>
+      <w:r>
+        <w:rPr>
+          <w:rFonts w:ascii="Arial" w:hAnsi="Arial" w:cs="Arial"/>
+        </w:rPr>
+        <w:t xml:space="preserve">No training is to be included in </w:t>
+      </w:r>
+      <w:r>
+        <w:rPr>
+          <w:rFonts w:ascii="Arial" w:hAnsi="Arial" w:cs="Arial"/>
+        </w:rPr>
+        <w:t>the delivery</w:t>
+      </w:r>
+      <w:r>
+        <w:rPr>
+          <w:rFonts w:ascii="Arial" w:hAnsi="Arial" w:cs="Arial"/>
+        </w:rPr>
+        <w:t xml:space="preserve"> of this project.</w:t>
+      </w:r>
+    </w:p>
+    <w:p>
+      <w:pPr>
+        <w:rPr>
+          <w:rFonts w:ascii="Arial" w:hAnsi="Arial" w:cs="Arial"/>
+        </w:rPr>
+      </w:pPr>
+    </w:p>
+    <w:p>
+      <w:pPr>
+        <w:rPr>
+          <w:rFonts w:ascii="Arial" w:hAnsi="Arial" w:cs="Arial"/>
+          <w:bCs/>
+        </w:rPr>
+      </w:pPr>
+      <w:r>
+        <w:rPr>
+          <w:rFonts w:ascii="Arial" w:hAnsi="Arial" w:cs="Arial"/>
+          <w:bCs/>
+        </w:rPr>
+        <w:t>This project will not be responsible for putting mechanisms in place in the event where data is not written to the database due to network issues etc. Whilst control measures are to be included that indicate write events, any mitigating action will not be covered in the delivered prototype.</w:t>
+      </w:r>
+    </w:p>
+    <w:p>
+      <w:pPr>
+        <w:rPr>
+          <w:b/>
+        </w:rPr>
+      </w:pPr>
+    </w:p>
+    <w:p>
+      <w:pPr>
+        <w:rPr>
+          <w:b/>
+        </w:rPr>
+      </w:pPr>
+    </w:p>
+    <w:p>
+      <w:pPr>
+        <w:pStyle w:val="Heading2"/>
+      </w:pPr>
+      <w:r>
+        <w:t>Constraints</w:t>
+      </w:r>
+      <w:bookmarkEnd w:id="10"/>
+    </w:p>
+    <w:p>
+      <w:pPr>
+        <w:rPr>
+          <w:rFonts w:ascii="Arial" w:hAnsi="Arial" w:cs="Arial"/>
+        </w:rPr>
+      </w:pPr>
+      <w:r>
+        <w:rPr>
+          <w:rFonts w:ascii="Arial" w:hAnsi="Arial" w:cs="Arial"/>
+        </w:rPr>
+        <w:t>There are some constraints this project is subject to, these include:</w:t>
+      </w:r>
+    </w:p>
+    <w:p/>
+    <w:p>
+      <w:pPr>
+        <w:pStyle w:val="Heading3"/>
+        <w:rPr>
+          <w:rFonts w:ascii="Arial" w:hAnsi="Arial" w:cs="Arial"/>
+          <w:b/>
+          <w:bCs/>
+          <w:color w:val="000000" w:themeColor="text1"/>
+          <w:sz w:val="22"/>
+          <w:szCs w:val="18"/>
+          <w:u w:val="single"/>
+        </w:rPr>
+      </w:pPr>
+      <w:r>
+        <w:rPr>
+          <w:rFonts w:ascii="Arial" w:hAnsi="Arial" w:cs="Arial"/>
+          <w:b/>
+          <w:bCs/>
+          <w:color w:val="000000" w:themeColor="text1"/>
+          <w:sz w:val="22"/>
+          <w:szCs w:val="18"/>
+          <w:u w:val="single"/>
+        </w:rPr>
+        <w:t>Databases</w:t>
+      </w:r>
+    </w:p>
+    <w:p>
+      <w:pPr>
+        <w:pStyle w:val="ListParagraph"/>
+        <w:numPr>
+          <w:ilvl w:val="0"/>
+          <w:numId w:val="7"/>
+        </w:numPr>
+        <w:rPr>
+          <w:rFonts w:ascii="Arial" w:hAnsi="Arial" w:cs="Arial"/>
+        </w:rPr>
+      </w:pPr>
+      <w:r>
+        <w:rPr>
+          <w:rFonts w:ascii="Arial" w:hAnsi="Arial" w:cs="Arial"/>
+        </w:rPr>
+        <w:t>Neither of the databases are normalized beyond the 1NF. This means extra care is going to be required when constructing queries to read and write from either of them.</w:t>
+      </w:r>
+    </w:p>
+    <w:p>
+      <w:pPr>
+        <w:pStyle w:val="ListParagraph"/>
+        <w:numPr>
+          <w:ilvl w:val="0"/>
+          <w:numId w:val="7"/>
+        </w:numPr>
+        <w:rPr>
+          <w:rFonts w:ascii="Arial" w:hAnsi="Arial" w:cs="Arial"/>
+        </w:rPr>
+      </w:pPr>
+      <w:r>
+        <w:rPr>
+          <w:rFonts w:ascii="Arial" w:hAnsi="Arial" w:cs="Arial"/>
+        </w:rPr>
+        <w:t xml:space="preserve">The </w:t>
+      </w:r>
+      <w:r>
+        <w:rPr>
+          <w:rFonts w:ascii="Arial" w:hAnsi="Arial" w:cs="Arial"/>
+        </w:rPr>
+        <w:t xml:space="preserve">schema </w:t>
+      </w:r>
+      <w:r>
+        <w:rPr>
+          <w:rFonts w:ascii="Arial" w:hAnsi="Arial" w:cs="Arial"/>
+        </w:rPr>
+        <w:t xml:space="preserve">further </w:t>
       </w:r>
       <w:proofErr w:type="gramStart"/>
       <w:r>
-        <w:t>example;</w:t>
+        <w:rPr>
+          <w:rFonts w:ascii="Arial" w:hAnsi="Arial" w:cs="Arial"/>
+        </w:rPr>
+        <w:t>stray</w:t>
       </w:r>
       <w:proofErr w:type="gramEnd"/>
       <w:r>
-        <w:t xml:space="preserve"> geographic boundaries, organizational boundaries, process boundaries, system boundaries, whether you are going live or just developing a prototype etc.</w:t>
-      </w:r>
-    </w:p>
-    <w:p>
-      <w:pPr>
-        <w:pStyle w:val="Heading2"/>
-      </w:pPr>
-      <w:r>
-        <w:t>Project Deliverables</w:t>
-      </w:r>
-      <w:bookmarkEnd w:id="8"/>
-    </w:p>
-    <w:p>
-      <w:r>
-        <w:t xml:space="preserve">A precise description of the deliverables from the project as expected by your customer.  </w:t>
-      </w:r>
-      <w:proofErr w:type="gramStart"/>
-      <w:r>
-        <w:t>Again</w:t>
-      </w:r>
-      <w:proofErr w:type="gramEnd"/>
-      <w:r>
-        <w:t xml:space="preserve"> this is critical because you are in effect setting the expectation of what will be delivered and gaining your customer’s agreement to this.  This may include the system, documentation, training, identifying an ISP etc.</w:t>
+        <w:rPr>
+          <w:rFonts w:ascii="Arial" w:hAnsi="Arial" w:cs="Arial"/>
+        </w:rPr>
+        <w:t xml:space="preserve"> away from SQL best practices</w:t>
+      </w:r>
+      <w:r>
+        <w:rPr>
+          <w:rFonts w:ascii="Arial" w:hAnsi="Arial" w:cs="Arial"/>
+        </w:rPr>
+        <w:t xml:space="preserve"> by not using recommended nomenclature, tables missing primary key relationships, and the existence of plenty of </w:t>
+      </w:r>
+      <w:r>
+        <w:rPr>
+          <w:rFonts w:ascii="Arial" w:hAnsi="Arial" w:cs="Arial"/>
+        </w:rPr>
+        <w:t>transitive</w:t>
+      </w:r>
+      <w:r>
+        <w:rPr>
+          <w:rFonts w:ascii="Arial" w:hAnsi="Arial" w:cs="Arial"/>
+        </w:rPr>
+        <w:t xml:space="preserve"> relationships within each table.</w:t>
+      </w:r>
+    </w:p>
+    <w:p>
+      <w:pPr>
+        <w:pStyle w:val="Heading3"/>
+        <w:rPr>
+          <w:rFonts w:ascii="Arial" w:hAnsi="Arial" w:cs="Arial"/>
+          <w:b/>
+          <w:bCs/>
+          <w:color w:val="000000" w:themeColor="text1"/>
+          <w:sz w:val="22"/>
+          <w:szCs w:val="18"/>
+          <w:u w:val="single"/>
+        </w:rPr>
+      </w:pPr>
+      <w:r>
+        <w:rPr>
+          <w:rFonts w:ascii="Arial" w:hAnsi="Arial" w:cs="Arial"/>
+          <w:b/>
+          <w:bCs/>
+          <w:color w:val="000000" w:themeColor="text1"/>
+          <w:sz w:val="22"/>
+          <w:szCs w:val="18"/>
+          <w:u w:val="single"/>
+        </w:rPr>
+        <w:t>Time Allowance</w:t>
+      </w:r>
+    </w:p>
+    <w:p>
+      <w:pPr>
+        <w:pStyle w:val="ListParagraph"/>
+        <w:numPr>
+          <w:ilvl w:val="0"/>
+          <w:numId w:val="8"/>
+        </w:numPr>
+        <w:rPr>
+          <w:rFonts w:ascii="Arial" w:hAnsi="Arial" w:cs="Arial"/>
+        </w:rPr>
+      </w:pPr>
+      <w:r>
+        <w:rPr>
+          <w:rFonts w:ascii="Arial" w:hAnsi="Arial" w:cs="Arial"/>
+        </w:rPr>
+        <w:t>Work on this project must end by June 21</w:t>
+      </w:r>
+      <w:r>
+        <w:rPr>
+          <w:rFonts w:ascii="Arial" w:hAnsi="Arial" w:cs="Arial"/>
+          <w:vertAlign w:val="superscript"/>
+        </w:rPr>
+        <w:t>st</w:t>
+      </w:r>
+      <w:r>
+        <w:rPr>
+          <w:rFonts w:ascii="Arial" w:hAnsi="Arial" w:cs="Arial"/>
+        </w:rPr>
+        <w:t>, 2023</w:t>
+      </w:r>
+      <w:r>
+        <w:rPr>
+          <w:rFonts w:ascii="Arial" w:hAnsi="Arial" w:cs="Arial"/>
+        </w:rPr>
+        <w:t>; stage iterations are to be scheduled appropriately around this.</w:t>
+      </w:r>
+    </w:p>
+    <w:p>
+      <w:pPr>
+        <w:pStyle w:val="ListParagraph"/>
+        <w:numPr>
+          <w:ilvl w:val="0"/>
+          <w:numId w:val="8"/>
+        </w:numPr>
+        <w:rPr>
+          <w:rFonts w:ascii="Arial" w:hAnsi="Arial" w:cs="Arial"/>
+        </w:rPr>
+      </w:pPr>
+      <w:r>
+        <w:rPr>
+          <w:rFonts w:ascii="Arial" w:hAnsi="Arial" w:cs="Arial"/>
+        </w:rPr>
+        <w:t>The amount of time committed to the project by the team each</w:t>
+      </w:r>
+      <w:r>
+        <w:rPr>
+          <w:rFonts w:ascii="Arial" w:hAnsi="Arial" w:cs="Arial"/>
+        </w:rPr>
+        <w:t xml:space="preserve"> 30 hours.</w:t>
+      </w:r>
+    </w:p>
+    <w:p>
+      <w:pPr>
+        <w:pStyle w:val="ListParagraph"/>
+        <w:numPr>
+          <w:ilvl w:val="0"/>
+          <w:numId w:val="8"/>
+        </w:numPr>
+        <w:rPr>
+          <w:rFonts w:ascii="Arial" w:hAnsi="Arial" w:cs="Arial"/>
+        </w:rPr>
+      </w:pPr>
+      <w:r>
+        <w:rPr>
+          <w:rFonts w:ascii="Arial" w:hAnsi="Arial" w:cs="Arial"/>
+        </w:rPr>
+        <w:t xml:space="preserve">The </w:t>
+      </w:r>
+      <w:r>
+        <w:rPr>
+          <w:rFonts w:ascii="Arial" w:hAnsi="Arial" w:cs="Arial"/>
+        </w:rPr>
+        <w:t>project sponsor</w:t>
+      </w:r>
+      <w:r>
+        <w:rPr>
+          <w:rFonts w:ascii="Arial" w:hAnsi="Arial" w:cs="Arial"/>
+        </w:rPr>
+        <w:t xml:space="preserve"> is only available between 08:</w:t>
+      </w:r>
+      <w:r>
+        <w:rPr>
+          <w:rFonts w:ascii="Arial" w:hAnsi="Arial" w:cs="Arial"/>
+        </w:rPr>
+        <w:t>15</w:t>
+      </w:r>
+      <w:r>
+        <w:rPr>
+          <w:rFonts w:ascii="Arial" w:hAnsi="Arial" w:cs="Arial"/>
+        </w:rPr>
+        <w:t xml:space="preserve"> and 17:</w:t>
+      </w:r>
+      <w:r>
+        <w:rPr>
+          <w:rFonts w:ascii="Arial" w:hAnsi="Arial" w:cs="Arial"/>
+        </w:rPr>
+        <w:t>00</w:t>
+      </w:r>
+      <w:r>
+        <w:rPr>
+          <w:rFonts w:ascii="Arial" w:hAnsi="Arial" w:cs="Arial"/>
+        </w:rPr>
+        <w:t xml:space="preserve"> Monday</w:t>
+      </w:r>
+      <w:r>
+        <w:rPr>
+          <w:rFonts w:ascii="Arial" w:hAnsi="Arial" w:cs="Arial"/>
+        </w:rPr>
+        <w:t xml:space="preserve"> </w:t>
+      </w:r>
+      <w:r>
+        <w:rPr>
+          <w:rFonts w:ascii="Arial" w:hAnsi="Arial" w:cs="Arial"/>
+        </w:rPr>
+        <w:t>to Thursday, and unit 12:45 Friday.</w:t>
+      </w:r>
+    </w:p>
+    <w:p>
+      <w:pPr>
+        <w:pStyle w:val="Heading3"/>
+        <w:rPr>
+          <w:rFonts w:ascii="Arial" w:hAnsi="Arial" w:cs="Arial"/>
+          <w:b/>
+          <w:bCs/>
+          <w:color w:val="000000" w:themeColor="text1"/>
+          <w:sz w:val="22"/>
+          <w:szCs w:val="18"/>
+          <w:u w:val="single"/>
+        </w:rPr>
+      </w:pPr>
+      <w:r>
+        <w:rPr>
+          <w:rFonts w:ascii="Arial" w:hAnsi="Arial" w:cs="Arial"/>
+          <w:b/>
+          <w:bCs/>
+          <w:color w:val="000000" w:themeColor="text1"/>
+          <w:sz w:val="22"/>
+          <w:szCs w:val="18"/>
+          <w:u w:val="single"/>
+        </w:rPr>
+        <w:t>Budget</w:t>
+      </w:r>
+    </w:p>
+    <w:p>
+      <w:pPr>
+        <w:pStyle w:val="ListParagraph"/>
+        <w:numPr>
+          <w:ilvl w:val="0"/>
+          <w:numId w:val="9"/>
+        </w:numPr>
+        <w:rPr>
+          <w:rFonts w:ascii="Arial" w:hAnsi="Arial" w:cs="Arial"/>
+        </w:rPr>
+      </w:pPr>
+      <w:r>
+        <w:rPr>
+          <w:rFonts w:ascii="Arial" w:hAnsi="Arial" w:cs="Arial"/>
+        </w:rPr>
+        <w:t>Whilst the project does not have to worry about costing, all development tooling and software packages must be open source or free of charge, limiting potential candidates.</w:t>
+      </w:r>
+    </w:p>
+    <w:p>
+      <w:pPr>
+        <w:pStyle w:val="Heading3"/>
+        <w:rPr>
+          <w:rFonts w:ascii="Arial" w:hAnsi="Arial" w:cs="Arial"/>
+          <w:b/>
+          <w:bCs/>
+          <w:color w:val="000000" w:themeColor="text1"/>
+          <w:sz w:val="22"/>
+          <w:szCs w:val="18"/>
+          <w:u w:val="single"/>
+        </w:rPr>
+      </w:pPr>
+      <w:r>
+        <w:rPr>
+          <w:rFonts w:ascii="Arial" w:hAnsi="Arial" w:cs="Arial"/>
+          <w:b/>
+          <w:bCs/>
+          <w:color w:val="000000" w:themeColor="text1"/>
+          <w:sz w:val="22"/>
+          <w:szCs w:val="18"/>
+          <w:u w:val="single"/>
+        </w:rPr>
+        <w:t>Development</w:t>
+      </w:r>
+    </w:p>
+    <w:p>
+      <w:pPr>
+        <w:pStyle w:val="ListParagraph"/>
+        <w:numPr>
+          <w:ilvl w:val="0"/>
+          <w:numId w:val="9"/>
+        </w:numPr>
+        <w:rPr>
+          <w:rFonts w:ascii="Arial" w:hAnsi="Arial" w:cs="Arial"/>
+        </w:rPr>
+      </w:pPr>
+      <w:r>
+        <w:rPr>
+          <w:rFonts w:ascii="Arial" w:hAnsi="Arial" w:cs="Arial"/>
+        </w:rPr>
+        <w:t>The development team must aim to adhere to and follow the SOLID methodologies. This may make projects overly verbose.</w:t>
+      </w:r>
+    </w:p>
+    <w:p>
+      <w:pPr>
+        <w:pStyle w:val="Heading3"/>
+        <w:rPr>
+          <w:rFonts w:ascii="Arial" w:hAnsi="Arial" w:cs="Arial"/>
+          <w:b/>
+          <w:bCs/>
+          <w:color w:val="000000" w:themeColor="text1"/>
+          <w:sz w:val="22"/>
+          <w:szCs w:val="18"/>
+          <w:u w:val="single"/>
+        </w:rPr>
+      </w:pPr>
+      <w:r>
+        <w:rPr>
+          <w:rFonts w:ascii="Arial" w:hAnsi="Arial" w:cs="Arial"/>
+          <w:b/>
+          <w:bCs/>
+          <w:color w:val="000000" w:themeColor="text1"/>
+          <w:sz w:val="22"/>
+          <w:szCs w:val="18"/>
+          <w:u w:val="single"/>
+        </w:rPr>
+        <w:t>Implementation</w:t>
+      </w:r>
+    </w:p>
+    <w:p>
+      <w:pPr>
+        <w:pStyle w:val="ListParagraph"/>
+        <w:numPr>
+          <w:ilvl w:val="0"/>
+          <w:numId w:val="9"/>
+        </w:numPr>
+      </w:pPr>
+      <w:r>
+        <w:rPr>
+          <w:rFonts w:ascii="Arial" w:hAnsi="Arial" w:cs="Arial"/>
+        </w:rPr>
+        <w:t>The hosting of the completed/prototype API is at the discretion of IT, who may require agreement to SLAs, or have other priorities.</w:t>
       </w:r>
     </w:p>
     <w:p/>
-    <w:p>
-      <w:pPr>
-        <w:rPr>
-          <w:i/>
-        </w:rPr>
-      </w:pPr>
-      <w:r>
-        <w:rPr>
-          <w:i/>
-        </w:rPr>
-        <w:t xml:space="preserve">Service Orientated </w:t>
-      </w:r>
-      <w:proofErr w:type="spellStart"/>
-      <w:r>
-        <w:rPr>
-          <w:i/>
-        </w:rPr>
-        <w:t>Architecture.</w:t>
-      </w:r>
-      <w:r>
-        <w:rPr>
-          <w:i/>
-        </w:rPr>
-        <w:t>Enables</w:t>
-      </w:r>
-      <w:proofErr w:type="spellEnd"/>
-      <w:r>
-        <w:rPr>
-          <w:i/>
-        </w:rPr>
-        <w:t xml:space="preserve"> an approach to start </w:t>
-      </w:r>
-      <w:proofErr w:type="gramStart"/>
-      <w:r>
-        <w:rPr>
-          <w:i/>
-        </w:rPr>
-        <w:t>such</w:t>
-      </w:r>
-      <w:proofErr w:type="gramEnd"/>
-    </w:p>
     <w:p/>
-    <w:p>
-      <w:pPr>
-        <w:pStyle w:val="Heading2"/>
-      </w:pPr>
-      <w:bookmarkStart w:id="9" w:name="_Toc158041396"/>
-      <w:r>
-        <w:t>Exclusions</w:t>
-      </w:r>
-      <w:bookmarkEnd w:id="9"/>
-    </w:p>
-    <w:p>
-      <w:pPr>
-        <w:rPr>
-          <w:b/>
-        </w:rPr>
-      </w:pPr>
-      <w:bookmarkStart w:id="10" w:name="_Toc158041397"/>
-      <w:r>
-        <w:t xml:space="preserve">Include here a list of anything that you will specifically not deliver or undertake </w:t>
-      </w:r>
-      <w:proofErr w:type="gramStart"/>
-      <w:r>
-        <w:t>in order to</w:t>
-      </w:r>
-      <w:proofErr w:type="gramEnd"/>
-      <w:r>
-        <w:t xml:space="preserve"> clarify the expectation.  If there is nothing you wish to raise, then ignore it using ‘Not Applicable’.  </w:t>
-      </w:r>
-    </w:p>
-    <w:p>
-      <w:pPr>
-        <w:pStyle w:val="Heading2"/>
-      </w:pPr>
-      <w:r>
-        <w:t>Constraints</w:t>
-      </w:r>
-      <w:bookmarkEnd w:id="10"/>
-    </w:p>
-    <w:p>
-      <w:r>
-        <w:t xml:space="preserve">Include here any constraints to the </w:t>
-      </w:r>
-      <w:proofErr w:type="spellStart"/>
-      <w:r>
-        <w:t>programme</w:t>
-      </w:r>
-      <w:proofErr w:type="spellEnd"/>
-      <w:r>
-        <w:t xml:space="preserve">, for example, constraints on your availability, availability of the customer, when the work </w:t>
-      </w:r>
-      <w:proofErr w:type="gramStart"/>
-      <w:r>
-        <w:t>has to</w:t>
-      </w:r>
-      <w:proofErr w:type="gramEnd"/>
-      <w:r>
-        <w:t xml:space="preserve"> be completed by, architectural standards to be followed, software packages to be used, budget constraints, travel constraints etc. – Not just a bullet point list – may need to be justified.  You could limit the number of iterative development cycles here.</w:t>
-      </w:r>
-    </w:p>
     <w:p>
       <w:pPr>
         <w:pStyle w:val="Heading2"/>
@@ -11835,6 +13884,14 @@
     </w:p>
     <w:p/>
     <w:p>
+      <w:proofErr w:type="spellStart"/>
+      <w:r>
+        <w:t>Mendelow</w:t>
+      </w:r>
+      <w:proofErr w:type="spellEnd"/>
+    </w:p>
+    <w:p/>
+    <w:p>
       <w:pPr>
         <w:pStyle w:val="Heading1"/>
       </w:pPr>
@@ -11858,6 +13915,11 @@
       </w:r>
     </w:p>
     <w:p>
+      <w:pPr>
+        <w:rPr>
+          <w:i/>
+        </w:rPr>
+      </w:pPr>
       <w:proofErr w:type="spellStart"/>
       <w:r>
         <w:rPr>
@@ -11875,147 +13937,172 @@
     </w:p>
     <w:p>
       <w:pPr>
+        <w:rPr>
+          <w:i/>
+        </w:rPr>
+      </w:pPr>
+    </w:p>
+    <w:p>
+      <w:r>
+        <w:rPr>
+          <w:i/>
+        </w:rPr>
+        <w:t>MEETINGS ETC, HOW DO THEY INFLUENCE THE ITERATIONS</w:t>
+      </w:r>
+    </w:p>
+    <w:p>
+      <w:pPr>
         <w:pStyle w:val="Heading1"/>
       </w:pPr>
       <w:bookmarkStart w:id="14" w:name="_Toc158041401"/>
       <w:r>
+        <w:t>Project Quality Plan</w:t>
+      </w:r>
+      <w:bookmarkEnd w:id="14"/>
+    </w:p>
+    <w:p>
+      <w:r>
+        <w:rPr>
+          <w:i/>
+        </w:rPr>
+        <w:t>The project quality plan details how you intend to meet the customer’s quality expectations.  You need to begin by defining these.  You should also state the acceptance criteria, who is responsible for quality, any quality standards you will adopt e.g. covering documentation and verification and validation.</w:t>
+      </w:r>
+    </w:p>
+    <w:p>
+      <w:pPr>
+        <w:pStyle w:val="Heading1"/>
+      </w:pPr>
+      <w:r>
+        <w:t>Project Tolerances</w:t>
+      </w:r>
+    </w:p>
+    <w:p>
+      <w:pPr>
+        <w:rPr>
+          <w:i/>
+        </w:rPr>
+      </w:pPr>
+      <w:r>
+        <w:rPr>
+          <w:i/>
+        </w:rPr>
+        <w:t xml:space="preserve">This section identifies any agreed tolerances on the project.  </w:t>
+      </w:r>
+      <w:r>
+        <w:rPr>
+          <w:i/>
+        </w:rPr>
+        <w:t>Typically,</w:t>
+      </w:r>
+      <w:r>
+        <w:rPr>
+          <w:i/>
+        </w:rPr>
+        <w:t xml:space="preserve"> these would relate to time, cost, </w:t>
+      </w:r>
+      <w:proofErr w:type="gramStart"/>
+      <w:r>
+        <w:rPr>
+          <w:i/>
+        </w:rPr>
+        <w:t>quality</w:t>
+      </w:r>
+      <w:proofErr w:type="gramEnd"/>
+      <w:r>
+        <w:rPr>
+          <w:i/>
+        </w:rPr>
+        <w:t xml:space="preserve"> and functionality.  </w:t>
+      </w:r>
+      <w:r>
+        <w:rPr>
+          <w:i/>
+        </w:rPr>
+        <w:t>So,</w:t>
+      </w:r>
+      <w:r>
+        <w:rPr>
+          <w:i/>
+        </w:rPr>
+        <w:t xml:space="preserve"> for example, the project could be delayed by up to one week without reference </w:t>
+      </w:r>
+      <w:proofErr w:type="gramStart"/>
+      <w:r>
+        <w:rPr>
+          <w:i/>
+        </w:rPr>
+        <w:t>to</w:t>
+      </w:r>
+      <w:proofErr w:type="gramEnd"/>
+      <w:r>
+        <w:rPr>
+          <w:i/>
+        </w:rPr>
+        <w:t xml:space="preserve"> the Project Board but beyond this would have to seek approval.  You may note that all essential requirements </w:t>
+      </w:r>
+      <w:proofErr w:type="gramStart"/>
+      <w:r>
+        <w:rPr>
+          <w:i/>
+        </w:rPr>
+        <w:t>have to</w:t>
+      </w:r>
+      <w:proofErr w:type="gramEnd"/>
+      <w:r>
+        <w:rPr>
+          <w:i/>
+        </w:rPr>
+        <w:t xml:space="preserve"> be delivered but there may be some tolerance re desirable requirements.</w:t>
+      </w:r>
+    </w:p>
+    <w:p>
+      <w:pPr>
+        <w:rPr>
+          <w:i/>
+        </w:rPr>
+      </w:pPr>
+    </w:p>
+    <w:p>
+      <w:pPr>
+        <w:pStyle w:val="Heading1"/>
+      </w:pPr>
+      <w:bookmarkStart w:id="15" w:name="_Toc158041402"/>
+      <w:r>
+        <w:t>Project Controls</w:t>
+      </w:r>
+      <w:bookmarkEnd w:id="15"/>
+    </w:p>
+    <w:p>
+      <w:pPr>
+        <w:rPr>
+          <w:i/>
+        </w:rPr>
+      </w:pPr>
+      <w:r>
+        <w:rPr>
+          <w:i/>
+        </w:rPr>
+        <w:t>This should document the project controls you intend to put in place.  It is likely to include statements on the following: that you will be following the PRINCE2 methodology, how and where you will maintain and keep your project files, how you will manage and requests for change, configuration management controls etc.</w:t>
+      </w:r>
+    </w:p>
+    <w:p>
+      <w:pPr>
+        <w:rPr>
+          <w:i/>
+        </w:rPr>
+      </w:pPr>
+    </w:p>
+    <w:p>
+      <w:pPr>
+        <w:rPr>
+          <w:i/>
+        </w:rPr>
+      </w:pPr>
+      <w:r>
+        <w:rPr>
+          <w:i/>
+        </w:rPr>
         <w:lastRenderedPageBreak/>
-        <w:t>Project Quality Plan</w:t>
-      </w:r>
-      <w:bookmarkEnd w:id="14"/>
-    </w:p>
-    <w:p>
-      <w:r>
-        <w:rPr>
-          <w:i/>
-        </w:rPr>
-        <w:t>The project quality plan details how you intend to meet the customer’s quality expectations.  You need to begin by defining these.  You should also state the acceptance criteria, who is responsible for quality, any quality standards you will adopt e.g. covering documentation and verification and validation.</w:t>
-      </w:r>
-    </w:p>
-    <w:p>
-      <w:pPr>
-        <w:pStyle w:val="Heading1"/>
-      </w:pPr>
-      <w:r>
-        <w:t>Project Tolerances</w:t>
-      </w:r>
-    </w:p>
-    <w:p>
-      <w:pPr>
-        <w:rPr>
-          <w:i/>
-        </w:rPr>
-      </w:pPr>
-      <w:r>
-        <w:rPr>
-          <w:i/>
-        </w:rPr>
-        <w:t xml:space="preserve">This section identifies any agreed tolerances on the project.  </w:t>
-      </w:r>
-      <w:proofErr w:type="gramStart"/>
-      <w:r>
-        <w:rPr>
-          <w:i/>
-        </w:rPr>
-        <w:t>Typically</w:t>
-      </w:r>
-      <w:proofErr w:type="gramEnd"/>
-      <w:r>
-        <w:rPr>
-          <w:i/>
-        </w:rPr>
-        <w:t xml:space="preserve"> these would relate to time, cost, quality and functionality.  </w:t>
-      </w:r>
-      <w:proofErr w:type="gramStart"/>
-      <w:r>
-        <w:rPr>
-          <w:i/>
-        </w:rPr>
-        <w:t>So</w:t>
-      </w:r>
-      <w:proofErr w:type="gramEnd"/>
-      <w:r>
-        <w:rPr>
-          <w:i/>
-        </w:rPr>
-        <w:t xml:space="preserve"> for example, the project could be delayed by up to one week without reference </w:t>
-      </w:r>
-      <w:proofErr w:type="gramStart"/>
-      <w:r>
-        <w:rPr>
-          <w:i/>
-        </w:rPr>
-        <w:t>to</w:t>
-      </w:r>
-      <w:proofErr w:type="gramEnd"/>
-      <w:r>
-        <w:rPr>
-          <w:i/>
-        </w:rPr>
-        <w:t xml:space="preserve"> the Project Board but beyond this would have to seek approval.  You may note that all essential requirements </w:t>
-      </w:r>
-      <w:proofErr w:type="gramStart"/>
-      <w:r>
-        <w:rPr>
-          <w:i/>
-        </w:rPr>
-        <w:t>have to</w:t>
-      </w:r>
-      <w:proofErr w:type="gramEnd"/>
-      <w:r>
-        <w:rPr>
-          <w:i/>
-        </w:rPr>
-        <w:t xml:space="preserve"> be delivered but there may be some tolerance re desirable requirements.</w:t>
-      </w:r>
-    </w:p>
-    <w:p>
-      <w:pPr>
-        <w:rPr>
-          <w:i/>
-        </w:rPr>
-      </w:pPr>
-    </w:p>
-    <w:p>
-      <w:pPr>
-        <w:pStyle w:val="Heading1"/>
-      </w:pPr>
-      <w:bookmarkStart w:id="15" w:name="_Toc158041402"/>
-      <w:r>
-        <w:t>Project Controls</w:t>
-      </w:r>
-      <w:bookmarkEnd w:id="15"/>
-    </w:p>
-    <w:p>
-      <w:pPr>
-        <w:rPr>
-          <w:i/>
-        </w:rPr>
-      </w:pPr>
-      <w:r>
-        <w:rPr>
-          <w:i/>
-        </w:rPr>
-        <w:t>This should document the project controls you intend to put in place.  It is likely to include statements on the following: that you will be following the PRINCE2 methodology, how and where you will maintain and keep your project files, how you will manage and requests for change, configuration management controls etc.</w:t>
-      </w:r>
-    </w:p>
-    <w:p>
-      <w:pPr>
-        <w:rPr>
-          <w:i/>
-        </w:rPr>
-      </w:pPr>
-    </w:p>
-    <w:p>
-      <w:pPr>
-        <w:rPr>
-          <w:i/>
-        </w:rPr>
-      </w:pPr>
-      <w:r>
-        <w:rPr>
-          <w:i/>
-        </w:rPr>
         <w:t>Controlling Phases using PRINCE2</w:t>
       </w:r>
       <w:r>
@@ -13381,9 +15468,9 @@
     </w:lvl>
   </w:abstractNum>
   <w:abstractNum w:abstractNumId="3" w15:restartNumberingAfterBreak="0">
-    <w:nsid w:val="4275468A"/>
+    <w:nsid w:val="3FA90589"/>
     <w:multiLevelType w:val="hybridMultilevel"/>
-    <w:tmpl w:val="AB58031E"/>
+    <w:tmpl w:val="04E08882"/>
     <w:lvl w:ilvl="0" w:tplc="08090001">
       <w:start w:val="1"/>
       <w:numFmt w:val="bullet"/>
@@ -13494,9 +15581,9 @@
     </w:lvl>
   </w:abstractNum>
   <w:abstractNum w:abstractNumId="4" w15:restartNumberingAfterBreak="0">
-    <w:nsid w:val="4B5B1B62"/>
+    <w:nsid w:val="4275468A"/>
     <w:multiLevelType w:val="hybridMultilevel"/>
-    <w:tmpl w:val="54B65842"/>
+    <w:tmpl w:val="E0ACE89A"/>
     <w:lvl w:ilvl="0" w:tplc="08090001">
       <w:start w:val="1"/>
       <w:numFmt w:val="bullet"/>
@@ -13607,9 +15694,9 @@
     </w:lvl>
   </w:abstractNum>
   <w:abstractNum w:abstractNumId="5" w15:restartNumberingAfterBreak="0">
-    <w:nsid w:val="6CBA7044"/>
+    <w:nsid w:val="4B5B1B62"/>
     <w:multiLevelType w:val="hybridMultilevel"/>
-    <w:tmpl w:val="3FAACAA2"/>
+    <w:tmpl w:val="54B65842"/>
     <w:lvl w:ilvl="0" w:tplc="08090001">
       <w:start w:val="1"/>
       <w:numFmt w:val="bullet"/>
@@ -13720,9 +15807,121 @@
     </w:lvl>
   </w:abstractNum>
   <w:abstractNum w:abstractNumId="6" w15:restartNumberingAfterBreak="0">
-    <w:nsid w:val="73D61830"/>
+    <w:nsid w:val="587F51E6"/>
     <w:multiLevelType w:val="hybridMultilevel"/>
-    <w:tmpl w:val="5CA4817C"/>
+    <w:tmpl w:val="D7BAB272"/>
+    <w:lvl w:ilvl="0" w:tplc="08090001">
+      <w:start w:val="1"/>
+      <w:numFmt w:val="bullet"/>
+      <w:lvlText w:val=""/>
+      <w:lvlJc w:val="left"/>
+      <w:pPr>
+        <w:ind w:left="720" w:hanging="360"/>
+      </w:pPr>
+      <w:rPr>
+        <w:rFonts w:ascii="Symbol" w:hAnsi="Symbol" w:hint="default"/>
+      </w:rPr>
+    </w:lvl>
+    <w:lvl w:ilvl="1" w:tplc="105638C6">
+      <w:numFmt w:val="bullet"/>
+      <w:lvlText w:val="•"/>
+      <w:lvlJc w:val="left"/>
+      <w:pPr>
+        <w:ind w:left="1440" w:hanging="360"/>
+      </w:pPr>
+      <w:rPr>
+        <w:rFonts w:ascii="Arial" w:eastAsia="Times New Roman" w:hAnsi="Arial" w:cs="Arial" w:hint="default"/>
+      </w:rPr>
+    </w:lvl>
+    <w:lvl w:ilvl="2" w:tplc="08090005" w:tentative="1">
+      <w:start w:val="1"/>
+      <w:numFmt w:val="bullet"/>
+      <w:lvlText w:val=""/>
+      <w:lvlJc w:val="left"/>
+      <w:pPr>
+        <w:ind w:left="2160" w:hanging="360"/>
+      </w:pPr>
+      <w:rPr>
+        <w:rFonts w:ascii="Wingdings" w:hAnsi="Wingdings" w:hint="default"/>
+      </w:rPr>
+    </w:lvl>
+    <w:lvl w:ilvl="3" w:tplc="08090001" w:tentative="1">
+      <w:start w:val="1"/>
+      <w:numFmt w:val="bullet"/>
+      <w:lvlText w:val=""/>
+      <w:lvlJc w:val="left"/>
+      <w:pPr>
+        <w:ind w:left="2880" w:hanging="360"/>
+      </w:pPr>
+      <w:rPr>
+        <w:rFonts w:ascii="Symbol" w:hAnsi="Symbol" w:hint="default"/>
+      </w:rPr>
+    </w:lvl>
+    <w:lvl w:ilvl="4" w:tplc="08090003" w:tentative="1">
+      <w:start w:val="1"/>
+      <w:numFmt w:val="bullet"/>
+      <w:lvlText w:val="o"/>
+      <w:lvlJc w:val="left"/>
+      <w:pPr>
+        <w:ind w:left="3600" w:hanging="360"/>
+      </w:pPr>
+      <w:rPr>
+        <w:rFonts w:ascii="Courier New" w:hAnsi="Courier New" w:cs="Courier New" w:hint="default"/>
+      </w:rPr>
+    </w:lvl>
+    <w:lvl w:ilvl="5" w:tplc="08090005" w:tentative="1">
+      <w:start w:val="1"/>
+      <w:numFmt w:val="bullet"/>
+      <w:lvlText w:val=""/>
+      <w:lvlJc w:val="left"/>
+      <w:pPr>
+        <w:ind w:left="4320" w:hanging="360"/>
+      </w:pPr>
+      <w:rPr>
+        <w:rFonts w:ascii="Wingdings" w:hAnsi="Wingdings" w:hint="default"/>
+      </w:rPr>
+    </w:lvl>
+    <w:lvl w:ilvl="6" w:tplc="08090001" w:tentative="1">
+      <w:start w:val="1"/>
+      <w:numFmt w:val="bullet"/>
+      <w:lvlText w:val=""/>
+      <w:lvlJc w:val="left"/>
+      <w:pPr>
+        <w:ind w:left="5040" w:hanging="360"/>
+      </w:pPr>
+      <w:rPr>
+        <w:rFonts w:ascii="Symbol" w:hAnsi="Symbol" w:hint="default"/>
+      </w:rPr>
+    </w:lvl>
+    <w:lvl w:ilvl="7" w:tplc="08090003" w:tentative="1">
+      <w:start w:val="1"/>
+      <w:numFmt w:val="bullet"/>
+      <w:lvlText w:val="o"/>
+      <w:lvlJc w:val="left"/>
+      <w:pPr>
+        <w:ind w:left="5760" w:hanging="360"/>
+      </w:pPr>
+      <w:rPr>
+        <w:rFonts w:ascii="Courier New" w:hAnsi="Courier New" w:cs="Courier New" w:hint="default"/>
+      </w:rPr>
+    </w:lvl>
+    <w:lvl w:ilvl="8" w:tplc="08090005" w:tentative="1">
+      <w:start w:val="1"/>
+      <w:numFmt w:val="bullet"/>
+      <w:lvlText w:val=""/>
+      <w:lvlJc w:val="left"/>
+      <w:pPr>
+        <w:ind w:left="6480" w:hanging="360"/>
+      </w:pPr>
+      <w:rPr>
+        <w:rFonts w:ascii="Wingdings" w:hAnsi="Wingdings" w:hint="default"/>
+      </w:rPr>
+    </w:lvl>
+  </w:abstractNum>
+  <w:abstractNum w:abstractNumId="7" w15:restartNumberingAfterBreak="0">
+    <w:nsid w:val="6CBA7044"/>
+    <w:multiLevelType w:val="hybridMultilevel"/>
+    <w:tmpl w:val="3FAACAA2"/>
     <w:lvl w:ilvl="0" w:tplc="08090001">
       <w:start w:val="1"/>
       <w:numFmt w:val="bullet"/>
@@ -13832,25 +16031,144 @@
       </w:rPr>
     </w:lvl>
   </w:abstractNum>
+  <w:abstractNum w:abstractNumId="8" w15:restartNumberingAfterBreak="0">
+    <w:nsid w:val="73D61830"/>
+    <w:multiLevelType w:val="hybridMultilevel"/>
+    <w:tmpl w:val="5CA4817C"/>
+    <w:lvl w:ilvl="0" w:tplc="08090001">
+      <w:start w:val="1"/>
+      <w:numFmt w:val="bullet"/>
+      <w:lvlText w:val=""/>
+      <w:lvlJc w:val="left"/>
+      <w:pPr>
+        <w:ind w:left="720" w:hanging="360"/>
+      </w:pPr>
+      <w:rPr>
+        <w:rFonts w:ascii="Symbol" w:hAnsi="Symbol" w:hint="default"/>
+      </w:rPr>
+    </w:lvl>
+    <w:lvl w:ilvl="1" w:tplc="08090003" w:tentative="1">
+      <w:start w:val="1"/>
+      <w:numFmt w:val="bullet"/>
+      <w:lvlText w:val="o"/>
+      <w:lvlJc w:val="left"/>
+      <w:pPr>
+        <w:ind w:left="1440" w:hanging="360"/>
+      </w:pPr>
+      <w:rPr>
+        <w:rFonts w:ascii="Courier New" w:hAnsi="Courier New" w:cs="Courier New" w:hint="default"/>
+      </w:rPr>
+    </w:lvl>
+    <w:lvl w:ilvl="2" w:tplc="08090005" w:tentative="1">
+      <w:start w:val="1"/>
+      <w:numFmt w:val="bullet"/>
+      <w:lvlText w:val=""/>
+      <w:lvlJc w:val="left"/>
+      <w:pPr>
+        <w:ind w:left="2160" w:hanging="360"/>
+      </w:pPr>
+      <w:rPr>
+        <w:rFonts w:ascii="Wingdings" w:hAnsi="Wingdings" w:hint="default"/>
+      </w:rPr>
+    </w:lvl>
+    <w:lvl w:ilvl="3" w:tplc="08090001" w:tentative="1">
+      <w:start w:val="1"/>
+      <w:numFmt w:val="bullet"/>
+      <w:lvlText w:val=""/>
+      <w:lvlJc w:val="left"/>
+      <w:pPr>
+        <w:ind w:left="2880" w:hanging="360"/>
+      </w:pPr>
+      <w:rPr>
+        <w:rFonts w:ascii="Symbol" w:hAnsi="Symbol" w:hint="default"/>
+      </w:rPr>
+    </w:lvl>
+    <w:lvl w:ilvl="4" w:tplc="08090003" w:tentative="1">
+      <w:start w:val="1"/>
+      <w:numFmt w:val="bullet"/>
+      <w:lvlText w:val="o"/>
+      <w:lvlJc w:val="left"/>
+      <w:pPr>
+        <w:ind w:left="3600" w:hanging="360"/>
+      </w:pPr>
+      <w:rPr>
+        <w:rFonts w:ascii="Courier New" w:hAnsi="Courier New" w:cs="Courier New" w:hint="default"/>
+      </w:rPr>
+    </w:lvl>
+    <w:lvl w:ilvl="5" w:tplc="08090005" w:tentative="1">
+      <w:start w:val="1"/>
+      <w:numFmt w:val="bullet"/>
+      <w:lvlText w:val=""/>
+      <w:lvlJc w:val="left"/>
+      <w:pPr>
+        <w:ind w:left="4320" w:hanging="360"/>
+      </w:pPr>
+      <w:rPr>
+        <w:rFonts w:ascii="Wingdings" w:hAnsi="Wingdings" w:hint="default"/>
+      </w:rPr>
+    </w:lvl>
+    <w:lvl w:ilvl="6" w:tplc="08090001" w:tentative="1">
+      <w:start w:val="1"/>
+      <w:numFmt w:val="bullet"/>
+      <w:lvlText w:val=""/>
+      <w:lvlJc w:val="left"/>
+      <w:pPr>
+        <w:ind w:left="5040" w:hanging="360"/>
+      </w:pPr>
+      <w:rPr>
+        <w:rFonts w:ascii="Symbol" w:hAnsi="Symbol" w:hint="default"/>
+      </w:rPr>
+    </w:lvl>
+    <w:lvl w:ilvl="7" w:tplc="08090003" w:tentative="1">
+      <w:start w:val="1"/>
+      <w:numFmt w:val="bullet"/>
+      <w:lvlText w:val="o"/>
+      <w:lvlJc w:val="left"/>
+      <w:pPr>
+        <w:ind w:left="5760" w:hanging="360"/>
+      </w:pPr>
+      <w:rPr>
+        <w:rFonts w:ascii="Courier New" w:hAnsi="Courier New" w:cs="Courier New" w:hint="default"/>
+      </w:rPr>
+    </w:lvl>
+    <w:lvl w:ilvl="8" w:tplc="08090005" w:tentative="1">
+      <w:start w:val="1"/>
+      <w:numFmt w:val="bullet"/>
+      <w:lvlText w:val=""/>
+      <w:lvlJc w:val="left"/>
+      <w:pPr>
+        <w:ind w:left="6480" w:hanging="360"/>
+      </w:pPr>
+      <w:rPr>
+        <w:rFonts w:ascii="Wingdings" w:hAnsi="Wingdings" w:hint="default"/>
+      </w:rPr>
+    </w:lvl>
+  </w:abstractNum>
   <w:num w:numId="1" w16cid:durableId="1940409095">
     <w:abstractNumId w:val="0"/>
   </w:num>
   <w:num w:numId="2" w16cid:durableId="340202886">
-    <w:abstractNumId w:val="6"/>
+    <w:abstractNumId w:val="8"/>
   </w:num>
   <w:num w:numId="3" w16cid:durableId="1065760629">
-    <w:abstractNumId w:val="4"/>
+    <w:abstractNumId w:val="5"/>
   </w:num>
   <w:num w:numId="4" w16cid:durableId="1552620038">
     <w:abstractNumId w:val="2"/>
   </w:num>
   <w:num w:numId="5" w16cid:durableId="1623342339">
-    <w:abstractNumId w:val="5"/>
+    <w:abstractNumId w:val="7"/>
   </w:num>
   <w:num w:numId="6" w16cid:durableId="85929306">
     <w:abstractNumId w:val="1"/>
   </w:num>
   <w:num w:numId="7" w16cid:durableId="1181745269">
+    <w:abstractNumId w:val="4"/>
+  </w:num>
+  <w:num w:numId="8" w16cid:durableId="560601131">
+    <w:abstractNumId w:val="6"/>
+  </w:num>
+  <w:num w:numId="9" w16cid:durableId="809245518">
     <w:abstractNumId w:val="3"/>
   </w:num>
 </w:numbering>
@@ -15246,14 +17564,6 @@
 </file>
 
 <file path=customXml/item1.xml><?xml version="1.0" encoding="utf-8"?>
-<p:properties xmlns:p="http://schemas.microsoft.com/office/2006/metadata/properties" xmlns:xsi="http://www.w3.org/2001/XMLSchema-instance" xmlns:pc="http://schemas.microsoft.com/office/infopath/2007/PartnerControls">
-  <documentManagement>
-    <_activity xmlns="d8c45969-cd23-48f5-9c78-8a92af8ddbc0" xsi:nil="true"/>
-  </documentManagement>
-</p:properties>
-</file>
-
-<file path=customXml/item2.xml><?xml version="1.0" encoding="utf-8"?>
 <?mso-contentType ?>
 <FormTemplates xmlns="http://schemas.microsoft.com/sharepoint/v3/contenttype/forms">
   <Display>DocumentLibraryForm</Display>
@@ -15262,7 +17572,19 @@
 </FormTemplates>
 </file>
 
+<file path=customXml/item2.xml><?xml version="1.0" encoding="utf-8"?>
+<p:properties xmlns:p="http://schemas.microsoft.com/office/2006/metadata/properties" xmlns:xsi="http://www.w3.org/2001/XMLSchema-instance" xmlns:pc="http://schemas.microsoft.com/office/infopath/2007/PartnerControls">
+  <documentManagement>
+    <_activity xmlns="d8c45969-cd23-48f5-9c78-8a92af8ddbc0" xsi:nil="true"/>
+  </documentManagement>
+</p:properties>
+</file>
+
 <file path=customXml/item3.xml><?xml version="1.0" encoding="utf-8"?>
+<b:Sources xmlns:b="http://schemas.openxmlformats.org/officeDocument/2006/bibliography" xmlns="http://schemas.openxmlformats.org/officeDocument/2006/bibliography" SelectedStyle="\APASixthEditionOfficeOnline.xsl" StyleName="APA" Version="6"/>
+</file>
+
+<file path=customXml/item4.xml><?xml version="1.0" encoding="utf-8"?>
 <ct:contentTypeSchema xmlns:ct="http://schemas.microsoft.com/office/2006/metadata/contentType" xmlns:ma="http://schemas.microsoft.com/office/2006/metadata/properties/metaAttributes" ct:_="" ma:_="" ma:contentTypeName="Document" ma:contentTypeID="0x0101007ABE6A4161A6B04C8B1A23B0845D3C7F" ma:contentTypeVersion="18" ma:contentTypeDescription="Create a new document." ma:contentTypeScope="" ma:versionID="7720b395b3db4759e9311b2732102b26">
   <xsd:schema xmlns:xsd="http://www.w3.org/2001/XMLSchema" xmlns:xs="http://www.w3.org/2001/XMLSchema" xmlns:p="http://schemas.microsoft.com/office/2006/metadata/properties" xmlns:ns3="d8c45969-cd23-48f5-9c78-8a92af8ddbc0" xmlns:ns4="d2dab93d-f102-41f0-b3f2-1103dddeba5d" targetNamespace="http://schemas.microsoft.com/office/2006/metadata/properties" ma:root="true" ma:fieldsID="b9de434575e15eb30ab1c3ca622de9f3" ns3:_="" ns4:_="">
     <xsd:import namespace="d8c45969-cd23-48f5-9c78-8a92af8ddbc0"/>
@@ -15515,11 +17837,15 @@
 </ct:contentTypeSchema>
 </file>
 
-<file path=customXml/item4.xml><?xml version="1.0" encoding="utf-8"?>
-<b:Sources xmlns:b="http://schemas.openxmlformats.org/officeDocument/2006/bibliography" xmlns="http://schemas.openxmlformats.org/officeDocument/2006/bibliography" SelectedStyle="\APASixthEditionOfficeOnline.xsl" StyleName="APA" Version="6"/>
+<file path=customXml/itemProps1.xml><?xml version="1.0" encoding="utf-8"?>
+<ds:datastoreItem xmlns:ds="http://schemas.openxmlformats.org/officeDocument/2006/customXml" ds:itemID="{D575CA84-F4C5-407A-8DA8-70C7002865F3}">
+  <ds:schemaRefs>
+    <ds:schemaRef ds:uri="http://schemas.microsoft.com/sharepoint/v3/contenttype/forms"/>
+  </ds:schemaRefs>
+</ds:datastoreItem>
 </file>
 
-<file path=customXml/itemProps1.xml><?xml version="1.0" encoding="utf-8"?>
+<file path=customXml/itemProps2.xml><?xml version="1.0" encoding="utf-8"?>
 <ds:datastoreItem xmlns:ds="http://schemas.openxmlformats.org/officeDocument/2006/customXml" ds:itemID="{5C63CC30-8AB0-4A14-8C10-20ECA8FF7045}">
   <ds:schemaRefs>
     <ds:schemaRef ds:uri="http://schemas.microsoft.com/office/2006/metadata/properties"/>
@@ -15529,15 +17855,15 @@
 </ds:datastoreItem>
 </file>
 
-<file path=customXml/itemProps2.xml><?xml version="1.0" encoding="utf-8"?>
-<ds:datastoreItem xmlns:ds="http://schemas.openxmlformats.org/officeDocument/2006/customXml" ds:itemID="{D575CA84-F4C5-407A-8DA8-70C7002865F3}">
+<file path=customXml/itemProps3.xml><?xml version="1.0" encoding="utf-8"?>
+<ds:datastoreItem xmlns:ds="http://schemas.openxmlformats.org/officeDocument/2006/customXml" ds:itemID="{636ED035-1509-4240-AFB7-3365FB50E921}">
   <ds:schemaRefs>
-    <ds:schemaRef ds:uri="http://schemas.microsoft.com/sharepoint/v3/contenttype/forms"/>
+    <ds:schemaRef ds:uri="http://schemas.openxmlformats.org/officeDocument/2006/bibliography"/>
   </ds:schemaRefs>
 </ds:datastoreItem>
 </file>
 
-<file path=customXml/itemProps3.xml><?xml version="1.0" encoding="utf-8"?>
+<file path=customXml/itemProps4.xml><?xml version="1.0" encoding="utf-8"?>
 <ds:datastoreItem xmlns:ds="http://schemas.openxmlformats.org/officeDocument/2006/customXml" ds:itemID="{3AAA79EE-8137-4043-AEAB-2BCDEE0BAD32}">
   <ds:schemaRefs>
     <ds:schemaRef ds:uri="http://schemas.microsoft.com/office/2006/metadata/contentType"/>
@@ -15554,12 +17880,4 @@
     <ds:schemaRef ds:uri="http://schemas.microsoft.com/internal/obd"/>
   </ds:schemaRefs>
 </ds:datastoreItem>
-</file>
-
-<file path=customXml/itemProps4.xml><?xml version="1.0" encoding="utf-8"?>
-<ds:datastoreItem xmlns:ds="http://schemas.openxmlformats.org/officeDocument/2006/customXml" ds:itemID="{636ED035-1509-4240-AFB7-3365FB50E921}">
-  <ds:schemaRefs>
-    <ds:schemaRef ds:uri="http://schemas.openxmlformats.org/officeDocument/2006/bibliography"/>
-  </ds:schemaRefs>
-</ds:datastoreItem>
 </file>